--- a/TP/estrategia.docx
+++ b/TP/estrategia.docx
@@ -751,11 +751,74 @@
       <w:r>
         <w:rPr>
           <w:rFonts w:ascii="Cambria" w:hAnsi="Cambria"/>
-          <w:b/>
-          <w:bCs/>
+          <w:noProof/>
           <w:lang w:val="es-AR"/>
         </w:rPr>
         <w:lastRenderedPageBreak/>
+        <w:drawing>
+          <wp:anchor distT="0" distB="0" distL="114300" distR="114300" simplePos="0" relativeHeight="251659264" behindDoc="0" locked="0" layoutInCell="1" allowOverlap="1" wp14:anchorId="6B36E519" wp14:editId="30567940">
+            <wp:simplePos x="0" y="0"/>
+            <wp:positionH relativeFrom="margin">
+              <wp:align>right</wp:align>
+            </wp:positionH>
+            <wp:positionV relativeFrom="paragraph">
+              <wp:posOffset>352425</wp:posOffset>
+            </wp:positionV>
+            <wp:extent cx="6181725" cy="3400425"/>
+            <wp:effectExtent l="0" t="0" r="9525" b="9525"/>
+            <wp:wrapTopAndBottom/>
+            <wp:docPr id="2" name="Imagen 2"/>
+            <wp:cNvGraphicFramePr>
+              <a:graphicFrameLocks xmlns:a="http://schemas.openxmlformats.org/drawingml/2006/main" noChangeAspect="1"/>
+            </wp:cNvGraphicFramePr>
+            <a:graphic xmlns:a="http://schemas.openxmlformats.org/drawingml/2006/main">
+              <a:graphicData uri="http://schemas.openxmlformats.org/drawingml/2006/picture">
+                <pic:pic xmlns:pic="http://schemas.openxmlformats.org/drawingml/2006/picture">
+                  <pic:nvPicPr>
+                    <pic:cNvPr id="0" name="Picture 2"/>
+                    <pic:cNvPicPr>
+                      <a:picLocks noChangeAspect="1" noChangeArrowheads="1"/>
+                    </pic:cNvPicPr>
+                  </pic:nvPicPr>
+                  <pic:blipFill>
+                    <a:blip r:embed="rId6" cstate="print">
+                      <a:extLst>
+                        <a:ext uri="{28A0092B-C50C-407E-A947-70E740481C1C}">
+                          <a14:useLocalDpi xmlns:a14="http://schemas.microsoft.com/office/drawing/2010/main" val="0"/>
+                        </a:ext>
+                      </a:extLst>
+                    </a:blip>
+                    <a:srcRect/>
+                    <a:stretch>
+                      <a:fillRect/>
+                    </a:stretch>
+                  </pic:blipFill>
+                  <pic:spPr bwMode="auto">
+                    <a:xfrm>
+                      <a:off x="0" y="0"/>
+                      <a:ext cx="6181725" cy="3400425"/>
+                    </a:xfrm>
+                    <a:prstGeom prst="rect">
+                      <a:avLst/>
+                    </a:prstGeom>
+                    <a:noFill/>
+                    <a:ln>
+                      <a:noFill/>
+                    </a:ln>
+                  </pic:spPr>
+                </pic:pic>
+              </a:graphicData>
+            </a:graphic>
+          </wp:anchor>
+        </w:drawing>
+      </w:r>
+      <w:r>
+        <w:rPr>
+          <w:rFonts w:ascii="Cambria" w:hAnsi="Cambria"/>
+          <w:b/>
+          <w:bCs/>
+          <w:lang w:val="es-AR"/>
+        </w:rPr>
         <w:t>Modelo de Datos propuesto:</w:t>
       </w:r>
     </w:p>
@@ -823,6 +886,69 @@
       <w:r>
         <w:rPr>
           <w:rFonts w:ascii="Cambria" w:hAnsi="Cambria"/>
+          <w:noProof/>
+          <w:lang w:val="es-AR"/>
+        </w:rPr>
+        <w:drawing>
+          <wp:anchor distT="0" distB="0" distL="114300" distR="114300" simplePos="0" relativeHeight="251658240" behindDoc="0" locked="0" layoutInCell="1" allowOverlap="1" wp14:anchorId="6F9E8DCB" wp14:editId="5404E5FA">
+            <wp:simplePos x="0" y="0"/>
+            <wp:positionH relativeFrom="margin">
+              <wp:align>right</wp:align>
+            </wp:positionH>
+            <wp:positionV relativeFrom="paragraph">
+              <wp:posOffset>909955</wp:posOffset>
+            </wp:positionV>
+            <wp:extent cx="6181725" cy="4076700"/>
+            <wp:effectExtent l="0" t="0" r="9525" b="0"/>
+            <wp:wrapTopAndBottom/>
+            <wp:docPr id="1" name="Imagen 1"/>
+            <wp:cNvGraphicFramePr>
+              <a:graphicFrameLocks xmlns:a="http://schemas.openxmlformats.org/drawingml/2006/main" noChangeAspect="1"/>
+            </wp:cNvGraphicFramePr>
+            <a:graphic xmlns:a="http://schemas.openxmlformats.org/drawingml/2006/main">
+              <a:graphicData uri="http://schemas.openxmlformats.org/drawingml/2006/picture">
+                <pic:pic xmlns:pic="http://schemas.openxmlformats.org/drawingml/2006/picture">
+                  <pic:nvPicPr>
+                    <pic:cNvPr id="0" name="Picture 1"/>
+                    <pic:cNvPicPr>
+                      <a:picLocks noChangeAspect="1" noChangeArrowheads="1"/>
+                    </pic:cNvPicPr>
+                  </pic:nvPicPr>
+                  <pic:blipFill>
+                    <a:blip r:embed="rId7">
+                      <a:extLst>
+                        <a:ext uri="{28A0092B-C50C-407E-A947-70E740481C1C}">
+                          <a14:useLocalDpi xmlns:a14="http://schemas.microsoft.com/office/drawing/2010/main" val="0"/>
+                        </a:ext>
+                      </a:extLst>
+                    </a:blip>
+                    <a:srcRect/>
+                    <a:stretch>
+                      <a:fillRect/>
+                    </a:stretch>
+                  </pic:blipFill>
+                  <pic:spPr bwMode="auto">
+                    <a:xfrm>
+                      <a:off x="0" y="0"/>
+                      <a:ext cx="6181725" cy="4076700"/>
+                    </a:xfrm>
+                    <a:prstGeom prst="rect">
+                      <a:avLst/>
+                    </a:prstGeom>
+                    <a:noFill/>
+                    <a:ln>
+                      <a:noFill/>
+                    </a:ln>
+                  </pic:spPr>
+                </pic:pic>
+              </a:graphicData>
+            </a:graphic>
+          </wp:anchor>
+        </w:drawing>
+      </w:r>
+      <w:r>
+        <w:rPr>
+          <w:rFonts w:ascii="Cambria" w:hAnsi="Cambria"/>
           <w:lang w:val="es-AR"/>
         </w:rPr>
         <w:t xml:space="preserve">Optamos por </w:t>
@@ -913,7 +1039,7 @@
       </w:r>
     </w:p>
     <w:sectPr>
-      <w:footerReference w:type="default" r:id="rId6"/>
+      <w:footerReference w:type="default" r:id="rId8"/>
       <w:pgSz w:w="11906" w:h="16838"/>
       <w:pgMar w:top="1440" w:right="1080" w:bottom="1440" w:left="1080" w:header="708" w:footer="708" w:gutter="0"/>
       <w:cols w:space="708"/>
@@ -967,7 +1093,7 @@
     <w:sdtContent>
       <w:p>
         <w:pPr>
-          <w:pStyle w:val="Footer"/>
+          <w:pStyle w:val="Piedepgina"/>
           <w:jc w:val="right"/>
           <w:rPr>
             <w:rFonts w:ascii="Cambria" w:hAnsi="Cambria"/>
@@ -1010,7 +1136,7 @@
   </w:sdt>
   <w:p>
     <w:pPr>
-      <w:pStyle w:val="Footer"/>
+      <w:pStyle w:val="Piedepgina"/>
     </w:pPr>
   </w:p>
 </w:ftr>
@@ -1440,12 +1566,13 @@
     <w:name w:val="Normal"/>
     <w:qFormat/>
   </w:style>
-  <w:style w:type="character" w:default="1" w:styleId="DefaultParagraphFont">
+  <w:style w:type="character" w:default="1" w:styleId="Fuentedeprrafopredeter">
     <w:name w:val="Default Paragraph Font"/>
     <w:uiPriority w:val="1"/>
+    <w:semiHidden/>
     <w:unhideWhenUsed/>
   </w:style>
-  <w:style w:type="table" w:default="1" w:styleId="TableNormal">
+  <w:style w:type="table" w:default="1" w:styleId="Tablanormal">
     <w:name w:val="Normal Table"/>
     <w:uiPriority w:val="99"/>
     <w:semiHidden/>
@@ -1460,16 +1587,16 @@
       </w:tblCellMar>
     </w:tblPr>
   </w:style>
-  <w:style w:type="numbering" w:default="1" w:styleId="NoList">
+  <w:style w:type="numbering" w:default="1" w:styleId="Sinlista">
     <w:name w:val="No List"/>
     <w:uiPriority w:val="99"/>
     <w:semiHidden/>
     <w:unhideWhenUsed/>
   </w:style>
-  <w:style w:type="paragraph" w:styleId="Header">
+  <w:style w:type="paragraph" w:styleId="Encabezado">
     <w:name w:val="header"/>
     <w:basedOn w:val="Normal"/>
-    <w:link w:val="HeaderChar"/>
+    <w:link w:val="EncabezadoCar"/>
     <w:uiPriority w:val="99"/>
     <w:unhideWhenUsed/>
     <w:rsid w:val="00943894"/>
@@ -1481,17 +1608,17 @@
       <w:spacing w:after="0" w:line="240" w:lineRule="auto"/>
     </w:pPr>
   </w:style>
-  <w:style w:type="character" w:customStyle="1" w:styleId="HeaderChar">
-    <w:name w:val="Header Char"/>
-    <w:basedOn w:val="DefaultParagraphFont"/>
-    <w:link w:val="Header"/>
+  <w:style w:type="character" w:customStyle="1" w:styleId="EncabezadoCar">
+    <w:name w:val="Encabezado Car"/>
+    <w:basedOn w:val="Fuentedeprrafopredeter"/>
+    <w:link w:val="Encabezado"/>
     <w:uiPriority w:val="99"/>
     <w:rsid w:val="00943894"/>
   </w:style>
-  <w:style w:type="paragraph" w:styleId="Footer">
+  <w:style w:type="paragraph" w:styleId="Piedepgina">
     <w:name w:val="footer"/>
     <w:basedOn w:val="Normal"/>
-    <w:link w:val="FooterChar"/>
+    <w:link w:val="PiedepginaCar"/>
     <w:uiPriority w:val="99"/>
     <w:unhideWhenUsed/>
     <w:rsid w:val="00943894"/>
@@ -1503,12 +1630,35 @@
       <w:spacing w:after="0" w:line="240" w:lineRule="auto"/>
     </w:pPr>
   </w:style>
-  <w:style w:type="character" w:customStyle="1" w:styleId="FooterChar">
-    <w:name w:val="Footer Char"/>
-    <w:basedOn w:val="DefaultParagraphFont"/>
-    <w:link w:val="Footer"/>
+  <w:style w:type="character" w:customStyle="1" w:styleId="PiedepginaCar">
+    <w:name w:val="Pie de página Car"/>
+    <w:basedOn w:val="Fuentedeprrafopredeter"/>
+    <w:link w:val="Piedepgina"/>
     <w:uiPriority w:val="99"/>
     <w:rsid w:val="00943894"/>
+  </w:style>
+  <w:style w:type="character" w:styleId="Hipervnculo">
+    <w:name w:val="Hyperlink"/>
+    <w:basedOn w:val="Fuentedeprrafopredeter"/>
+    <w:uiPriority w:val="99"/>
+    <w:unhideWhenUsed/>
+    <w:rsid w:val="0081390C"/>
+    <w:rPr>
+      <w:color w:val="0563C1" w:themeColor="hyperlink"/>
+      <w:u w:val="single"/>
+    </w:rPr>
+  </w:style>
+  <w:style w:type="character" w:styleId="Mencinsinresolver">
+    <w:name w:val="Unresolved Mention"/>
+    <w:basedOn w:val="Fuentedeprrafopredeter"/>
+    <w:uiPriority w:val="99"/>
+    <w:semiHidden/>
+    <w:unhideWhenUsed/>
+    <w:rsid w:val="0081390C"/>
+    <w:rPr>
+      <w:color w:val="605E5C"/>
+      <w:shd w:val="clear" w:color="auto" w:fill="E1DFDD"/>
+    </w:rPr>
   </w:style>
 </w:styles>
 </file>

--- a/TP/estrategia.docx
+++ b/TP/estrategia.docx
@@ -183,6 +183,43 @@
           <w:lang w:val="es-AR"/>
         </w:rPr>
       </w:pPr>
+      <w:r>
+        <w:rPr>
+          <w:rFonts w:ascii="Cambria" w:hAnsi="Cambria"/>
+          <w:lang w:val="es-AR"/>
+        </w:rPr>
+        <w:t>Grupo:</w:t>
+      </w:r>
+      <w:r>
+        <w:rPr>
+          <w:rFonts w:ascii="Cambria" w:hAnsi="Cambria"/>
+          <w:lang w:val="es-AR"/>
+        </w:rPr>
+        <w:tab/>
+      </w:r>
+      <w:r>
+        <w:rPr>
+          <w:rFonts w:ascii="Cambria" w:hAnsi="Cambria"/>
+          <w:lang w:val="es-AR"/>
+        </w:rPr>
+        <w:tab/>
+      </w:r>
+      <w:r>
+        <w:rPr>
+          <w:rFonts w:ascii="Cambria" w:hAnsi="Cambria"/>
+          <w:lang w:val="es-AR"/>
+        </w:rPr>
+        <w:tab/>
+      </w:r>
+      <w:r>
+        <w:rPr>
+          <w:rFonts w:ascii="Cambria" w:hAnsi="Cambria"/>
+          <w:b/>
+          <w:bCs/>
+          <w:lang w:val="es-AR"/>
+        </w:rPr>
+        <w:t>MARCO_AND_FRIENDS.</w:t>
+      </w:r>
     </w:p>
     <w:p>
       <w:pPr>
@@ -205,6 +242,43 @@
           <w:lang w:val="es-AR"/>
         </w:rPr>
       </w:pPr>
+      <w:r>
+        <w:rPr>
+          <w:rFonts w:ascii="Cambria" w:hAnsi="Cambria"/>
+          <w:lang w:val="es-AR"/>
+        </w:rPr>
+        <w:t>Curso:</w:t>
+      </w:r>
+      <w:r>
+        <w:rPr>
+          <w:rFonts w:ascii="Cambria" w:hAnsi="Cambria"/>
+          <w:lang w:val="es-AR"/>
+        </w:rPr>
+        <w:tab/>
+      </w:r>
+      <w:r>
+        <w:rPr>
+          <w:rFonts w:ascii="Cambria" w:hAnsi="Cambria"/>
+          <w:lang w:val="es-AR"/>
+        </w:rPr>
+        <w:tab/>
+      </w:r>
+      <w:r>
+        <w:rPr>
+          <w:rFonts w:ascii="Cambria" w:hAnsi="Cambria"/>
+          <w:lang w:val="es-AR"/>
+        </w:rPr>
+        <w:tab/>
+      </w:r>
+      <w:r>
+        <w:rPr>
+          <w:rFonts w:ascii="Cambria" w:hAnsi="Cambria"/>
+          <w:b/>
+          <w:bCs/>
+          <w:lang w:val="es-AR"/>
+        </w:rPr>
+        <w:t>K3012.</w:t>
+      </w:r>
     </w:p>
     <w:p>
       <w:pPr>
@@ -232,37 +306,67 @@
           <w:rFonts w:ascii="Cambria" w:hAnsi="Cambria"/>
           <w:lang w:val="es-AR"/>
         </w:rPr>
-        <w:t>Grupo:</w:t>
-      </w:r>
-      <w:r>
-        <w:rPr>
-          <w:rFonts w:ascii="Cambria" w:hAnsi="Cambria"/>
-          <w:lang w:val="es-AR"/>
-        </w:rPr>
-        <w:tab/>
-      </w:r>
-      <w:r>
-        <w:rPr>
-          <w:rFonts w:ascii="Cambria" w:hAnsi="Cambria"/>
-          <w:lang w:val="es-AR"/>
-        </w:rPr>
-        <w:tab/>
-      </w:r>
-      <w:r>
-        <w:rPr>
-          <w:rFonts w:ascii="Cambria" w:hAnsi="Cambria"/>
-          <w:lang w:val="es-AR"/>
-        </w:rPr>
-        <w:tab/>
-      </w:r>
-      <w:r>
-        <w:rPr>
-          <w:rFonts w:ascii="Cambria" w:hAnsi="Cambria"/>
-          <w:b/>
-          <w:bCs/>
-          <w:lang w:val="es-AR"/>
-        </w:rPr>
-        <w:t>MARCO_AND_FRIENDS.</w:t>
+        <w:t>Integrantes:</w:t>
+      </w:r>
+      <w:r>
+        <w:rPr>
+          <w:rFonts w:ascii="Cambria" w:hAnsi="Cambria"/>
+          <w:lang w:val="es-AR"/>
+        </w:rPr>
+        <w:tab/>
+      </w:r>
+      <w:r>
+        <w:rPr>
+          <w:rFonts w:ascii="Cambria" w:hAnsi="Cambria"/>
+          <w:lang w:val="es-AR"/>
+        </w:rPr>
+        <w:tab/>
+      </w:r>
+      <w:r>
+        <w:rPr>
+          <w:rFonts w:ascii="Cambria" w:hAnsi="Cambria"/>
+          <w:b/>
+          <w:bCs/>
+          <w:lang w:val="es-AR"/>
+        </w:rPr>
+        <w:t>Cabaleiro, Ulises</w:t>
+      </w:r>
+      <w:r>
+        <w:rPr>
+          <w:rFonts w:ascii="Cambria" w:hAnsi="Cambria"/>
+          <w:b/>
+          <w:bCs/>
+          <w:lang w:val="es-AR"/>
+        </w:rPr>
+        <w:tab/>
+      </w:r>
+      <w:r>
+        <w:rPr>
+          <w:rFonts w:ascii="Cambria" w:hAnsi="Cambria"/>
+          <w:b/>
+          <w:bCs/>
+          <w:lang w:val="es-AR"/>
+        </w:rPr>
+        <w:tab/>
+      </w:r>
+      <w:r>
+        <w:rPr>
+          <w:rFonts w:ascii="Cambria" w:hAnsi="Cambria"/>
+          <w:b/>
+          <w:bCs/>
+          <w:lang w:val="es-AR"/>
+        </w:rPr>
+        <w:tab/>
+      </w:r>
+      <w:r>
+        <w:rPr>
+          <w:rFonts w:ascii="Cambria" w:hAnsi="Cambria"/>
+          <w:b/>
+          <w:bCs/>
+          <w:lang w:val="es-AR"/>
+        </w:rPr>
+        <w:tab/>
+        <w:t>1777361.</w:t>
       </w:r>
     </w:p>
     <w:p>
@@ -275,6 +379,97 @@
           <w:lang w:val="es-AR"/>
         </w:rPr>
       </w:pPr>
+      <w:r>
+        <w:rPr>
+          <w:rFonts w:ascii="Cambria" w:hAnsi="Cambria"/>
+          <w:b/>
+          <w:bCs/>
+          <w:lang w:val="es-AR"/>
+        </w:rPr>
+        <w:tab/>
+      </w:r>
+      <w:r>
+        <w:rPr>
+          <w:rFonts w:ascii="Cambria" w:hAnsi="Cambria"/>
+          <w:b/>
+          <w:bCs/>
+          <w:lang w:val="es-AR"/>
+        </w:rPr>
+        <w:tab/>
+      </w:r>
+      <w:r>
+        <w:rPr>
+          <w:rFonts w:ascii="Cambria" w:hAnsi="Cambria"/>
+          <w:b/>
+          <w:bCs/>
+          <w:lang w:val="es-AR"/>
+        </w:rPr>
+        <w:tab/>
+        <w:t>Piloni, Ignacio</w:t>
+      </w:r>
+      <w:r>
+        <w:rPr>
+          <w:rFonts w:ascii="Cambria" w:hAnsi="Cambria"/>
+          <w:b/>
+          <w:bCs/>
+          <w:lang w:val="es-AR"/>
+        </w:rPr>
+        <w:tab/>
+      </w:r>
+      <w:r>
+        <w:rPr>
+          <w:rFonts w:ascii="Cambria" w:hAnsi="Cambria"/>
+          <w:b/>
+          <w:bCs/>
+          <w:lang w:val="es-AR"/>
+        </w:rPr>
+        <w:tab/>
+      </w:r>
+      <w:r>
+        <w:rPr>
+          <w:rFonts w:ascii="Cambria" w:hAnsi="Cambria"/>
+          <w:b/>
+          <w:bCs/>
+          <w:lang w:val="es-AR"/>
+        </w:rPr>
+        <w:tab/>
+      </w:r>
+      <w:r>
+        <w:rPr>
+          <w:rFonts w:ascii="Cambria" w:hAnsi="Cambria"/>
+          <w:b/>
+          <w:bCs/>
+          <w:lang w:val="es-AR"/>
+        </w:rPr>
+        <w:tab/>
+      </w:r>
+      <w:r>
+        <w:rPr>
+          <w:rFonts w:ascii="Cambria" w:hAnsi="Cambria"/>
+          <w:b/>
+          <w:bCs/>
+          <w:lang w:val="es-AR"/>
+        </w:rPr>
+        <w:tab/>
+      </w:r>
+      <w:r>
+        <w:rPr>
+          <w:rFonts w:ascii="Cambria" w:hAnsi="Cambria"/>
+          <w:b/>
+          <w:bCs/>
+          <w:lang w:val="es-AR"/>
+        </w:rPr>
+        <w:t>1764445</w:t>
+      </w:r>
+      <w:r>
+        <w:rPr>
+          <w:rFonts w:ascii="Cambria" w:hAnsi="Cambria"/>
+          <w:b/>
+          <w:bCs/>
+          <w:lang w:val="es-AR"/>
+        </w:rPr>
+        <w:t>.</w:t>
+      </w:r>
     </w:p>
     <w:p>
       <w:pPr>
@@ -289,39 +484,111 @@
       <w:r>
         <w:rPr>
           <w:rFonts w:ascii="Cambria" w:hAnsi="Cambria"/>
-          <w:lang w:val="es-AR"/>
-        </w:rPr>
-        <w:t>Curso:</w:t>
-      </w:r>
-      <w:r>
-        <w:rPr>
-          <w:rFonts w:ascii="Cambria" w:hAnsi="Cambria"/>
-          <w:lang w:val="es-AR"/>
-        </w:rPr>
-        <w:tab/>
-      </w:r>
-      <w:r>
-        <w:rPr>
-          <w:rFonts w:ascii="Cambria" w:hAnsi="Cambria"/>
-          <w:lang w:val="es-AR"/>
-        </w:rPr>
-        <w:tab/>
-      </w:r>
-      <w:r>
-        <w:rPr>
-          <w:rFonts w:ascii="Cambria" w:hAnsi="Cambria"/>
-          <w:lang w:val="es-AR"/>
-        </w:rPr>
-        <w:tab/>
-      </w:r>
-      <w:r>
-        <w:rPr>
-          <w:rFonts w:ascii="Cambria" w:hAnsi="Cambria"/>
-          <w:b/>
-          <w:bCs/>
-          <w:lang w:val="es-AR"/>
-        </w:rPr>
-        <w:t>K3012.</w:t>
+          <w:b/>
+          <w:bCs/>
+          <w:lang w:val="es-AR"/>
+        </w:rPr>
+        <w:tab/>
+      </w:r>
+      <w:r>
+        <w:rPr>
+          <w:rFonts w:ascii="Cambria" w:hAnsi="Cambria"/>
+          <w:b/>
+          <w:bCs/>
+          <w:lang w:val="es-AR"/>
+        </w:rPr>
+        <w:tab/>
+      </w:r>
+      <w:r>
+        <w:rPr>
+          <w:rFonts w:ascii="Cambria" w:hAnsi="Cambria"/>
+          <w:b/>
+          <w:bCs/>
+          <w:lang w:val="es-AR"/>
+        </w:rPr>
+        <w:tab/>
+        <w:t>Rodriguez, Mora</w:t>
+      </w:r>
+      <w:r>
+        <w:rPr>
+          <w:rFonts w:ascii="Cambria" w:hAnsi="Cambria"/>
+          <w:b/>
+          <w:bCs/>
+          <w:lang w:val="es-AR"/>
+        </w:rPr>
+        <w:tab/>
+      </w:r>
+      <w:r>
+        <w:rPr>
+          <w:rFonts w:ascii="Cambria" w:hAnsi="Cambria"/>
+          <w:b/>
+          <w:bCs/>
+          <w:lang w:val="es-AR"/>
+        </w:rPr>
+        <w:tab/>
+      </w:r>
+      <w:r>
+        <w:rPr>
+          <w:rFonts w:ascii="Cambria" w:hAnsi="Cambria"/>
+          <w:b/>
+          <w:bCs/>
+          <w:lang w:val="es-AR"/>
+        </w:rPr>
+        <w:tab/>
+      </w:r>
+      <w:r>
+        <w:rPr>
+          <w:rFonts w:ascii="Cambria" w:hAnsi="Cambria"/>
+          <w:b/>
+          <w:bCs/>
+          <w:lang w:val="es-AR"/>
+        </w:rPr>
+        <w:tab/>
+      </w:r>
+      <w:r>
+        <w:rPr>
+          <w:rFonts w:ascii="Cambria" w:hAnsi="Cambria"/>
+          <w:b/>
+          <w:bCs/>
+          <w:lang w:val="es-AR"/>
+        </w:rPr>
+        <w:t>1763908</w:t>
+      </w:r>
+      <w:r>
+        <w:rPr>
+          <w:rFonts w:ascii="Cambria" w:hAnsi="Cambria"/>
+          <w:b/>
+          <w:bCs/>
+          <w:lang w:val="es-AR"/>
+        </w:rPr>
+        <w:t>.</w:t>
+      </w:r>
+      <w:r>
+        <w:rPr>
+          <w:rFonts w:ascii="Cambria" w:hAnsi="Cambria"/>
+          <w:b/>
+          <w:bCs/>
+          <w:lang w:val="es-AR"/>
+        </w:rPr>
+        <w:tab/>
+      </w:r>
+      <w:r>
+        <w:rPr>
+          <w:rFonts w:ascii="Cambria" w:hAnsi="Cambria"/>
+          <w:b/>
+          <w:bCs/>
+          <w:lang w:val="es-AR"/>
+        </w:rPr>
+        <w:tab/>
+      </w:r>
+      <w:r>
+        <w:rPr>
+          <w:rFonts w:ascii="Cambria" w:hAnsi="Cambria"/>
+          <w:b/>
+          <w:bCs/>
+          <w:lang w:val="es-AR"/>
+        </w:rPr>
+        <w:tab/>
       </w:r>
     </w:p>
     <w:p>
@@ -334,176 +601,69 @@
           <w:lang w:val="es-AR"/>
         </w:rPr>
       </w:pPr>
-    </w:p>
-    <w:p>
-      <w:pPr>
-        <w:spacing w:line="276" w:lineRule="auto"/>
-        <w:rPr>
-          <w:rFonts w:ascii="Cambria" w:hAnsi="Cambria"/>
-          <w:b/>
-          <w:bCs/>
-          <w:lang w:val="es-AR"/>
-        </w:rPr>
-      </w:pPr>
-      <w:r>
-        <w:rPr>
-          <w:rFonts w:ascii="Cambria" w:hAnsi="Cambria"/>
-          <w:lang w:val="es-AR"/>
-        </w:rPr>
-        <w:t>Integrantes:</w:t>
-      </w:r>
-      <w:r>
-        <w:rPr>
-          <w:rFonts w:ascii="Cambria" w:hAnsi="Cambria"/>
-          <w:lang w:val="es-AR"/>
-        </w:rPr>
-        <w:tab/>
-      </w:r>
-      <w:r>
-        <w:rPr>
-          <w:rFonts w:ascii="Cambria" w:hAnsi="Cambria"/>
-          <w:lang w:val="es-AR"/>
-        </w:rPr>
-        <w:tab/>
-      </w:r>
-      <w:r>
-        <w:rPr>
-          <w:rFonts w:ascii="Cambria" w:hAnsi="Cambria"/>
-          <w:b/>
-          <w:bCs/>
-          <w:lang w:val="es-AR"/>
-        </w:rPr>
-        <w:t>Cabaleiro, Ulises</w:t>
-      </w:r>
-      <w:r>
-        <w:rPr>
-          <w:rFonts w:ascii="Cambria" w:hAnsi="Cambria"/>
-          <w:b/>
-          <w:bCs/>
-          <w:lang w:val="es-AR"/>
-        </w:rPr>
-        <w:tab/>
-      </w:r>
-      <w:r>
-        <w:rPr>
-          <w:rFonts w:ascii="Cambria" w:hAnsi="Cambria"/>
-          <w:b/>
-          <w:bCs/>
-          <w:lang w:val="es-AR"/>
-        </w:rPr>
-        <w:tab/>
-      </w:r>
-      <w:r>
-        <w:rPr>
-          <w:rFonts w:ascii="Cambria" w:hAnsi="Cambria"/>
-          <w:b/>
-          <w:bCs/>
-          <w:lang w:val="es-AR"/>
-        </w:rPr>
-        <w:tab/>
-      </w:r>
-      <w:r>
-        <w:rPr>
-          <w:rFonts w:ascii="Cambria" w:hAnsi="Cambria"/>
-          <w:b/>
-          <w:bCs/>
-          <w:lang w:val="es-AR"/>
-        </w:rPr>
-        <w:tab/>
-        <w:t>1777361.</w:t>
-      </w:r>
-    </w:p>
-    <w:p>
-      <w:pPr>
-        <w:spacing w:line="276" w:lineRule="auto"/>
-        <w:rPr>
-          <w:rFonts w:ascii="Cambria" w:hAnsi="Cambria"/>
-          <w:b/>
-          <w:bCs/>
-          <w:lang w:val="es-AR"/>
-        </w:rPr>
-      </w:pPr>
-      <w:r>
-        <w:rPr>
-          <w:rFonts w:ascii="Cambria" w:hAnsi="Cambria"/>
-          <w:b/>
-          <w:bCs/>
-          <w:lang w:val="es-AR"/>
-        </w:rPr>
-        <w:tab/>
-      </w:r>
-      <w:r>
-        <w:rPr>
-          <w:rFonts w:ascii="Cambria" w:hAnsi="Cambria"/>
-          <w:b/>
-          <w:bCs/>
-          <w:lang w:val="es-AR"/>
-        </w:rPr>
-        <w:tab/>
-      </w:r>
-      <w:r>
-        <w:rPr>
-          <w:rFonts w:ascii="Cambria" w:hAnsi="Cambria"/>
-          <w:b/>
-          <w:bCs/>
-          <w:lang w:val="es-AR"/>
-        </w:rPr>
-        <w:tab/>
-        <w:t>Piloni, Ignacio</w:t>
-      </w:r>
-      <w:r>
-        <w:rPr>
-          <w:rFonts w:ascii="Cambria" w:hAnsi="Cambria"/>
-          <w:b/>
-          <w:bCs/>
-          <w:lang w:val="es-AR"/>
-        </w:rPr>
-        <w:tab/>
-      </w:r>
-      <w:r>
-        <w:rPr>
-          <w:rFonts w:ascii="Cambria" w:hAnsi="Cambria"/>
-          <w:b/>
-          <w:bCs/>
-          <w:lang w:val="es-AR"/>
-        </w:rPr>
-        <w:tab/>
-      </w:r>
-      <w:r>
-        <w:rPr>
-          <w:rFonts w:ascii="Cambria" w:hAnsi="Cambria"/>
-          <w:b/>
-          <w:bCs/>
-          <w:lang w:val="es-AR"/>
-        </w:rPr>
-        <w:tab/>
-      </w:r>
-      <w:r>
-        <w:rPr>
-          <w:rFonts w:ascii="Cambria" w:hAnsi="Cambria"/>
-          <w:b/>
-          <w:bCs/>
-          <w:lang w:val="es-AR"/>
-        </w:rPr>
-        <w:tab/>
-      </w:r>
-      <w:r>
-        <w:rPr>
-          <w:rFonts w:ascii="Cambria" w:hAnsi="Cambria"/>
-          <w:b/>
-          <w:bCs/>
-          <w:lang w:val="es-AR"/>
-        </w:rPr>
-        <w:tab/>
-      </w:r>
-      <w:r>
-        <w:rPr>
-          <w:rFonts w:ascii="Cambria" w:hAnsi="Cambria"/>
-          <w:b/>
-          <w:bCs/>
-          <w:lang w:val="es-AR"/>
-        </w:rPr>
-        <w:t>1764445</w:t>
+      <w:r>
+        <w:rPr>
+          <w:rFonts w:ascii="Cambria" w:hAnsi="Cambria"/>
+          <w:b/>
+          <w:bCs/>
+          <w:lang w:val="es-AR"/>
+        </w:rPr>
+        <w:tab/>
+      </w:r>
+      <w:r>
+        <w:rPr>
+          <w:rFonts w:ascii="Cambria" w:hAnsi="Cambria"/>
+          <w:b/>
+          <w:bCs/>
+          <w:lang w:val="es-AR"/>
+        </w:rPr>
+        <w:tab/>
+      </w:r>
+      <w:r>
+        <w:rPr>
+          <w:rFonts w:ascii="Cambria" w:hAnsi="Cambria"/>
+          <w:b/>
+          <w:bCs/>
+          <w:lang w:val="es-AR"/>
+        </w:rPr>
+        <w:tab/>
+        <w:t>Piatti Castro, Marco Augusto</w:t>
+      </w:r>
+      <w:r>
+        <w:rPr>
+          <w:rFonts w:ascii="Cambria" w:hAnsi="Cambria"/>
+          <w:b/>
+          <w:bCs/>
+          <w:lang w:val="es-AR"/>
+        </w:rPr>
+        <w:tab/>
+      </w:r>
+      <w:r>
+        <w:rPr>
+          <w:rFonts w:ascii="Cambria" w:hAnsi="Cambria"/>
+          <w:b/>
+          <w:bCs/>
+          <w:lang w:val="es-AR"/>
+        </w:rPr>
+        <w:tab/>
+      </w:r>
+      <w:r>
+        <w:rPr>
+          <w:rFonts w:ascii="Cambria" w:hAnsi="Cambria"/>
+          <w:b/>
+          <w:bCs/>
+          <w:lang w:val="es-AR"/>
+        </w:rPr>
+        <w:tab/>
+      </w:r>
+      <w:r>
+        <w:rPr>
+          <w:rFonts w:ascii="Cambria" w:hAnsi="Cambria"/>
+          <w:b/>
+          <w:bCs/>
+          <w:lang w:val="es-AR"/>
+        </w:rPr>
+        <w:t>1756450</w:t>
       </w:r>
       <w:r>
         <w:rPr>
@@ -517,210 +677,6 @@
     </w:p>
     <w:p>
       <w:pPr>
-        <w:spacing w:line="276" w:lineRule="auto"/>
-        <w:rPr>
-          <w:rFonts w:ascii="Cambria" w:hAnsi="Cambria"/>
-          <w:b/>
-          <w:bCs/>
-          <w:lang w:val="es-AR"/>
-        </w:rPr>
-      </w:pPr>
-      <w:r>
-        <w:rPr>
-          <w:rFonts w:ascii="Cambria" w:hAnsi="Cambria"/>
-          <w:b/>
-          <w:bCs/>
-          <w:lang w:val="es-AR"/>
-        </w:rPr>
-        <w:tab/>
-      </w:r>
-      <w:r>
-        <w:rPr>
-          <w:rFonts w:ascii="Cambria" w:hAnsi="Cambria"/>
-          <w:b/>
-          <w:bCs/>
-          <w:lang w:val="es-AR"/>
-        </w:rPr>
-        <w:tab/>
-      </w:r>
-      <w:r>
-        <w:rPr>
-          <w:rFonts w:ascii="Cambria" w:hAnsi="Cambria"/>
-          <w:b/>
-          <w:bCs/>
-          <w:lang w:val="es-AR"/>
-        </w:rPr>
-        <w:tab/>
-        <w:t>Rodriguez, Mora</w:t>
-      </w:r>
-      <w:r>
-        <w:rPr>
-          <w:rFonts w:ascii="Cambria" w:hAnsi="Cambria"/>
-          <w:b/>
-          <w:bCs/>
-          <w:lang w:val="es-AR"/>
-        </w:rPr>
-        <w:tab/>
-      </w:r>
-      <w:r>
-        <w:rPr>
-          <w:rFonts w:ascii="Cambria" w:hAnsi="Cambria"/>
-          <w:b/>
-          <w:bCs/>
-          <w:lang w:val="es-AR"/>
-        </w:rPr>
-        <w:tab/>
-      </w:r>
-      <w:r>
-        <w:rPr>
-          <w:rFonts w:ascii="Cambria" w:hAnsi="Cambria"/>
-          <w:b/>
-          <w:bCs/>
-          <w:lang w:val="es-AR"/>
-        </w:rPr>
-        <w:tab/>
-      </w:r>
-      <w:r>
-        <w:rPr>
-          <w:rFonts w:ascii="Cambria" w:hAnsi="Cambria"/>
-          <w:b/>
-          <w:bCs/>
-          <w:lang w:val="es-AR"/>
-        </w:rPr>
-        <w:tab/>
-      </w:r>
-      <w:r>
-        <w:rPr>
-          <w:rFonts w:ascii="Cambria" w:hAnsi="Cambria"/>
-          <w:b/>
-          <w:bCs/>
-          <w:lang w:val="es-AR"/>
-        </w:rPr>
-        <w:t>1763908</w:t>
-      </w:r>
-      <w:r>
-        <w:rPr>
-          <w:rFonts w:ascii="Cambria" w:hAnsi="Cambria"/>
-          <w:b/>
-          <w:bCs/>
-          <w:lang w:val="es-AR"/>
-        </w:rPr>
-        <w:t>.</w:t>
-      </w:r>
-      <w:r>
-        <w:rPr>
-          <w:rFonts w:ascii="Cambria" w:hAnsi="Cambria"/>
-          <w:b/>
-          <w:bCs/>
-          <w:lang w:val="es-AR"/>
-        </w:rPr>
-        <w:tab/>
-      </w:r>
-      <w:r>
-        <w:rPr>
-          <w:rFonts w:ascii="Cambria" w:hAnsi="Cambria"/>
-          <w:b/>
-          <w:bCs/>
-          <w:lang w:val="es-AR"/>
-        </w:rPr>
-        <w:tab/>
-      </w:r>
-      <w:r>
-        <w:rPr>
-          <w:rFonts w:ascii="Cambria" w:hAnsi="Cambria"/>
-          <w:b/>
-          <w:bCs/>
-          <w:lang w:val="es-AR"/>
-        </w:rPr>
-        <w:tab/>
-      </w:r>
-    </w:p>
-    <w:p>
-      <w:pPr>
-        <w:spacing w:line="276" w:lineRule="auto"/>
-        <w:rPr>
-          <w:rFonts w:ascii="Cambria" w:hAnsi="Cambria"/>
-          <w:b/>
-          <w:bCs/>
-          <w:lang w:val="es-AR"/>
-        </w:rPr>
-      </w:pPr>
-      <w:r>
-        <w:rPr>
-          <w:rFonts w:ascii="Cambria" w:hAnsi="Cambria"/>
-          <w:b/>
-          <w:bCs/>
-          <w:lang w:val="es-AR"/>
-        </w:rPr>
-        <w:tab/>
-      </w:r>
-      <w:r>
-        <w:rPr>
-          <w:rFonts w:ascii="Cambria" w:hAnsi="Cambria"/>
-          <w:b/>
-          <w:bCs/>
-          <w:lang w:val="es-AR"/>
-        </w:rPr>
-        <w:tab/>
-      </w:r>
-      <w:r>
-        <w:rPr>
-          <w:rFonts w:ascii="Cambria" w:hAnsi="Cambria"/>
-          <w:b/>
-          <w:bCs/>
-          <w:lang w:val="es-AR"/>
-        </w:rPr>
-        <w:tab/>
-        <w:t>Piatti Castro, Marco Augusto</w:t>
-      </w:r>
-      <w:r>
-        <w:rPr>
-          <w:rFonts w:ascii="Cambria" w:hAnsi="Cambria"/>
-          <w:b/>
-          <w:bCs/>
-          <w:lang w:val="es-AR"/>
-        </w:rPr>
-        <w:tab/>
-      </w:r>
-      <w:r>
-        <w:rPr>
-          <w:rFonts w:ascii="Cambria" w:hAnsi="Cambria"/>
-          <w:b/>
-          <w:bCs/>
-          <w:lang w:val="es-AR"/>
-        </w:rPr>
-        <w:tab/>
-      </w:r>
-      <w:r>
-        <w:rPr>
-          <w:rFonts w:ascii="Cambria" w:hAnsi="Cambria"/>
-          <w:b/>
-          <w:bCs/>
-          <w:lang w:val="es-AR"/>
-        </w:rPr>
-        <w:tab/>
-      </w:r>
-      <w:r>
-        <w:rPr>
-          <w:rFonts w:ascii="Cambria" w:hAnsi="Cambria"/>
-          <w:b/>
-          <w:bCs/>
-          <w:lang w:val="es-AR"/>
-        </w:rPr>
-        <w:t>1756450</w:t>
-      </w:r>
-      <w:r>
-        <w:rPr>
-          <w:rFonts w:ascii="Cambria" w:hAnsi="Cambria"/>
-          <w:b/>
-          <w:bCs/>
-          <w:lang w:val="es-AR"/>
-        </w:rPr>
-        <w:t>.</w:t>
-      </w:r>
-    </w:p>
-    <w:p>
-      <w:pPr>
         <w:rPr>
           <w:rFonts w:ascii="Cambria" w:hAnsi="Cambria"/>
           <w:b/>
@@ -738,19 +694,233 @@
         <w:br w:type="page"/>
       </w:r>
     </w:p>
-    <w:p>
-      <w:pPr>
-        <w:spacing w:line="276" w:lineRule="auto"/>
-        <w:rPr>
-          <w:rFonts w:ascii="Cambria" w:hAnsi="Cambria"/>
-          <w:b/>
-          <w:bCs/>
-          <w:lang w:val="es-AR"/>
-        </w:rPr>
-      </w:pPr>
-      <w:r>
-        <w:rPr>
-          <w:rFonts w:ascii="Cambria" w:hAnsi="Cambria"/>
+    <w:sdt>
+      <w:sdtPr>
+        <w:rPr>
+          <w:rFonts w:asciiTheme="minorHAnsi" w:eastAsiaTheme="minorHAnsi" w:hAnsiTheme="minorHAnsi" w:cstheme="minorBidi"/>
+          <w:color w:val="auto"/>
+          <w:sz w:val="22"/>
+          <w:szCs w:val="22"/>
+          <w:lang w:val="es-ES" w:eastAsia="en-US"/>
+        </w:rPr>
+        <w:id w:val="992068422"/>
+        <w:docPartObj>
+          <w:docPartGallery w:val="Table of Contents"/>
+          <w:docPartUnique/>
+        </w:docPartObj>
+      </w:sdtPr>
+      <w:sdtEndPr>
+        <w:rPr>
+          <w:b/>
+          <w:bCs/>
+        </w:rPr>
+      </w:sdtEndPr>
+      <w:sdtContent>
+        <w:p>
+          <w:pPr>
+            <w:pStyle w:val="TtuloTDC"/>
+          </w:pPr>
+          <w:proofErr w:type="spellStart"/>
+          <w:r>
+            <w:rPr>
+              <w:lang w:val="es-ES"/>
+            </w:rPr>
+            <w:t>Ind</w:t>
+          </w:r>
+          <w:r>
+            <w:rPr>
+              <w:lang w:val="es-ES"/>
+            </w:rPr>
+            <w:t>ice</w:t>
+          </w:r>
+          <w:proofErr w:type="spellEnd"/>
+        </w:p>
+        <w:p>
+          <w:pPr>
+            <w:pStyle w:val="TDC1"/>
+            <w:tabs>
+              <w:tab w:val="right" w:leader="dot" w:pos="9736"/>
+            </w:tabs>
+            <w:rPr>
+              <w:noProof/>
+            </w:rPr>
+          </w:pPr>
+          <w:r>
+            <w:fldChar w:fldCharType="begin"/>
+          </w:r>
+          <w:r>
+            <w:instrText xml:space="preserve"> TOC \o "1-3" \h \z \u </w:instrText>
+          </w:r>
+          <w:r>
+            <w:fldChar w:fldCharType="separate"/>
+          </w:r>
+          <w:hyperlink w:anchor="_Toc105270000" w:history="1">
+            <w:r>
+              <w:rPr>
+                <w:rStyle w:val="Hipervnculo"/>
+                <w:noProof/>
+                <w:lang w:val="es-AR"/>
+              </w:rPr>
+              <w:t>Modelo de Datos propuesto:</w:t>
+            </w:r>
+            <w:r>
+              <w:rPr>
+                <w:noProof/>
+                <w:webHidden/>
+              </w:rPr>
+              <w:tab/>
+            </w:r>
+            <w:r>
+              <w:rPr>
+                <w:noProof/>
+                <w:webHidden/>
+              </w:rPr>
+              <w:fldChar w:fldCharType="begin"/>
+            </w:r>
+            <w:r>
+              <w:rPr>
+                <w:noProof/>
+                <w:webHidden/>
+              </w:rPr>
+              <w:instrText xml:space="preserve"> PAGEREF _Toc105270000 \h </w:instrText>
+            </w:r>
+            <w:r>
+              <w:rPr>
+                <w:noProof/>
+                <w:webHidden/>
+              </w:rPr>
+            </w:r>
+            <w:r>
+              <w:rPr>
+                <w:noProof/>
+                <w:webHidden/>
+              </w:rPr>
+              <w:fldChar w:fldCharType="separate"/>
+            </w:r>
+            <w:r>
+              <w:rPr>
+                <w:noProof/>
+                <w:webHidden/>
+              </w:rPr>
+              <w:t>3</w:t>
+            </w:r>
+            <w:r>
+              <w:rPr>
+                <w:noProof/>
+                <w:webHidden/>
+              </w:rPr>
+              <w:fldChar w:fldCharType="end"/>
+            </w:r>
+          </w:hyperlink>
+        </w:p>
+        <w:p>
+          <w:pPr>
+            <w:pStyle w:val="TDC1"/>
+            <w:tabs>
+              <w:tab w:val="right" w:leader="dot" w:pos="9736"/>
+            </w:tabs>
+            <w:rPr>
+              <w:noProof/>
+            </w:rPr>
+          </w:pPr>
+          <w:hyperlink w:anchor="_Toc105270001" w:history="1">
+            <w:r>
+              <w:rPr>
+                <w:rStyle w:val="Hipervnculo"/>
+                <w:noProof/>
+                <w:lang w:val="es-AR"/>
+              </w:rPr>
+              <w:t>Estrategia de Migración:</w:t>
+            </w:r>
+            <w:r>
+              <w:rPr>
+                <w:noProof/>
+                <w:webHidden/>
+              </w:rPr>
+              <w:tab/>
+            </w:r>
+            <w:r>
+              <w:rPr>
+                <w:noProof/>
+                <w:webHidden/>
+              </w:rPr>
+              <w:fldChar w:fldCharType="begin"/>
+            </w:r>
+            <w:r>
+              <w:rPr>
+                <w:noProof/>
+                <w:webHidden/>
+              </w:rPr>
+              <w:instrText xml:space="preserve"> PAGEREF _Toc105270001 \h </w:instrText>
+            </w:r>
+            <w:r>
+              <w:rPr>
+                <w:noProof/>
+                <w:webHidden/>
+              </w:rPr>
+            </w:r>
+            <w:r>
+              <w:rPr>
+                <w:noProof/>
+                <w:webHidden/>
+              </w:rPr>
+              <w:fldChar w:fldCharType="separate"/>
+            </w:r>
+            <w:r>
+              <w:rPr>
+                <w:noProof/>
+                <w:webHidden/>
+              </w:rPr>
+              <w:t>4</w:t>
+            </w:r>
+            <w:r>
+              <w:rPr>
+                <w:noProof/>
+                <w:webHidden/>
+              </w:rPr>
+              <w:fldChar w:fldCharType="end"/>
+            </w:r>
+          </w:hyperlink>
+        </w:p>
+        <w:p>
+          <w:r>
+            <w:rPr>
+              <w:b/>
+              <w:bCs/>
+              <w:lang w:val="es-ES"/>
+            </w:rPr>
+            <w:fldChar w:fldCharType="end"/>
+          </w:r>
+        </w:p>
+      </w:sdtContent>
+    </w:sdt>
+    <w:p>
+      <w:pPr>
+        <w:rPr>
+          <w:rFonts w:asciiTheme="majorHAnsi" w:eastAsiaTheme="majorEastAsia" w:hAnsiTheme="majorHAnsi" w:cstheme="majorBidi"/>
+          <w:color w:val="2F5496" w:themeColor="accent1" w:themeShade="BF"/>
+          <w:sz w:val="32"/>
+          <w:szCs w:val="32"/>
+          <w:lang w:val="es-AR"/>
+        </w:rPr>
+      </w:pPr>
+      <w:r>
+        <w:rPr>
+          <w:lang w:val="es-AR"/>
+        </w:rPr>
+        <w:br w:type="page"/>
+      </w:r>
+    </w:p>
+    <w:p>
+      <w:pPr>
+        <w:pStyle w:val="Ttulo1"/>
+        <w:rPr>
+          <w:lang w:val="es-AR"/>
+        </w:rPr>
+      </w:pPr>
+      <w:bookmarkStart w:id="0" w:name="_Toc105270000"/>
+      <w:r>
+        <w:rPr>
           <w:noProof/>
           <w:lang w:val="es-AR"/>
         </w:rPr>
@@ -781,7 +951,7 @@
                     </pic:cNvPicPr>
                   </pic:nvPicPr>
                   <pic:blipFill>
-                    <a:blip r:embed="rId6" cstate="print">
+                    <a:blip r:embed="rId7" cstate="print">
                       <a:extLst>
                         <a:ext uri="{28A0092B-C50C-407E-A947-70E740481C1C}">
                           <a14:useLocalDpi xmlns:a14="http://schemas.microsoft.com/office/drawing/2010/main" val="0"/>
@@ -814,13 +984,11 @@
       </w:r>
       <w:r>
         <w:rPr>
-          <w:rFonts w:ascii="Cambria" w:hAnsi="Cambria"/>
-          <w:b/>
-          <w:bCs/>
           <w:lang w:val="es-AR"/>
         </w:rPr>
         <w:t>Modelo de Datos propuesto:</w:t>
       </w:r>
+      <w:bookmarkEnd w:id="0"/>
     </w:p>
     <w:p>
       <w:pPr>
@@ -854,49 +1022,38 @@
     </w:p>
     <w:p>
       <w:pPr>
-        <w:spacing w:line="276" w:lineRule="auto"/>
-        <w:jc w:val="both"/>
-        <w:rPr>
-          <w:rFonts w:ascii="Cambria" w:hAnsi="Cambria"/>
-          <w:b/>
-          <w:bCs/>
-          <w:lang w:val="es-AR"/>
-        </w:rPr>
-      </w:pPr>
-      <w:r>
-        <w:rPr>
-          <w:rFonts w:ascii="Cambria" w:hAnsi="Cambria"/>
-          <w:b/>
-          <w:bCs/>
+        <w:pStyle w:val="Ttulo1"/>
+        <w:rPr>
+          <w:lang w:val="es-AR"/>
+        </w:rPr>
+      </w:pPr>
+      <w:bookmarkStart w:id="1" w:name="_Toc105270001"/>
+      <w:r>
+        <w:rPr>
           <w:lang w:val="es-AR"/>
         </w:rPr>
         <w:lastRenderedPageBreak/>
         <w:t>Estrategia de Migración:</w:t>
       </w:r>
-    </w:p>
-    <w:p>
-      <w:pPr>
-        <w:spacing w:line="276" w:lineRule="auto"/>
-        <w:jc w:val="both"/>
-        <w:rPr>
-          <w:rFonts w:ascii="Cambria" w:hAnsi="Cambria"/>
-          <w:lang w:val="es-AR"/>
-        </w:rPr>
+      <w:bookmarkEnd w:id="1"/>
+    </w:p>
+    <w:p>
+      <w:pPr>
+        <w:pStyle w:val="NormalWeb"/>
       </w:pPr>
       <w:r>
         <w:rPr>
           <w:rFonts w:ascii="Cambria" w:hAnsi="Cambria"/>
           <w:noProof/>
-          <w:lang w:val="es-AR"/>
         </w:rPr>
         <w:drawing>
-          <wp:anchor distT="0" distB="0" distL="114300" distR="114300" simplePos="0" relativeHeight="251658240" behindDoc="0" locked="0" layoutInCell="1" allowOverlap="1" wp14:anchorId="6F9E8DCB" wp14:editId="5404E5FA">
+          <wp:anchor distT="0" distB="0" distL="114300" distR="114300" simplePos="0" relativeHeight="251658240" behindDoc="0" locked="0" layoutInCell="1" allowOverlap="1" wp14:anchorId="6F9E8DCB" wp14:editId="6001B85F">
             <wp:simplePos x="0" y="0"/>
             <wp:positionH relativeFrom="margin">
               <wp:align>right</wp:align>
             </wp:positionH>
             <wp:positionV relativeFrom="paragraph">
-              <wp:posOffset>909955</wp:posOffset>
+              <wp:posOffset>1157605</wp:posOffset>
             </wp:positionV>
             <wp:extent cx="6181725" cy="4076700"/>
             <wp:effectExtent l="0" t="0" r="9525" b="0"/>
@@ -915,7 +1072,7 @@
                     </pic:cNvPicPr>
                   </pic:nvPicPr>
                   <pic:blipFill>
-                    <a:blip r:embed="rId7">
+                    <a:blip r:embed="rId8">
                       <a:extLst>
                         <a:ext uri="{28A0092B-C50C-407E-A947-70E740481C1C}">
                           <a14:useLocalDpi xmlns:a14="http://schemas.microsoft.com/office/drawing/2010/main" val="0"/>
@@ -947,102 +1104,68 @@
         </w:drawing>
       </w:r>
       <w:r>
-        <w:rPr>
-          <w:rFonts w:ascii="Cambria" w:hAnsi="Cambria"/>
-          <w:lang w:val="es-AR"/>
-        </w:rPr>
-        <w:t xml:space="preserve">Optamos por </w:t>
-      </w:r>
-      <w:r>
-        <w:rPr>
-          <w:rFonts w:ascii="Cambria" w:hAnsi="Cambria"/>
-          <w:lang w:val="es-AR"/>
-        </w:rPr>
-        <w:t>cargar cada tabla por separado</w:t>
-      </w:r>
-      <w:r>
-        <w:rPr>
-          <w:rFonts w:ascii="Cambria" w:hAnsi="Cambria"/>
-          <w:lang w:val="es-AR"/>
-        </w:rPr>
-        <w:t xml:space="preserve"> y de manera individual</w:t>
-      </w:r>
-      <w:r>
-        <w:rPr>
-          <w:rFonts w:ascii="Cambria" w:hAnsi="Cambria"/>
-          <w:lang w:val="es-AR"/>
-        </w:rPr>
-        <w:t xml:space="preserve">, respetando el orden que nos determinen las </w:t>
-      </w:r>
-      <w:r>
-        <w:rPr>
-          <w:rFonts w:ascii="Cambria" w:hAnsi="Cambria"/>
-          <w:lang w:val="es-AR"/>
-        </w:rPr>
-        <w:t xml:space="preserve">relaciones entre las </w:t>
-      </w:r>
-      <w:r>
-        <w:rPr>
-          <w:rFonts w:ascii="Cambria" w:hAnsi="Cambria"/>
-          <w:lang w:val="es-AR"/>
-        </w:rPr>
-        <w:t xml:space="preserve">distintas </w:t>
-      </w:r>
-      <w:r>
-        <w:rPr>
-          <w:rFonts w:ascii="Cambria" w:hAnsi="Cambria"/>
-          <w:lang w:val="es-AR"/>
-        </w:rPr>
-        <w:t>entidades de nuestro modelo</w:t>
-      </w:r>
-      <w:r>
-        <w:rPr>
-          <w:rFonts w:ascii="Cambria" w:hAnsi="Cambria"/>
-          <w:lang w:val="es-AR"/>
-        </w:rPr>
-        <w:t>.</w:t>
-      </w:r>
-      <w:r>
-        <w:rPr>
-          <w:rFonts w:ascii="Cambria" w:hAnsi="Cambria"/>
-          <w:lang w:val="es-AR"/>
-        </w:rPr>
-        <w:t xml:space="preserve"> Primero cargamos las tablas que no referenciaban a ninguna otra (circuito, escuder</w:t>
-      </w:r>
-      <w:r>
-        <w:rPr>
-          <w:rFonts w:ascii="Cambria" w:hAnsi="Cambria"/>
-          <w:lang w:val="es-AR"/>
-        </w:rPr>
-        <w:t>í</w:t>
-      </w:r>
-      <w:r>
-        <w:rPr>
-          <w:rFonts w:ascii="Cambria" w:hAnsi="Cambria"/>
-          <w:lang w:val="es-AR"/>
-        </w:rPr>
-        <w:t>a, motor, neumático, freno, caja)</w:t>
-      </w:r>
-      <w:r>
-        <w:rPr>
-          <w:rFonts w:ascii="Cambria" w:hAnsi="Cambria"/>
-          <w:lang w:val="es-AR"/>
-        </w:rPr>
-        <w:t xml:space="preserve"> </w:t>
-      </w:r>
-      <w:r>
-        <w:rPr>
-          <w:rFonts w:ascii="Cambria" w:hAnsi="Cambria"/>
-          <w:lang w:val="es-AR"/>
-        </w:rPr>
-        <w:t>y de ahí continuamos migrando el resto de las tablas, que dependían de las anteriores ya creadas.</w:t>
+        <w:t>Optamos por cargar cada tabla por separado y de manera individual, respetando el orden que nos determinen las relaciones entre las distintas entidades de nuestro modelo. Primero cargamos las tablas que no referenciaban a ninguna otra (circuito, escudería, motor, neumático, freno, caja) y de ahí continuamos migrando el resto de las tablas, que dependían de las anteriores ya creadas.</w:t>
+      </w:r>
+    </w:p>
+    <w:p>
+      <w:pPr>
+        <w:pStyle w:val="NormalWeb"/>
+      </w:pPr>
+    </w:p>
+    <w:p>
+      <w:pPr>
+        <w:pStyle w:val="NormalWeb"/>
+      </w:pPr>
+      <w:r>
+        <w:t>A lo largo de este proceso nos encontramos con que habían algunos atributos de nuestras tablas que no pertenecían a la tabla Maestra, por esta razón es que decidimos hacer un LEFT JOIN para asociar dichos atributos y completar la carga de la tabla.</w:t>
+      </w:r>
+    </w:p>
+    <w:p>
+      <w:pPr>
+        <w:pStyle w:val="NormalWeb"/>
+      </w:pPr>
+      <w:r>
+        <w:t xml:space="preserve">En particular, para la carga de las tablas Freno, Telemetría Freno, Neumático, Telemetría Neumático y Cambio de Neumático decidimos realizar un </w:t>
+      </w:r>
+      <w:proofErr w:type="spellStart"/>
+      <w:r>
+        <w:t>insert</w:t>
+      </w:r>
+      <w:proofErr w:type="spellEnd"/>
+      <w:r>
+        <w:t xml:space="preserve"> distinto para cada freno y neumático ya que consideramos necesario cargarlos por separado.</w:t>
+      </w:r>
+    </w:p>
+    <w:p>
+      <w:pPr>
+        <w:pStyle w:val="NormalWeb"/>
+      </w:pPr>
+      <w:r>
+        <w:t xml:space="preserve">Por ejemplo, para la carga de la tabla </w:t>
+      </w:r>
+      <w:proofErr w:type="spellStart"/>
+      <w:r>
+        <w:t>Telemetria_Freno</w:t>
+      </w:r>
+      <w:proofErr w:type="spellEnd"/>
+      <w:r>
+        <w:t xml:space="preserve"> hicimos 4 </w:t>
+      </w:r>
+      <w:proofErr w:type="spellStart"/>
+      <w:r>
+        <w:t>inserts</w:t>
+      </w:r>
+      <w:proofErr w:type="spellEnd"/>
+      <w:r>
+        <w:t xml:space="preserve"> distintos para cada freno en particular (Tele_Freno1, Tele_Freno2, Tele_Freno3, Tele_Freno4).</w:t>
       </w:r>
     </w:p>
     <w:sectPr>
-      <w:footerReference w:type="default" r:id="rId8"/>
+      <w:footerReference w:type="default" r:id="rId9"/>
       <w:pgSz w:w="11906" w:h="16838"/>
       <w:pgMar w:top="1440" w:right="1080" w:bottom="1440" w:left="1080" w:header="708" w:footer="708" w:gutter="0"/>
       <w:cols w:space="708"/>
+      <w:titlePg/>
       <w:docGrid w:linePitch="360"/>
     </w:sectPr>
   </w:body>
@@ -1566,6 +1689,27 @@
     <w:name w:val="Normal"/>
     <w:qFormat/>
   </w:style>
+  <w:style w:type="paragraph" w:styleId="Ttulo1">
+    <w:name w:val="heading 1"/>
+    <w:basedOn w:val="Normal"/>
+    <w:next w:val="Normal"/>
+    <w:link w:val="Ttulo1Car"/>
+    <w:uiPriority w:val="9"/>
+    <w:qFormat/>
+    <w:rsid w:val="00A809C0"/>
+    <w:pPr>
+      <w:keepNext/>
+      <w:keepLines/>
+      <w:spacing w:before="240" w:after="0"/>
+      <w:outlineLvl w:val="0"/>
+    </w:pPr>
+    <w:rPr>
+      <w:rFonts w:asciiTheme="majorHAnsi" w:eastAsiaTheme="majorEastAsia" w:hAnsiTheme="majorHAnsi" w:cstheme="majorBidi"/>
+      <w:color w:val="2F5496" w:themeColor="accent1" w:themeShade="BF"/>
+      <w:sz w:val="32"/>
+      <w:szCs w:val="32"/>
+    </w:rPr>
+  </w:style>
   <w:style w:type="character" w:default="1" w:styleId="Fuentedeprrafopredeter">
     <w:name w:val="Default Paragraph Font"/>
     <w:uiPriority w:val="1"/>
@@ -1659,6 +1803,62 @@
       <w:color w:val="605E5C"/>
       <w:shd w:val="clear" w:color="auto" w:fill="E1DFDD"/>
     </w:rPr>
+  </w:style>
+  <w:style w:type="paragraph" w:styleId="NormalWeb">
+    <w:name w:val="Normal (Web)"/>
+    <w:basedOn w:val="Normal"/>
+    <w:uiPriority w:val="99"/>
+    <w:unhideWhenUsed/>
+    <w:rsid w:val="00E5109C"/>
+    <w:pPr>
+      <w:spacing w:before="100" w:beforeAutospacing="1" w:after="100" w:afterAutospacing="1" w:line="240" w:lineRule="auto"/>
+    </w:pPr>
+    <w:rPr>
+      <w:rFonts w:ascii="Times New Roman" w:eastAsia="Times New Roman" w:hAnsi="Times New Roman" w:cs="Times New Roman"/>
+      <w:sz w:val="24"/>
+      <w:szCs w:val="24"/>
+      <w:lang w:val="es-AR" w:eastAsia="es-ES_tradnl"/>
+    </w:rPr>
+  </w:style>
+  <w:style w:type="character" w:customStyle="1" w:styleId="Ttulo1Car">
+    <w:name w:val="Título 1 Car"/>
+    <w:basedOn w:val="Fuentedeprrafopredeter"/>
+    <w:link w:val="Ttulo1"/>
+    <w:uiPriority w:val="9"/>
+    <w:rsid w:val="00A809C0"/>
+    <w:rPr>
+      <w:rFonts w:asciiTheme="majorHAnsi" w:eastAsiaTheme="majorEastAsia" w:hAnsiTheme="majorHAnsi" w:cstheme="majorBidi"/>
+      <w:color w:val="2F5496" w:themeColor="accent1" w:themeShade="BF"/>
+      <w:sz w:val="32"/>
+      <w:szCs w:val="32"/>
+    </w:rPr>
+  </w:style>
+  <w:style w:type="paragraph" w:styleId="TtuloTDC">
+    <w:name w:val="TOC Heading"/>
+    <w:basedOn w:val="Ttulo1"/>
+    <w:next w:val="Normal"/>
+    <w:uiPriority w:val="39"/>
+    <w:unhideWhenUsed/>
+    <w:qFormat/>
+    <w:rsid w:val="00FB7D04"/>
+    <w:pPr>
+      <w:outlineLvl w:val="9"/>
+    </w:pPr>
+    <w:rPr>
+      <w:lang w:val="es-AR" w:eastAsia="es-AR"/>
+    </w:rPr>
+  </w:style>
+  <w:style w:type="paragraph" w:styleId="TDC1">
+    <w:name w:val="toc 1"/>
+    <w:basedOn w:val="Normal"/>
+    <w:next w:val="Normal"/>
+    <w:autoRedefine/>
+    <w:uiPriority w:val="39"/>
+    <w:unhideWhenUsed/>
+    <w:rsid w:val="00FB7D04"/>
+    <w:pPr>
+      <w:spacing w:after="100"/>
+    </w:pPr>
   </w:style>
 </w:styles>
 </file>
@@ -1974,4 +2174,16 @@
   <we:bindings/>
   <we:snapshot xmlns:r="http://schemas.openxmlformats.org/officeDocument/2006/relationships"/>
 </we:webextension>
+</file>
+
+<file path=customXml/item1.xml><?xml version="1.0" encoding="utf-8"?>
+<b:Sources xmlns:b="http://schemas.openxmlformats.org/officeDocument/2006/bibliography" xmlns="http://schemas.openxmlformats.org/officeDocument/2006/bibliography" SelectedStyle="\APASixthEditionOfficeOnline.xsl" StyleName="APA" Version="6"/>
+</file>
+
+<file path=customXml/itemProps1.xml><?xml version="1.0" encoding="utf-8"?>
+<ds:datastoreItem xmlns:ds="http://schemas.openxmlformats.org/officeDocument/2006/customXml" ds:itemID="{50F8FD03-B817-4A36-8387-B24E09D0318E}">
+  <ds:schemaRefs>
+    <ds:schemaRef ds:uri="http://schemas.openxmlformats.org/officeDocument/2006/bibliography"/>
+  </ds:schemaRefs>
+</ds:datastoreItem>
 </file>
--- a/TP/estrategia.docx
+++ b/TP/estrategia.docx
@@ -5,7 +5,7 @@
     <w:p>
       <w:pPr>
         <w:spacing w:line="276" w:lineRule="auto"/>
-        <w:jc w:val="center"/>
+        <w:jc w:val="both"/>
         <w:rPr>
           <w:rFonts w:ascii="Cambria" w:hAnsi="Cambria"/>
           <w:b/>
@@ -41,7 +41,7 @@
     <w:p>
       <w:pPr>
         <w:spacing w:line="276" w:lineRule="auto"/>
-        <w:jc w:val="center"/>
+        <w:jc w:val="both"/>
         <w:rPr>
           <w:rFonts w:ascii="Cambria" w:hAnsi="Cambria"/>
           <w:b/>
@@ -132,6 +132,7 @@
     <w:p>
       <w:pPr>
         <w:spacing w:line="276" w:lineRule="auto"/>
+        <w:jc w:val="both"/>
         <w:rPr>
           <w:rFonts w:ascii="Cambria" w:hAnsi="Cambria"/>
           <w:b/>
@@ -143,6 +144,7 @@
     <w:p>
       <w:pPr>
         <w:spacing w:line="276" w:lineRule="auto"/>
+        <w:jc w:val="both"/>
         <w:rPr>
           <w:rFonts w:ascii="Cambria" w:hAnsi="Cambria"/>
           <w:b/>
@@ -154,6 +156,7 @@
     <w:p>
       <w:pPr>
         <w:spacing w:line="276" w:lineRule="auto"/>
+        <w:jc w:val="both"/>
         <w:rPr>
           <w:rFonts w:ascii="Cambria" w:hAnsi="Cambria"/>
           <w:b/>
@@ -165,6 +168,7 @@
     <w:p>
       <w:pPr>
         <w:spacing w:line="276" w:lineRule="auto"/>
+        <w:jc w:val="both"/>
         <w:rPr>
           <w:rFonts w:ascii="Cambria" w:hAnsi="Cambria"/>
           <w:b/>
@@ -176,6 +180,7 @@
     <w:p>
       <w:pPr>
         <w:spacing w:line="276" w:lineRule="auto"/>
+        <w:jc w:val="both"/>
         <w:rPr>
           <w:rFonts w:ascii="Cambria" w:hAnsi="Cambria"/>
           <w:b/>
@@ -224,6 +229,7 @@
     <w:p>
       <w:pPr>
         <w:spacing w:line="276" w:lineRule="auto"/>
+        <w:jc w:val="both"/>
         <w:rPr>
           <w:rFonts w:ascii="Cambria" w:hAnsi="Cambria"/>
           <w:b/>
@@ -235,6 +241,7 @@
     <w:p>
       <w:pPr>
         <w:spacing w:line="276" w:lineRule="auto"/>
+        <w:jc w:val="both"/>
         <w:rPr>
           <w:rFonts w:ascii="Cambria" w:hAnsi="Cambria"/>
           <w:b/>
@@ -283,6 +290,7 @@
     <w:p>
       <w:pPr>
         <w:spacing w:line="276" w:lineRule="auto"/>
+        <w:jc w:val="both"/>
         <w:rPr>
           <w:rFonts w:ascii="Cambria" w:hAnsi="Cambria"/>
           <w:b/>
@@ -294,6 +302,7 @@
     <w:p>
       <w:pPr>
         <w:spacing w:line="276" w:lineRule="auto"/>
+        <w:jc w:val="both"/>
         <w:rPr>
           <w:rFonts w:ascii="Cambria" w:hAnsi="Cambria"/>
           <w:b/>
@@ -322,14 +331,25 @@
         </w:rPr>
         <w:tab/>
       </w:r>
-      <w:r>
-        <w:rPr>
-          <w:rFonts w:ascii="Cambria" w:hAnsi="Cambria"/>
-          <w:b/>
-          <w:bCs/>
-          <w:lang w:val="es-AR"/>
-        </w:rPr>
-        <w:t>Cabaleiro, Ulises</w:t>
+      <w:proofErr w:type="spellStart"/>
+      <w:r>
+        <w:rPr>
+          <w:rFonts w:ascii="Cambria" w:hAnsi="Cambria"/>
+          <w:b/>
+          <w:bCs/>
+          <w:lang w:val="es-AR"/>
+        </w:rPr>
+        <w:t>Cabaleiro</w:t>
+      </w:r>
+      <w:proofErr w:type="spellEnd"/>
+      <w:r>
+        <w:rPr>
+          <w:rFonts w:ascii="Cambria" w:hAnsi="Cambria"/>
+          <w:b/>
+          <w:bCs/>
+          <w:lang w:val="es-AR"/>
+        </w:rPr>
+        <w:t>, Ulises</w:t>
       </w:r>
       <w:r>
         <w:rPr>
@@ -372,196 +392,202 @@
     <w:p>
       <w:pPr>
         <w:spacing w:line="276" w:lineRule="auto"/>
-        <w:rPr>
-          <w:rFonts w:ascii="Cambria" w:hAnsi="Cambria"/>
-          <w:b/>
-          <w:bCs/>
-          <w:lang w:val="es-AR"/>
-        </w:rPr>
-      </w:pPr>
-      <w:r>
-        <w:rPr>
-          <w:rFonts w:ascii="Cambria" w:hAnsi="Cambria"/>
-          <w:b/>
-          <w:bCs/>
-          <w:lang w:val="es-AR"/>
-        </w:rPr>
-        <w:tab/>
-      </w:r>
-      <w:r>
-        <w:rPr>
-          <w:rFonts w:ascii="Cambria" w:hAnsi="Cambria"/>
-          <w:b/>
-          <w:bCs/>
-          <w:lang w:val="es-AR"/>
-        </w:rPr>
-        <w:tab/>
-      </w:r>
-      <w:r>
-        <w:rPr>
-          <w:rFonts w:ascii="Cambria" w:hAnsi="Cambria"/>
-          <w:b/>
-          <w:bCs/>
-          <w:lang w:val="es-AR"/>
-        </w:rPr>
-        <w:tab/>
-        <w:t>Piloni, Ignacio</w:t>
-      </w:r>
-      <w:r>
-        <w:rPr>
-          <w:rFonts w:ascii="Cambria" w:hAnsi="Cambria"/>
-          <w:b/>
-          <w:bCs/>
-          <w:lang w:val="es-AR"/>
-        </w:rPr>
-        <w:tab/>
-      </w:r>
-      <w:r>
-        <w:rPr>
-          <w:rFonts w:ascii="Cambria" w:hAnsi="Cambria"/>
-          <w:b/>
-          <w:bCs/>
-          <w:lang w:val="es-AR"/>
-        </w:rPr>
-        <w:tab/>
-      </w:r>
-      <w:r>
-        <w:rPr>
-          <w:rFonts w:ascii="Cambria" w:hAnsi="Cambria"/>
-          <w:b/>
-          <w:bCs/>
-          <w:lang w:val="es-AR"/>
-        </w:rPr>
-        <w:tab/>
-      </w:r>
-      <w:r>
-        <w:rPr>
-          <w:rFonts w:ascii="Cambria" w:hAnsi="Cambria"/>
-          <w:b/>
-          <w:bCs/>
-          <w:lang w:val="es-AR"/>
-        </w:rPr>
-        <w:tab/>
-      </w:r>
-      <w:r>
-        <w:rPr>
-          <w:rFonts w:ascii="Cambria" w:hAnsi="Cambria"/>
-          <w:b/>
-          <w:bCs/>
-          <w:lang w:val="es-AR"/>
-        </w:rPr>
-        <w:tab/>
-      </w:r>
-      <w:r>
-        <w:rPr>
-          <w:rFonts w:ascii="Cambria" w:hAnsi="Cambria"/>
-          <w:b/>
-          <w:bCs/>
-          <w:lang w:val="es-AR"/>
-        </w:rPr>
-        <w:t>1764445</w:t>
-      </w:r>
-      <w:r>
-        <w:rPr>
-          <w:rFonts w:ascii="Cambria" w:hAnsi="Cambria"/>
-          <w:b/>
-          <w:bCs/>
-          <w:lang w:val="es-AR"/>
-        </w:rPr>
-        <w:t>.</w:t>
+        <w:jc w:val="both"/>
+        <w:rPr>
+          <w:rFonts w:ascii="Cambria" w:hAnsi="Cambria"/>
+          <w:b/>
+          <w:bCs/>
+          <w:lang w:val="es-AR"/>
+        </w:rPr>
+      </w:pPr>
+      <w:r>
+        <w:rPr>
+          <w:rFonts w:ascii="Cambria" w:hAnsi="Cambria"/>
+          <w:b/>
+          <w:bCs/>
+          <w:lang w:val="es-AR"/>
+        </w:rPr>
+        <w:tab/>
+      </w:r>
+      <w:r>
+        <w:rPr>
+          <w:rFonts w:ascii="Cambria" w:hAnsi="Cambria"/>
+          <w:b/>
+          <w:bCs/>
+          <w:lang w:val="es-AR"/>
+        </w:rPr>
+        <w:tab/>
+      </w:r>
+      <w:r>
+        <w:rPr>
+          <w:rFonts w:ascii="Cambria" w:hAnsi="Cambria"/>
+          <w:b/>
+          <w:bCs/>
+          <w:lang w:val="es-AR"/>
+        </w:rPr>
+        <w:tab/>
+      </w:r>
+      <w:proofErr w:type="spellStart"/>
+      <w:r>
+        <w:rPr>
+          <w:rFonts w:ascii="Cambria" w:hAnsi="Cambria"/>
+          <w:b/>
+          <w:bCs/>
+          <w:lang w:val="es-AR"/>
+        </w:rPr>
+        <w:t>Piloni</w:t>
+      </w:r>
+      <w:proofErr w:type="spellEnd"/>
+      <w:r>
+        <w:rPr>
+          <w:rFonts w:ascii="Cambria" w:hAnsi="Cambria"/>
+          <w:b/>
+          <w:bCs/>
+          <w:lang w:val="es-AR"/>
+        </w:rPr>
+        <w:t>, Ignacio</w:t>
+      </w:r>
+      <w:r>
+        <w:rPr>
+          <w:rFonts w:ascii="Cambria" w:hAnsi="Cambria"/>
+          <w:b/>
+          <w:bCs/>
+          <w:lang w:val="es-AR"/>
+        </w:rPr>
+        <w:tab/>
+      </w:r>
+      <w:r>
+        <w:rPr>
+          <w:rFonts w:ascii="Cambria" w:hAnsi="Cambria"/>
+          <w:b/>
+          <w:bCs/>
+          <w:lang w:val="es-AR"/>
+        </w:rPr>
+        <w:tab/>
+      </w:r>
+      <w:r>
+        <w:rPr>
+          <w:rFonts w:ascii="Cambria" w:hAnsi="Cambria"/>
+          <w:b/>
+          <w:bCs/>
+          <w:lang w:val="es-AR"/>
+        </w:rPr>
+        <w:tab/>
+      </w:r>
+      <w:r>
+        <w:rPr>
+          <w:rFonts w:ascii="Cambria" w:hAnsi="Cambria"/>
+          <w:b/>
+          <w:bCs/>
+          <w:lang w:val="es-AR"/>
+        </w:rPr>
+        <w:tab/>
+      </w:r>
+      <w:r>
+        <w:rPr>
+          <w:rFonts w:ascii="Cambria" w:hAnsi="Cambria"/>
+          <w:b/>
+          <w:bCs/>
+          <w:lang w:val="es-AR"/>
+        </w:rPr>
+        <w:tab/>
+        <w:t>1764445.</w:t>
       </w:r>
     </w:p>
     <w:p>
       <w:pPr>
         <w:spacing w:line="276" w:lineRule="auto"/>
-        <w:rPr>
-          <w:rFonts w:ascii="Cambria" w:hAnsi="Cambria"/>
-          <w:b/>
-          <w:bCs/>
-          <w:lang w:val="es-AR"/>
-        </w:rPr>
-      </w:pPr>
-      <w:r>
-        <w:rPr>
-          <w:rFonts w:ascii="Cambria" w:hAnsi="Cambria"/>
-          <w:b/>
-          <w:bCs/>
-          <w:lang w:val="es-AR"/>
-        </w:rPr>
-        <w:tab/>
-      </w:r>
-      <w:r>
-        <w:rPr>
-          <w:rFonts w:ascii="Cambria" w:hAnsi="Cambria"/>
-          <w:b/>
-          <w:bCs/>
-          <w:lang w:val="es-AR"/>
-        </w:rPr>
-        <w:tab/>
-      </w:r>
-      <w:r>
-        <w:rPr>
-          <w:rFonts w:ascii="Cambria" w:hAnsi="Cambria"/>
-          <w:b/>
-          <w:bCs/>
-          <w:lang w:val="es-AR"/>
-        </w:rPr>
-        <w:tab/>
-        <w:t>Rodriguez, Mora</w:t>
-      </w:r>
-      <w:r>
-        <w:rPr>
-          <w:rFonts w:ascii="Cambria" w:hAnsi="Cambria"/>
-          <w:b/>
-          <w:bCs/>
-          <w:lang w:val="es-AR"/>
-        </w:rPr>
-        <w:tab/>
-      </w:r>
-      <w:r>
-        <w:rPr>
-          <w:rFonts w:ascii="Cambria" w:hAnsi="Cambria"/>
-          <w:b/>
-          <w:bCs/>
-          <w:lang w:val="es-AR"/>
-        </w:rPr>
-        <w:tab/>
-      </w:r>
-      <w:r>
-        <w:rPr>
-          <w:rFonts w:ascii="Cambria" w:hAnsi="Cambria"/>
-          <w:b/>
-          <w:bCs/>
-          <w:lang w:val="es-AR"/>
-        </w:rPr>
-        <w:tab/>
-      </w:r>
-      <w:r>
-        <w:rPr>
-          <w:rFonts w:ascii="Cambria" w:hAnsi="Cambria"/>
-          <w:b/>
-          <w:bCs/>
-          <w:lang w:val="es-AR"/>
-        </w:rPr>
-        <w:tab/>
-      </w:r>
-      <w:r>
-        <w:rPr>
-          <w:rFonts w:ascii="Cambria" w:hAnsi="Cambria"/>
-          <w:b/>
-          <w:bCs/>
-          <w:lang w:val="es-AR"/>
-        </w:rPr>
-        <w:t>1763908</w:t>
-      </w:r>
-      <w:r>
-        <w:rPr>
-          <w:rFonts w:ascii="Cambria" w:hAnsi="Cambria"/>
-          <w:b/>
-          <w:bCs/>
-          <w:lang w:val="es-AR"/>
-        </w:rPr>
-        <w:t>.</w:t>
+        <w:jc w:val="both"/>
+        <w:rPr>
+          <w:rFonts w:ascii="Cambria" w:hAnsi="Cambria"/>
+          <w:b/>
+          <w:bCs/>
+          <w:lang w:val="es-AR"/>
+        </w:rPr>
+      </w:pPr>
+      <w:r>
+        <w:rPr>
+          <w:rFonts w:ascii="Cambria" w:hAnsi="Cambria"/>
+          <w:b/>
+          <w:bCs/>
+          <w:lang w:val="es-AR"/>
+        </w:rPr>
+        <w:tab/>
+      </w:r>
+      <w:r>
+        <w:rPr>
+          <w:rFonts w:ascii="Cambria" w:hAnsi="Cambria"/>
+          <w:b/>
+          <w:bCs/>
+          <w:lang w:val="es-AR"/>
+        </w:rPr>
+        <w:tab/>
+      </w:r>
+      <w:r>
+        <w:rPr>
+          <w:rFonts w:ascii="Cambria" w:hAnsi="Cambria"/>
+          <w:b/>
+          <w:bCs/>
+          <w:lang w:val="es-AR"/>
+        </w:rPr>
+        <w:tab/>
+      </w:r>
+      <w:proofErr w:type="spellStart"/>
+      <w:r>
+        <w:rPr>
+          <w:rFonts w:ascii="Cambria" w:hAnsi="Cambria"/>
+          <w:b/>
+          <w:bCs/>
+          <w:lang w:val="es-AR"/>
+        </w:rPr>
+        <w:t>Rodriguez</w:t>
+      </w:r>
+      <w:proofErr w:type="spellEnd"/>
+      <w:r>
+        <w:rPr>
+          <w:rFonts w:ascii="Cambria" w:hAnsi="Cambria"/>
+          <w:b/>
+          <w:bCs/>
+          <w:lang w:val="es-AR"/>
+        </w:rPr>
+        <w:t>, Mora</w:t>
+      </w:r>
+      <w:r>
+        <w:rPr>
+          <w:rFonts w:ascii="Cambria" w:hAnsi="Cambria"/>
+          <w:b/>
+          <w:bCs/>
+          <w:lang w:val="es-AR"/>
+        </w:rPr>
+        <w:tab/>
+      </w:r>
+      <w:r>
+        <w:rPr>
+          <w:rFonts w:ascii="Cambria" w:hAnsi="Cambria"/>
+          <w:b/>
+          <w:bCs/>
+          <w:lang w:val="es-AR"/>
+        </w:rPr>
+        <w:tab/>
+      </w:r>
+      <w:r>
+        <w:rPr>
+          <w:rFonts w:ascii="Cambria" w:hAnsi="Cambria"/>
+          <w:b/>
+          <w:bCs/>
+          <w:lang w:val="es-AR"/>
+        </w:rPr>
+        <w:tab/>
+      </w:r>
+      <w:r>
+        <w:rPr>
+          <w:rFonts w:ascii="Cambria" w:hAnsi="Cambria"/>
+          <w:b/>
+          <w:bCs/>
+          <w:lang w:val="es-AR"/>
+        </w:rPr>
+        <w:tab/>
+        <w:t>1763908.</w:t>
       </w:r>
       <w:r>
         <w:rPr>
@@ -594,6 +620,7 @@
     <w:p>
       <w:pPr>
         <w:spacing w:line="276" w:lineRule="auto"/>
+        <w:jc w:val="both"/>
         <w:rPr>
           <w:rFonts w:ascii="Cambria" w:hAnsi="Cambria"/>
           <w:b/>
@@ -655,28 +682,12 @@
           <w:lang w:val="es-AR"/>
         </w:rPr>
         <w:tab/>
-      </w:r>
-      <w:r>
-        <w:rPr>
-          <w:rFonts w:ascii="Cambria" w:hAnsi="Cambria"/>
-          <w:b/>
-          <w:bCs/>
-          <w:lang w:val="es-AR"/>
-        </w:rPr>
-        <w:t>1756450</w:t>
-      </w:r>
-      <w:r>
-        <w:rPr>
-          <w:rFonts w:ascii="Cambria" w:hAnsi="Cambria"/>
-          <w:b/>
-          <w:bCs/>
-          <w:lang w:val="es-AR"/>
-        </w:rPr>
-        <w:t>.</w:t>
-      </w:r>
-    </w:p>
-    <w:p>
-      <w:pPr>
+        <w:t>1756450.</w:t>
+      </w:r>
+    </w:p>
+    <w:p>
+      <w:pPr>
+        <w:jc w:val="both"/>
         <w:rPr>
           <w:rFonts w:ascii="Cambria" w:hAnsi="Cambria"/>
           <w:b/>
@@ -701,7 +712,7 @@
           <w:color w:val="auto"/>
           <w:sz w:val="22"/>
           <w:szCs w:val="22"/>
-          <w:lang w:val="es-ES" w:eastAsia="en-US"/>
+          <w:lang w:eastAsia="en-US"/>
         </w:rPr>
         <w:id w:val="992068422"/>
         <w:docPartObj>
@@ -719,18 +730,13 @@
         <w:p>
           <w:pPr>
             <w:pStyle w:val="TtuloTDC"/>
+            <w:jc w:val="both"/>
           </w:pPr>
           <w:proofErr w:type="spellStart"/>
           <w:r>
-            <w:rPr>
-              <w:lang w:val="es-ES"/>
-            </w:rPr>
             <w:t>Ind</w:t>
           </w:r>
           <w:r>
-            <w:rPr>
-              <w:lang w:val="es-ES"/>
-            </w:rPr>
             <w:t>ice</w:t>
           </w:r>
           <w:proofErr w:type="spellEnd"/>
@@ -742,26 +748,37 @@
               <w:tab w:val="right" w:leader="dot" w:pos="9736"/>
             </w:tabs>
             <w:rPr>
+              <w:rFonts w:eastAsiaTheme="minorEastAsia"/>
               <w:noProof/>
+              <w:lang w:val="es-AR" w:eastAsia="es-AR"/>
             </w:rPr>
           </w:pPr>
           <w:r>
+            <w:rPr>
+              <w:lang w:val="es-AR"/>
+            </w:rPr>
             <w:fldChar w:fldCharType="begin"/>
           </w:r>
           <w:r>
+            <w:rPr>
+              <w:lang w:val="es-AR"/>
+            </w:rPr>
             <w:instrText xml:space="preserve"> TOC \o "1-3" \h \z \u </w:instrText>
           </w:r>
           <w:r>
+            <w:rPr>
+              <w:lang w:val="es-AR"/>
+            </w:rPr>
             <w:fldChar w:fldCharType="separate"/>
           </w:r>
-          <w:hyperlink w:anchor="_Toc105270000" w:history="1">
+          <w:hyperlink w:anchor="_Toc107136438" w:history="1">
             <w:r>
               <w:rPr>
                 <w:rStyle w:val="Hipervnculo"/>
                 <w:noProof/>
                 <w:lang w:val="es-AR"/>
               </w:rPr>
-              <w:t>Modelo de Datos propuesto:</w:t>
+              <w:t>Modelo de Datos Transaccional propuesto:</w:t>
             </w:r>
             <w:r>
               <w:rPr>
@@ -782,7 +799,7 @@
                 <w:noProof/>
                 <w:webHidden/>
               </w:rPr>
-              <w:instrText xml:space="preserve"> PAGEREF _Toc105270000 \h </w:instrText>
+              <w:instrText xml:space="preserve"> PAGEREF _Toc107136438 \h </w:instrText>
             </w:r>
             <w:r>
               <w:rPr>
@@ -820,17 +837,19 @@
               <w:tab w:val="right" w:leader="dot" w:pos="9736"/>
             </w:tabs>
             <w:rPr>
+              <w:rFonts w:eastAsiaTheme="minorEastAsia"/>
               <w:noProof/>
+              <w:lang w:val="es-AR" w:eastAsia="es-AR"/>
             </w:rPr>
           </w:pPr>
-          <w:hyperlink w:anchor="_Toc105270001" w:history="1">
+          <w:hyperlink w:anchor="_Toc107136439" w:history="1">
             <w:r>
               <w:rPr>
                 <w:rStyle w:val="Hipervnculo"/>
                 <w:noProof/>
                 <w:lang w:val="es-AR"/>
               </w:rPr>
-              <w:t>Estrategia de Migración:</w:t>
+              <w:t>Estrategia de Migración del modelo Transaccional:</w:t>
             </w:r>
             <w:r>
               <w:rPr>
@@ -851,7 +870,7 @@
                 <w:noProof/>
                 <w:webHidden/>
               </w:rPr>
-              <w:instrText xml:space="preserve"> PAGEREF _Toc105270001 \h </w:instrText>
+              <w:instrText xml:space="preserve"> PAGEREF _Toc107136439 \h </w:instrText>
             </w:r>
             <w:r>
               <w:rPr>
@@ -883,11 +902,159 @@
           </w:hyperlink>
         </w:p>
         <w:p>
+          <w:pPr>
+            <w:pStyle w:val="TDC1"/>
+            <w:tabs>
+              <w:tab w:val="right" w:leader="dot" w:pos="9736"/>
+            </w:tabs>
+            <w:rPr>
+              <w:rFonts w:eastAsiaTheme="minorEastAsia"/>
+              <w:noProof/>
+              <w:lang w:val="es-AR" w:eastAsia="es-AR"/>
+            </w:rPr>
+          </w:pPr>
+          <w:hyperlink w:anchor="_Toc107136440" w:history="1">
+            <w:r>
+              <w:rPr>
+                <w:rStyle w:val="Hipervnculo"/>
+                <w:noProof/>
+                <w:lang w:val="es-AR"/>
+              </w:rPr>
+              <w:t>Modelo de datos BI:</w:t>
+            </w:r>
+            <w:r>
+              <w:rPr>
+                <w:noProof/>
+                <w:webHidden/>
+              </w:rPr>
+              <w:tab/>
+            </w:r>
+            <w:r>
+              <w:rPr>
+                <w:noProof/>
+                <w:webHidden/>
+              </w:rPr>
+              <w:fldChar w:fldCharType="begin"/>
+            </w:r>
+            <w:r>
+              <w:rPr>
+                <w:noProof/>
+                <w:webHidden/>
+              </w:rPr>
+              <w:instrText xml:space="preserve"> PAGEREF _Toc107136440 \h </w:instrText>
+            </w:r>
+            <w:r>
+              <w:rPr>
+                <w:noProof/>
+                <w:webHidden/>
+              </w:rPr>
+            </w:r>
+            <w:r>
+              <w:rPr>
+                <w:noProof/>
+                <w:webHidden/>
+              </w:rPr>
+              <w:fldChar w:fldCharType="separate"/>
+            </w:r>
+            <w:r>
+              <w:rPr>
+                <w:noProof/>
+                <w:webHidden/>
+              </w:rPr>
+              <w:t>5</w:t>
+            </w:r>
+            <w:r>
+              <w:rPr>
+                <w:noProof/>
+                <w:webHidden/>
+              </w:rPr>
+              <w:fldChar w:fldCharType="end"/>
+            </w:r>
+          </w:hyperlink>
+        </w:p>
+        <w:p>
+          <w:pPr>
+            <w:pStyle w:val="TDC1"/>
+            <w:tabs>
+              <w:tab w:val="right" w:leader="dot" w:pos="9736"/>
+            </w:tabs>
+            <w:rPr>
+              <w:rFonts w:eastAsiaTheme="minorEastAsia"/>
+              <w:noProof/>
+              <w:lang w:val="es-AR" w:eastAsia="es-AR"/>
+            </w:rPr>
+          </w:pPr>
+          <w:hyperlink w:anchor="_Toc107136441" w:history="1">
+            <w:r>
+              <w:rPr>
+                <w:rStyle w:val="Hipervnculo"/>
+                <w:noProof/>
+                <w:lang w:val="es-AR"/>
+              </w:rPr>
+              <w:t>Estrategia de Migracion del modelo BI:</w:t>
+            </w:r>
+            <w:r>
+              <w:rPr>
+                <w:noProof/>
+                <w:webHidden/>
+              </w:rPr>
+              <w:tab/>
+            </w:r>
+            <w:r>
+              <w:rPr>
+                <w:noProof/>
+                <w:webHidden/>
+              </w:rPr>
+              <w:fldChar w:fldCharType="begin"/>
+            </w:r>
+            <w:r>
+              <w:rPr>
+                <w:noProof/>
+                <w:webHidden/>
+              </w:rPr>
+              <w:instrText xml:space="preserve"> PAGEREF _Toc107136441 \h </w:instrText>
+            </w:r>
+            <w:r>
+              <w:rPr>
+                <w:noProof/>
+                <w:webHidden/>
+              </w:rPr>
+            </w:r>
+            <w:r>
+              <w:rPr>
+                <w:noProof/>
+                <w:webHidden/>
+              </w:rPr>
+              <w:fldChar w:fldCharType="separate"/>
+            </w:r>
+            <w:r>
+              <w:rPr>
+                <w:noProof/>
+                <w:webHidden/>
+              </w:rPr>
+              <w:t>5</w:t>
+            </w:r>
+            <w:r>
+              <w:rPr>
+                <w:noProof/>
+                <w:webHidden/>
+              </w:rPr>
+              <w:fldChar w:fldCharType="end"/>
+            </w:r>
+          </w:hyperlink>
+        </w:p>
+        <w:p>
+          <w:pPr>
+            <w:jc w:val="both"/>
+            <w:rPr>
+              <w:lang w:val="es-AR"/>
+            </w:rPr>
+          </w:pPr>
           <w:r>
             <w:rPr>
               <w:b/>
               <w:bCs/>
-              <w:lang w:val="es-ES"/>
+              <w:lang w:val="es-AR"/>
             </w:rPr>
             <w:fldChar w:fldCharType="end"/>
           </w:r>
@@ -896,6 +1063,7 @@
     </w:sdt>
     <w:p>
       <w:pPr>
+        <w:jc w:val="both"/>
         <w:rPr>
           <w:rFonts w:asciiTheme="majorHAnsi" w:eastAsiaTheme="majorEastAsia" w:hAnsiTheme="majorHAnsi" w:cstheme="majorBidi"/>
           <w:color w:val="2F5496" w:themeColor="accent1" w:themeShade="BF"/>
@@ -914,11 +1082,12 @@
     <w:p>
       <w:pPr>
         <w:pStyle w:val="Ttulo1"/>
-        <w:rPr>
-          <w:lang w:val="es-AR"/>
-        </w:rPr>
-      </w:pPr>
-      <w:bookmarkStart w:id="0" w:name="_Toc105270000"/>
+        <w:jc w:val="both"/>
+        <w:rPr>
+          <w:lang w:val="es-AR"/>
+        </w:rPr>
+      </w:pPr>
+      <w:bookmarkStart w:id="0" w:name="_Toc107136438"/>
       <w:r>
         <w:rPr>
           <w:noProof/>
@@ -986,23 +1155,37 @@
         <w:rPr>
           <w:lang w:val="es-AR"/>
         </w:rPr>
-        <w:t>Modelo de Datos propuesto:</w:t>
+        <w:t xml:space="preserve">Modelo de Datos </w:t>
+      </w:r>
+      <w:r>
+        <w:rPr>
+          <w:lang w:val="es-AR"/>
+        </w:rPr>
+        <w:t xml:space="preserve">Transaccional </w:t>
+      </w:r>
+      <w:r>
+        <w:rPr>
+          <w:lang w:val="es-AR"/>
+        </w:rPr>
+        <w:t>propuesto:</w:t>
       </w:r>
       <w:bookmarkEnd w:id="0"/>
     </w:p>
     <w:p>
       <w:pPr>
         <w:spacing w:line="276" w:lineRule="auto"/>
-        <w:rPr>
-          <w:rFonts w:ascii="Cambria" w:hAnsi="Cambria"/>
-          <w:b/>
-          <w:bCs/>
-          <w:lang w:val="es-AR"/>
-        </w:rPr>
-      </w:pPr>
-    </w:p>
-    <w:p>
-      <w:pPr>
+        <w:jc w:val="both"/>
+        <w:rPr>
+          <w:rFonts w:ascii="Cambria" w:hAnsi="Cambria"/>
+          <w:b/>
+          <w:bCs/>
+          <w:lang w:val="es-AR"/>
+        </w:rPr>
+      </w:pPr>
+    </w:p>
+    <w:p>
+      <w:pPr>
+        <w:jc w:val="both"/>
         <w:rPr>
           <w:rFonts w:ascii="Cambria" w:hAnsi="Cambria"/>
           <w:b/>
@@ -1023,23 +1206,37 @@
     <w:p>
       <w:pPr>
         <w:pStyle w:val="Ttulo1"/>
-        <w:rPr>
-          <w:lang w:val="es-AR"/>
-        </w:rPr>
-      </w:pPr>
-      <w:bookmarkStart w:id="1" w:name="_Toc105270001"/>
+        <w:jc w:val="both"/>
+        <w:rPr>
+          <w:lang w:val="es-AR"/>
+        </w:rPr>
+      </w:pPr>
+      <w:bookmarkStart w:id="1" w:name="_Toc107136439"/>
       <w:r>
         <w:rPr>
           <w:lang w:val="es-AR"/>
         </w:rPr>
         <w:lastRenderedPageBreak/>
-        <w:t>Estrategia de Migración:</w:t>
+        <w:t>Estrategia de Migración</w:t>
+      </w:r>
+      <w:r>
+        <w:rPr>
+          <w:lang w:val="es-AR"/>
+        </w:rPr>
+        <w:t xml:space="preserve"> del modelo Transaccional</w:t>
+      </w:r>
+      <w:r>
+        <w:rPr>
+          <w:lang w:val="es-AR"/>
+        </w:rPr>
+        <w:t>:</w:t>
       </w:r>
       <w:bookmarkEnd w:id="1"/>
     </w:p>
     <w:p>
       <w:pPr>
         <w:pStyle w:val="NormalWeb"/>
+        <w:jc w:val="both"/>
       </w:pPr>
       <w:r>
         <w:rPr>
@@ -1110,19 +1307,30 @@
     <w:p>
       <w:pPr>
         <w:pStyle w:val="NormalWeb"/>
+        <w:jc w:val="both"/>
       </w:pPr>
     </w:p>
     <w:p>
       <w:pPr>
         <w:pStyle w:val="NormalWeb"/>
-      </w:pPr>
-      <w:r>
-        <w:t>A lo largo de este proceso nos encontramos con que habían algunos atributos de nuestras tablas que no pertenecían a la tabla Maestra, por esta razón es que decidimos hacer un LEFT JOIN para asociar dichos atributos y completar la carga de la tabla.</w:t>
+        <w:jc w:val="both"/>
+      </w:pPr>
+      <w:r>
+        <w:t xml:space="preserve">A lo largo de este proceso nos encontramos con que </w:t>
+      </w:r>
+      <w:proofErr w:type="gramStart"/>
+      <w:r>
+        <w:t>habían</w:t>
+      </w:r>
+      <w:proofErr w:type="gramEnd"/>
+      <w:r>
+        <w:t xml:space="preserve"> algunos atributos de nuestras tablas que no pertenecían a la tabla Maestra, por esta razón es que decidimos hacer un LEFT JOIN para asociar dichos atributos y completar la carga de la tabla.</w:t>
       </w:r>
     </w:p>
     <w:p>
       <w:pPr>
         <w:pStyle w:val="NormalWeb"/>
+        <w:jc w:val="both"/>
       </w:pPr>
       <w:r>
         <w:t xml:space="preserve">En particular, para la carga de las tablas Freno, Telemetría Freno, Neumático, Telemetría Neumático y Cambio de Neumático decidimos realizar un </w:t>
@@ -1139,6 +1347,7 @@
     <w:p>
       <w:pPr>
         <w:pStyle w:val="NormalWeb"/>
+        <w:jc w:val="both"/>
       </w:pPr>
       <w:r>
         <w:t xml:space="preserve">Por ejemplo, para la carga de la tabla </w:t>
@@ -1160,8 +1369,277 @@
         <w:t xml:space="preserve"> distintos para cada freno en particular (Tele_Freno1, Tele_Freno2, Tele_Freno3, Tele_Freno4).</w:t>
       </w:r>
     </w:p>
+    <w:p>
+      <w:pPr>
+        <w:jc w:val="both"/>
+        <w:rPr>
+          <w:rFonts w:ascii="Times New Roman" w:eastAsia="Times New Roman" w:hAnsi="Times New Roman" w:cs="Times New Roman"/>
+          <w:sz w:val="24"/>
+          <w:szCs w:val="24"/>
+          <w:lang w:val="es-AR" w:eastAsia="es-ES_tradnl"/>
+        </w:rPr>
+      </w:pPr>
+      <w:r>
+        <w:rPr>
+          <w:lang w:val="es-AR"/>
+        </w:rPr>
+        <w:br w:type="page"/>
+      </w:r>
+    </w:p>
+    <w:p>
+      <w:pPr>
+        <w:pStyle w:val="Ttulo1"/>
+        <w:jc w:val="both"/>
+        <w:rPr>
+          <w:lang w:val="es-AR"/>
+        </w:rPr>
+      </w:pPr>
+      <w:bookmarkStart w:id="2" w:name="_Toc107136440"/>
+      <w:r>
+        <w:rPr>
+          <w:lang w:val="es-AR"/>
+        </w:rPr>
+        <w:lastRenderedPageBreak/>
+        <w:t>Modelo de datos BI:</w:t>
+      </w:r>
+      <w:bookmarkEnd w:id="2"/>
+    </w:p>
+    <w:p>
+      <w:pPr>
+        <w:rPr>
+          <w:lang w:val="es-AR"/>
+        </w:rPr>
+      </w:pPr>
+      <w:r>
+        <w:rPr>
+          <w:noProof/>
+        </w:rPr>
+        <w:drawing>
+          <wp:inline distT="0" distB="0" distL="0" distR="0" wp14:anchorId="5F4FAEB2" wp14:editId="738661C1">
+            <wp:extent cx="6188710" cy="6021070"/>
+            <wp:effectExtent l="0" t="0" r="2540" b="0"/>
+            <wp:docPr id="3" name="Imagen 3" descr="Diagrama, Esquemático&#10;&#10;Descripción generada automáticamente"/>
+            <wp:cNvGraphicFramePr>
+              <a:graphicFrameLocks xmlns:a="http://schemas.openxmlformats.org/drawingml/2006/main" noChangeAspect="1"/>
+            </wp:cNvGraphicFramePr>
+            <a:graphic xmlns:a="http://schemas.openxmlformats.org/drawingml/2006/main">
+              <a:graphicData uri="http://schemas.openxmlformats.org/drawingml/2006/picture">
+                <pic:pic xmlns:pic="http://schemas.openxmlformats.org/drawingml/2006/picture">
+                  <pic:nvPicPr>
+                    <pic:cNvPr id="3" name="Imagen 3" descr="Diagrama, Esquemático&#10;&#10;Descripción generada automáticamente"/>
+                    <pic:cNvPicPr>
+                      <a:picLocks noChangeAspect="1" noChangeArrowheads="1"/>
+                    </pic:cNvPicPr>
+                  </pic:nvPicPr>
+                  <pic:blipFill>
+                    <a:blip r:embed="rId9">
+                      <a:extLst>
+                        <a:ext uri="{28A0092B-C50C-407E-A947-70E740481C1C}">
+                          <a14:useLocalDpi xmlns:a14="http://schemas.microsoft.com/office/drawing/2010/main" val="0"/>
+                        </a:ext>
+                      </a:extLst>
+                    </a:blip>
+                    <a:srcRect/>
+                    <a:stretch>
+                      <a:fillRect/>
+                    </a:stretch>
+                  </pic:blipFill>
+                  <pic:spPr bwMode="auto">
+                    <a:xfrm>
+                      <a:off x="0" y="0"/>
+                      <a:ext cx="6188710" cy="6021070"/>
+                    </a:xfrm>
+                    <a:prstGeom prst="rect">
+                      <a:avLst/>
+                    </a:prstGeom>
+                    <a:noFill/>
+                    <a:ln>
+                      <a:noFill/>
+                    </a:ln>
+                  </pic:spPr>
+                </pic:pic>
+              </a:graphicData>
+            </a:graphic>
+          </wp:inline>
+        </w:drawing>
+      </w:r>
+    </w:p>
+    <w:p>
+      <w:pPr>
+        <w:pStyle w:val="Ttulo1"/>
+        <w:jc w:val="both"/>
+        <w:rPr>
+          <w:lang w:val="es-AR"/>
+        </w:rPr>
+      </w:pPr>
+      <w:bookmarkStart w:id="3" w:name="_Toc107136441"/>
+      <w:r>
+        <w:rPr>
+          <w:lang w:val="es-AR"/>
+        </w:rPr>
+        <w:t xml:space="preserve">Estrategia de </w:t>
+      </w:r>
+      <w:proofErr w:type="spellStart"/>
+      <w:r>
+        <w:rPr>
+          <w:lang w:val="es-AR"/>
+        </w:rPr>
+        <w:t>Migracion</w:t>
+      </w:r>
+      <w:proofErr w:type="spellEnd"/>
+      <w:r>
+        <w:rPr>
+          <w:lang w:val="es-AR"/>
+        </w:rPr>
+        <w:t xml:space="preserve"> </w:t>
+      </w:r>
+      <w:r>
+        <w:rPr>
+          <w:lang w:val="es-AR"/>
+        </w:rPr>
+        <w:t xml:space="preserve">del modelo </w:t>
+      </w:r>
+      <w:r>
+        <w:rPr>
+          <w:lang w:val="es-AR"/>
+        </w:rPr>
+        <w:t>BI:</w:t>
+      </w:r>
+      <w:bookmarkEnd w:id="3"/>
+    </w:p>
+    <w:p>
+      <w:pPr>
+        <w:jc w:val="both"/>
+        <w:rPr>
+          <w:lang w:val="es-AR"/>
+        </w:rPr>
+      </w:pPr>
+    </w:p>
+    <w:p>
+      <w:pPr>
+        <w:jc w:val="both"/>
+        <w:rPr>
+          <w:rFonts w:ascii="Times New Roman" w:hAnsi="Times New Roman" w:cs="Times New Roman"/>
+          <w:sz w:val="24"/>
+          <w:szCs w:val="24"/>
+          <w:lang w:val="es-AR"/>
+        </w:rPr>
+      </w:pPr>
+      <w:r>
+        <w:rPr>
+          <w:rFonts w:ascii="Times New Roman" w:hAnsi="Times New Roman" w:cs="Times New Roman"/>
+          <w:sz w:val="24"/>
+          <w:szCs w:val="24"/>
+          <w:lang w:val="es-AR"/>
+        </w:rPr>
+        <w:t xml:space="preserve">Comenzamos por cargar las tablas de dimensiones que en su mayoría resultaron ser inserciones planas desde las tablas del modelo transaccional. Para la </w:t>
+      </w:r>
+      <w:r>
+        <w:rPr>
+          <w:rFonts w:ascii="Times New Roman" w:hAnsi="Times New Roman" w:cs="Times New Roman"/>
+          <w:sz w:val="24"/>
+          <w:szCs w:val="24"/>
+          <w:lang w:val="es-AR"/>
+        </w:rPr>
+        <w:t>dimensión</w:t>
+      </w:r>
+      <w:r>
+        <w:rPr>
+          <w:rFonts w:ascii="Times New Roman" w:hAnsi="Times New Roman" w:cs="Times New Roman"/>
+          <w:sz w:val="24"/>
+          <w:szCs w:val="24"/>
+          <w:lang w:val="es-AR"/>
+        </w:rPr>
+        <w:t xml:space="preserve"> del tiempo (</w:t>
+      </w:r>
+      <w:proofErr w:type="spellStart"/>
+      <w:r>
+        <w:rPr>
+          <w:rFonts w:ascii="Times New Roman" w:hAnsi="Times New Roman" w:cs="Times New Roman"/>
+          <w:sz w:val="24"/>
+          <w:szCs w:val="24"/>
+          <w:lang w:val="es-AR"/>
+        </w:rPr>
+        <w:t>anio</w:t>
+      </w:r>
+      <w:proofErr w:type="spellEnd"/>
+      <w:r>
+        <w:rPr>
+          <w:rFonts w:ascii="Times New Roman" w:hAnsi="Times New Roman" w:cs="Times New Roman"/>
+          <w:sz w:val="24"/>
+          <w:szCs w:val="24"/>
+          <w:lang w:val="es-AR"/>
+        </w:rPr>
+        <w:t>, cuatrimestre) tuvimos que implementar y utilizar una función que determina el número de cuatrimestre concreto a partir de una fecha dada.</w:t>
+      </w:r>
+    </w:p>
+    <w:p>
+      <w:pPr>
+        <w:jc w:val="both"/>
+        <w:rPr>
+          <w:rFonts w:ascii="Times New Roman" w:hAnsi="Times New Roman" w:cs="Times New Roman"/>
+          <w:sz w:val="24"/>
+          <w:szCs w:val="24"/>
+          <w:lang w:val="es-AR"/>
+        </w:rPr>
+      </w:pPr>
+      <w:r>
+        <w:rPr>
+          <w:rFonts w:ascii="Times New Roman" w:hAnsi="Times New Roman" w:cs="Times New Roman"/>
+          <w:sz w:val="24"/>
+          <w:szCs w:val="24"/>
+          <w:lang w:val="es-AR"/>
+        </w:rPr>
+        <w:t>Determinamos que debían existir tres tablas de hechos:</w:t>
+      </w:r>
+      <w:r>
+        <w:rPr>
+          <w:rFonts w:ascii="Times New Roman" w:hAnsi="Times New Roman" w:cs="Times New Roman"/>
+          <w:sz w:val="24"/>
+          <w:szCs w:val="24"/>
+          <w:lang w:val="es-AR"/>
+        </w:rPr>
+        <w:t xml:space="preserve"> La de telemetrías, la de paradas en box y la de incidentes. A partir de estas tablas de hecho luego se construirían las diferentes vistas necesarias.</w:t>
+      </w:r>
+      <w:r>
+        <w:rPr>
+          <w:rFonts w:ascii="Times New Roman" w:hAnsi="Times New Roman" w:cs="Times New Roman"/>
+          <w:sz w:val="24"/>
+          <w:szCs w:val="24"/>
+          <w:lang w:val="es-AR"/>
+        </w:rPr>
+        <w:t xml:space="preserve"> </w:t>
+      </w:r>
+      <w:r>
+        <w:rPr>
+          <w:rFonts w:ascii="Times New Roman" w:hAnsi="Times New Roman" w:cs="Times New Roman"/>
+          <w:sz w:val="24"/>
+          <w:szCs w:val="24"/>
+          <w:lang w:val="es-AR"/>
+        </w:rPr>
+        <w:t xml:space="preserve">Para la confección de dichas tablas, comenzamos por añadir las dimensiones correspondientes y luego les agregamos columnas de datos según fueran necesarias para cumplir con los </w:t>
+      </w:r>
+      <w:r>
+        <w:rPr>
+          <w:rFonts w:ascii="Times New Roman" w:hAnsi="Times New Roman" w:cs="Times New Roman"/>
+          <w:sz w:val="24"/>
+          <w:szCs w:val="24"/>
+          <w:lang w:val="es-AR"/>
+        </w:rPr>
+        <w:t>requerimientos</w:t>
+      </w:r>
+      <w:r>
+        <w:rPr>
+          <w:rFonts w:ascii="Times New Roman" w:hAnsi="Times New Roman" w:cs="Times New Roman"/>
+          <w:sz w:val="24"/>
+          <w:szCs w:val="24"/>
+          <w:lang w:val="es-AR"/>
+        </w:rPr>
+        <w:t xml:space="preserve"> determinados por las vistas pedidas, evitando así incluir columnas innecesarias.</w:t>
+      </w:r>
+    </w:p>
     <w:sectPr>
-      <w:footerReference w:type="default" r:id="rId9"/>
+      <w:footerReference w:type="default" r:id="rId10"/>
       <w:pgSz w:w="11906" w:h="16838"/>
       <w:pgMar w:top="1440" w:right="1080" w:bottom="1440" w:left="1080" w:header="708" w:footer="708" w:gutter="0"/>
       <w:cols w:space="708"/>

--- a/TP/estrategia.docx
+++ b/TP/estrategia.docx
@@ -71,7 +71,7 @@
           <w:szCs w:val="36"/>
           <w:lang w:val="es-AR"/>
         </w:rPr>
-        <w:t xml:space="preserve"> - </w:t>
+        <w:t>I</w:t>
       </w:r>
       <w:r>
         <w:rPr>
@@ -82,7 +82,7 @@
           <w:szCs w:val="36"/>
           <w:lang w:val="es-AR"/>
         </w:rPr>
-        <w:t xml:space="preserve">Modelo y </w:t>
+        <w:t xml:space="preserve"> </w:t>
       </w:r>
       <w:r>
         <w:rPr>
@@ -93,7 +93,7 @@
           <w:szCs w:val="36"/>
           <w:lang w:val="es-AR"/>
         </w:rPr>
-        <w:t>M</w:t>
+        <w:t>–</w:t>
       </w:r>
       <w:r>
         <w:rPr>
@@ -104,7 +104,7 @@
           <w:szCs w:val="36"/>
           <w:lang w:val="es-AR"/>
         </w:rPr>
-        <w:t xml:space="preserve">igración de </w:t>
+        <w:t xml:space="preserve"> </w:t>
       </w:r>
       <w:r>
         <w:rPr>
@@ -115,18 +115,7 @@
           <w:szCs w:val="36"/>
           <w:lang w:val="es-AR"/>
         </w:rPr>
-        <w:t>D</w:t>
-      </w:r>
-      <w:r>
-        <w:rPr>
-          <w:rFonts w:ascii="Cambria" w:hAnsi="Cambria"/>
-          <w:b/>
-          <w:bCs/>
-          <w:sz w:val="36"/>
-          <w:szCs w:val="36"/>
-          <w:lang w:val="es-AR"/>
-        </w:rPr>
-        <w:t>atos</w:t>
+        <w:t>Modelo de BI y carga de datos.</w:t>
       </w:r>
     </w:p>
     <w:p>
@@ -331,25 +320,14 @@
         </w:rPr>
         <w:tab/>
       </w:r>
-      <w:proofErr w:type="spellStart"/>
-      <w:r>
-        <w:rPr>
-          <w:rFonts w:ascii="Cambria" w:hAnsi="Cambria"/>
-          <w:b/>
-          <w:bCs/>
-          <w:lang w:val="es-AR"/>
-        </w:rPr>
-        <w:t>Cabaleiro</w:t>
-      </w:r>
-      <w:proofErr w:type="spellEnd"/>
-      <w:r>
-        <w:rPr>
-          <w:rFonts w:ascii="Cambria" w:hAnsi="Cambria"/>
-          <w:b/>
-          <w:bCs/>
-          <w:lang w:val="es-AR"/>
-        </w:rPr>
-        <w:t>, Ulises</w:t>
+      <w:r>
+        <w:rPr>
+          <w:rFonts w:ascii="Cambria" w:hAnsi="Cambria"/>
+          <w:b/>
+          <w:bCs/>
+          <w:lang w:val="es-AR"/>
+        </w:rPr>
+        <w:t>Cabaleiro, Ulises</w:t>
       </w:r>
       <w:r>
         <w:rPr>
@@ -708,11 +686,11 @@
     <w:sdt>
       <w:sdtPr>
         <w:rPr>
-          <w:rFonts w:asciiTheme="minorHAnsi" w:eastAsiaTheme="minorHAnsi" w:hAnsiTheme="minorHAnsi" w:cstheme="minorBidi"/>
+          <w:rFonts w:ascii="Cambria" w:eastAsiaTheme="minorHAnsi" w:hAnsi="Cambria" w:cstheme="minorBidi"/>
           <w:color w:val="auto"/>
           <w:sz w:val="22"/>
           <w:szCs w:val="22"/>
-          <w:lang w:eastAsia="en-US"/>
+          <w:lang w:val="en-GB" w:eastAsia="en-US"/>
         </w:rPr>
         <w:id w:val="992068422"/>
         <w:docPartObj>
@@ -729,44 +707,57 @@
       <w:sdtContent>
         <w:p>
           <w:pPr>
-            <w:pStyle w:val="TtuloTDC"/>
+            <w:pStyle w:val="TOCHeading"/>
             <w:jc w:val="both"/>
+            <w:rPr>
+              <w:rFonts w:ascii="Cambria" w:hAnsi="Cambria"/>
+            </w:rPr>
           </w:pPr>
           <w:proofErr w:type="spellStart"/>
           <w:r>
+            <w:rPr>
+              <w:rFonts w:ascii="Cambria" w:hAnsi="Cambria"/>
+            </w:rPr>
             <w:t>Ind</w:t>
           </w:r>
           <w:r>
+            <w:rPr>
+              <w:rFonts w:ascii="Cambria" w:hAnsi="Cambria"/>
+            </w:rPr>
             <w:t>ice</w:t>
           </w:r>
           <w:proofErr w:type="spellEnd"/>
         </w:p>
         <w:p>
           <w:pPr>
-            <w:pStyle w:val="TDC1"/>
+            <w:pStyle w:val="TOC1"/>
             <w:tabs>
               <w:tab w:val="right" w:leader="dot" w:pos="9736"/>
             </w:tabs>
+            <w:jc w:val="both"/>
             <w:rPr>
-              <w:rFonts w:eastAsiaTheme="minorEastAsia"/>
+              <w:rFonts w:ascii="Cambria" w:eastAsiaTheme="minorEastAsia" w:hAnsi="Cambria"/>
               <w:noProof/>
               <w:lang w:val="es-AR" w:eastAsia="es-AR"/>
             </w:rPr>
           </w:pPr>
           <w:r>
             <w:rPr>
+              <w:rFonts w:ascii="Cambria" w:hAnsi="Cambria"/>
               <w:lang w:val="es-AR"/>
             </w:rPr>
             <w:fldChar w:fldCharType="begin"/>
           </w:r>
           <w:r>
             <w:rPr>
+              <w:rFonts w:ascii="Cambria" w:hAnsi="Cambria"/>
               <w:lang w:val="es-AR"/>
             </w:rPr>
             <w:instrText xml:space="preserve"> TOC \o "1-3" \h \z \u </w:instrText>
           </w:r>
           <w:r>
             <w:rPr>
+              <w:rFonts w:ascii="Cambria" w:hAnsi="Cambria"/>
               <w:lang w:val="es-AR"/>
             </w:rPr>
             <w:fldChar w:fldCharType="separate"/>
@@ -774,7 +765,8 @@
           <w:hyperlink w:anchor="_Toc107136438" w:history="1">
             <w:r>
               <w:rPr>
-                <w:rStyle w:val="Hipervnculo"/>
+                <w:rStyle w:val="Hyperlink"/>
+                <w:rFonts w:ascii="Cambria" w:hAnsi="Cambria"/>
                 <w:noProof/>
                 <w:lang w:val="es-AR"/>
               </w:rPr>
@@ -782,6 +774,7 @@
             </w:r>
             <w:r>
               <w:rPr>
+                <w:rFonts w:ascii="Cambria" w:hAnsi="Cambria"/>
                 <w:noProof/>
                 <w:webHidden/>
               </w:rPr>
@@ -789,6 +782,7 @@
             </w:r>
             <w:r>
               <w:rPr>
+                <w:rFonts w:ascii="Cambria" w:hAnsi="Cambria"/>
                 <w:noProof/>
                 <w:webHidden/>
               </w:rPr>
@@ -796,6 +790,7 @@
             </w:r>
             <w:r>
               <w:rPr>
+                <w:rFonts w:ascii="Cambria" w:hAnsi="Cambria"/>
                 <w:noProof/>
                 <w:webHidden/>
               </w:rPr>
@@ -803,12 +798,14 @@
             </w:r>
             <w:r>
               <w:rPr>
+                <w:rFonts w:ascii="Cambria" w:hAnsi="Cambria"/>
                 <w:noProof/>
                 <w:webHidden/>
               </w:rPr>
             </w:r>
             <w:r>
               <w:rPr>
+                <w:rFonts w:ascii="Cambria" w:hAnsi="Cambria"/>
                 <w:noProof/>
                 <w:webHidden/>
               </w:rPr>
@@ -816,6 +813,7 @@
             </w:r>
             <w:r>
               <w:rPr>
+                <w:rFonts w:ascii="Cambria" w:hAnsi="Cambria"/>
                 <w:noProof/>
                 <w:webHidden/>
               </w:rPr>
@@ -823,6 +821,7 @@
             </w:r>
             <w:r>
               <w:rPr>
+                <w:rFonts w:ascii="Cambria" w:hAnsi="Cambria"/>
                 <w:noProof/>
                 <w:webHidden/>
               </w:rPr>
@@ -832,12 +831,13 @@
         </w:p>
         <w:p>
           <w:pPr>
-            <w:pStyle w:val="TDC1"/>
+            <w:pStyle w:val="TOC1"/>
             <w:tabs>
               <w:tab w:val="right" w:leader="dot" w:pos="9736"/>
             </w:tabs>
+            <w:jc w:val="both"/>
             <w:rPr>
-              <w:rFonts w:eastAsiaTheme="minorEastAsia"/>
+              <w:rFonts w:ascii="Cambria" w:eastAsiaTheme="minorEastAsia" w:hAnsi="Cambria"/>
               <w:noProof/>
               <w:lang w:val="es-AR" w:eastAsia="es-AR"/>
             </w:rPr>
@@ -845,7 +845,8 @@
           <w:hyperlink w:anchor="_Toc107136439" w:history="1">
             <w:r>
               <w:rPr>
-                <w:rStyle w:val="Hipervnculo"/>
+                <w:rStyle w:val="Hyperlink"/>
+                <w:rFonts w:ascii="Cambria" w:hAnsi="Cambria"/>
                 <w:noProof/>
                 <w:lang w:val="es-AR"/>
               </w:rPr>
@@ -853,6 +854,7 @@
             </w:r>
             <w:r>
               <w:rPr>
+                <w:rFonts w:ascii="Cambria" w:hAnsi="Cambria"/>
                 <w:noProof/>
                 <w:webHidden/>
               </w:rPr>
@@ -860,6 +862,7 @@
             </w:r>
             <w:r>
               <w:rPr>
+                <w:rFonts w:ascii="Cambria" w:hAnsi="Cambria"/>
                 <w:noProof/>
                 <w:webHidden/>
               </w:rPr>
@@ -867,6 +870,7 @@
             </w:r>
             <w:r>
               <w:rPr>
+                <w:rFonts w:ascii="Cambria" w:hAnsi="Cambria"/>
                 <w:noProof/>
                 <w:webHidden/>
               </w:rPr>
@@ -874,12 +878,14 @@
             </w:r>
             <w:r>
               <w:rPr>
+                <w:rFonts w:ascii="Cambria" w:hAnsi="Cambria"/>
                 <w:noProof/>
                 <w:webHidden/>
               </w:rPr>
             </w:r>
             <w:r>
               <w:rPr>
+                <w:rFonts w:ascii="Cambria" w:hAnsi="Cambria"/>
                 <w:noProof/>
                 <w:webHidden/>
               </w:rPr>
@@ -887,6 +893,7 @@
             </w:r>
             <w:r>
               <w:rPr>
+                <w:rFonts w:ascii="Cambria" w:hAnsi="Cambria"/>
                 <w:noProof/>
                 <w:webHidden/>
               </w:rPr>
@@ -894,6 +901,7 @@
             </w:r>
             <w:r>
               <w:rPr>
+                <w:rFonts w:ascii="Cambria" w:hAnsi="Cambria"/>
                 <w:noProof/>
                 <w:webHidden/>
               </w:rPr>
@@ -903,12 +911,13 @@
         </w:p>
         <w:p>
           <w:pPr>
-            <w:pStyle w:val="TDC1"/>
+            <w:pStyle w:val="TOC1"/>
             <w:tabs>
               <w:tab w:val="right" w:leader="dot" w:pos="9736"/>
             </w:tabs>
+            <w:jc w:val="both"/>
             <w:rPr>
-              <w:rFonts w:eastAsiaTheme="minorEastAsia"/>
+              <w:rFonts w:ascii="Cambria" w:eastAsiaTheme="minorEastAsia" w:hAnsi="Cambria"/>
               <w:noProof/>
               <w:lang w:val="es-AR" w:eastAsia="es-AR"/>
             </w:rPr>
@@ -916,7 +925,8 @@
           <w:hyperlink w:anchor="_Toc107136440" w:history="1">
             <w:r>
               <w:rPr>
-                <w:rStyle w:val="Hipervnculo"/>
+                <w:rStyle w:val="Hyperlink"/>
+                <w:rFonts w:ascii="Cambria" w:hAnsi="Cambria"/>
                 <w:noProof/>
                 <w:lang w:val="es-AR"/>
               </w:rPr>
@@ -924,6 +934,7 @@
             </w:r>
             <w:r>
               <w:rPr>
+                <w:rFonts w:ascii="Cambria" w:hAnsi="Cambria"/>
                 <w:noProof/>
                 <w:webHidden/>
               </w:rPr>
@@ -931,6 +942,7 @@
             </w:r>
             <w:r>
               <w:rPr>
+                <w:rFonts w:ascii="Cambria" w:hAnsi="Cambria"/>
                 <w:noProof/>
                 <w:webHidden/>
               </w:rPr>
@@ -938,6 +950,7 @@
             </w:r>
             <w:r>
               <w:rPr>
+                <w:rFonts w:ascii="Cambria" w:hAnsi="Cambria"/>
                 <w:noProof/>
                 <w:webHidden/>
               </w:rPr>
@@ -945,12 +958,14 @@
             </w:r>
             <w:r>
               <w:rPr>
+                <w:rFonts w:ascii="Cambria" w:hAnsi="Cambria"/>
                 <w:noProof/>
                 <w:webHidden/>
               </w:rPr>
             </w:r>
             <w:r>
               <w:rPr>
+                <w:rFonts w:ascii="Cambria" w:hAnsi="Cambria"/>
                 <w:noProof/>
                 <w:webHidden/>
               </w:rPr>
@@ -958,6 +973,7 @@
             </w:r>
             <w:r>
               <w:rPr>
+                <w:rFonts w:ascii="Cambria" w:hAnsi="Cambria"/>
                 <w:noProof/>
                 <w:webHidden/>
               </w:rPr>
@@ -965,6 +981,7 @@
             </w:r>
             <w:r>
               <w:rPr>
+                <w:rFonts w:ascii="Cambria" w:hAnsi="Cambria"/>
                 <w:noProof/>
                 <w:webHidden/>
               </w:rPr>
@@ -974,12 +991,13 @@
         </w:p>
         <w:p>
           <w:pPr>
-            <w:pStyle w:val="TDC1"/>
+            <w:pStyle w:val="TOC1"/>
             <w:tabs>
               <w:tab w:val="right" w:leader="dot" w:pos="9736"/>
             </w:tabs>
+            <w:jc w:val="both"/>
             <w:rPr>
-              <w:rFonts w:eastAsiaTheme="minorEastAsia"/>
+              <w:rFonts w:ascii="Cambria" w:eastAsiaTheme="minorEastAsia" w:hAnsi="Cambria"/>
               <w:noProof/>
               <w:lang w:val="es-AR" w:eastAsia="es-AR"/>
             </w:rPr>
@@ -987,7 +1005,8 @@
           <w:hyperlink w:anchor="_Toc107136441" w:history="1">
             <w:r>
               <w:rPr>
-                <w:rStyle w:val="Hipervnculo"/>
+                <w:rStyle w:val="Hyperlink"/>
+                <w:rFonts w:ascii="Cambria" w:hAnsi="Cambria"/>
                 <w:noProof/>
                 <w:lang w:val="es-AR"/>
               </w:rPr>
@@ -995,6 +1014,7 @@
             </w:r>
             <w:r>
               <w:rPr>
+                <w:rFonts w:ascii="Cambria" w:hAnsi="Cambria"/>
                 <w:noProof/>
                 <w:webHidden/>
               </w:rPr>
@@ -1002,6 +1022,7 @@
             </w:r>
             <w:r>
               <w:rPr>
+                <w:rFonts w:ascii="Cambria" w:hAnsi="Cambria"/>
                 <w:noProof/>
                 <w:webHidden/>
               </w:rPr>
@@ -1009,6 +1030,7 @@
             </w:r>
             <w:r>
               <w:rPr>
+                <w:rFonts w:ascii="Cambria" w:hAnsi="Cambria"/>
                 <w:noProof/>
                 <w:webHidden/>
               </w:rPr>
@@ -1016,12 +1038,14 @@
             </w:r>
             <w:r>
               <w:rPr>
+                <w:rFonts w:ascii="Cambria" w:hAnsi="Cambria"/>
                 <w:noProof/>
                 <w:webHidden/>
               </w:rPr>
             </w:r>
             <w:r>
               <w:rPr>
+                <w:rFonts w:ascii="Cambria" w:hAnsi="Cambria"/>
                 <w:noProof/>
                 <w:webHidden/>
               </w:rPr>
@@ -1029,6 +1053,7 @@
             </w:r>
             <w:r>
               <w:rPr>
+                <w:rFonts w:ascii="Cambria" w:hAnsi="Cambria"/>
                 <w:noProof/>
                 <w:webHidden/>
               </w:rPr>
@@ -1036,6 +1061,7 @@
             </w:r>
             <w:r>
               <w:rPr>
+                <w:rFonts w:ascii="Cambria" w:hAnsi="Cambria"/>
                 <w:noProof/>
                 <w:webHidden/>
               </w:rPr>
@@ -1047,11 +1073,13 @@
           <w:pPr>
             <w:jc w:val="both"/>
             <w:rPr>
+              <w:rFonts w:ascii="Cambria" w:hAnsi="Cambria"/>
               <w:lang w:val="es-AR"/>
             </w:rPr>
           </w:pPr>
           <w:r>
             <w:rPr>
+              <w:rFonts w:ascii="Cambria" w:hAnsi="Cambria"/>
               <w:b/>
               <w:bCs/>
               <w:lang w:val="es-AR"/>
@@ -1065,7 +1093,7 @@
       <w:pPr>
         <w:jc w:val="both"/>
         <w:rPr>
-          <w:rFonts w:asciiTheme="majorHAnsi" w:eastAsiaTheme="majorEastAsia" w:hAnsiTheme="majorHAnsi" w:cstheme="majorBidi"/>
+          <w:rFonts w:ascii="Cambria" w:eastAsiaTheme="majorEastAsia" w:hAnsi="Cambria" w:cstheme="majorBidi"/>
           <w:color w:val="2F5496" w:themeColor="accent1" w:themeShade="BF"/>
           <w:sz w:val="32"/>
           <w:szCs w:val="32"/>
@@ -1074,6 +1102,7 @@
       </w:pPr>
       <w:r>
         <w:rPr>
+          <w:rFonts w:ascii="Cambria" w:hAnsi="Cambria"/>
           <w:lang w:val="es-AR"/>
         </w:rPr>
         <w:br w:type="page"/>
@@ -1081,15 +1110,17 @@
     </w:p>
     <w:p>
       <w:pPr>
-        <w:pStyle w:val="Ttulo1"/>
-        <w:jc w:val="both"/>
-        <w:rPr>
+        <w:pStyle w:val="Heading1"/>
+        <w:jc w:val="both"/>
+        <w:rPr>
+          <w:rFonts w:ascii="Cambria" w:hAnsi="Cambria"/>
           <w:lang w:val="es-AR"/>
         </w:rPr>
       </w:pPr>
       <w:bookmarkStart w:id="0" w:name="_Toc107136438"/>
       <w:r>
         <w:rPr>
+          <w:rFonts w:ascii="Cambria" w:hAnsi="Cambria"/>
           <w:noProof/>
           <w:lang w:val="es-AR"/>
         </w:rPr>
@@ -1153,18 +1184,21 @@
       </w:r>
       <w:r>
         <w:rPr>
+          <w:rFonts w:ascii="Cambria" w:hAnsi="Cambria"/>
           <w:lang w:val="es-AR"/>
         </w:rPr>
         <w:t xml:space="preserve">Modelo de Datos </w:t>
       </w:r>
       <w:r>
         <w:rPr>
+          <w:rFonts w:ascii="Cambria" w:hAnsi="Cambria"/>
           <w:lang w:val="es-AR"/>
         </w:rPr>
         <w:t xml:space="preserve">Transaccional </w:t>
       </w:r>
       <w:r>
         <w:rPr>
+          <w:rFonts w:ascii="Cambria" w:hAnsi="Cambria"/>
           <w:lang w:val="es-AR"/>
         </w:rPr>
         <w:t>propuesto:</w:t>
@@ -1173,6 +1207,13 @@
     </w:p>
     <w:p>
       <w:pPr>
+        <w:rPr>
+          <w:lang w:val="es-AR"/>
+        </w:rPr>
+      </w:pPr>
+    </w:p>
+    <w:p>
+      <w:pPr>
         <w:spacing w:line="276" w:lineRule="auto"/>
         <w:jc w:val="both"/>
         <w:rPr>
@@ -1205,15 +1246,17 @@
     </w:p>
     <w:p>
       <w:pPr>
-        <w:pStyle w:val="Ttulo1"/>
-        <w:jc w:val="both"/>
-        <w:rPr>
+        <w:pStyle w:val="Heading1"/>
+        <w:jc w:val="both"/>
+        <w:rPr>
+          <w:rFonts w:ascii="Cambria" w:hAnsi="Cambria"/>
           <w:lang w:val="es-AR"/>
         </w:rPr>
       </w:pPr>
       <w:bookmarkStart w:id="1" w:name="_Toc107136439"/>
       <w:r>
         <w:rPr>
+          <w:rFonts w:ascii="Cambria" w:hAnsi="Cambria"/>
           <w:lang w:val="es-AR"/>
         </w:rPr>
         <w:lastRenderedPageBreak/>
@@ -1221,12 +1264,14 @@
       </w:r>
       <w:r>
         <w:rPr>
+          <w:rFonts w:ascii="Cambria" w:hAnsi="Cambria"/>
           <w:lang w:val="es-AR"/>
         </w:rPr>
         <w:t xml:space="preserve"> del modelo Transaccional</w:t>
       </w:r>
       <w:r>
         <w:rPr>
+          <w:rFonts w:ascii="Cambria" w:hAnsi="Cambria"/>
           <w:lang w:val="es-AR"/>
         </w:rPr>
         <w:t>:</w:t>
@@ -1237,6 +1282,9 @@
       <w:pPr>
         <w:pStyle w:val="NormalWeb"/>
         <w:jc w:val="both"/>
+        <w:rPr>
+          <w:rFonts w:ascii="Cambria" w:hAnsi="Cambria"/>
+        </w:rPr>
       </w:pPr>
       <w:r>
         <w:rPr>
@@ -1301,6 +1349,9 @@
         </w:drawing>
       </w:r>
       <w:r>
+        <w:rPr>
+          <w:rFonts w:ascii="Cambria" w:hAnsi="Cambria"/>
+        </w:rPr>
         <w:t>Optamos por cargar cada tabla por separado y de manera individual, respetando el orden que nos determinen las relaciones entre las distintas entidades de nuestro modelo. Primero cargamos las tablas que no referenciaban a ninguna otra (circuito, escudería, motor, neumático, freno, caja) y de ahí continuamos migrando el resto de las tablas, que dependían de las anteriores ya creadas.</w:t>
       </w:r>
     </w:p>
@@ -1308,22 +1359,35 @@
       <w:pPr>
         <w:pStyle w:val="NormalWeb"/>
         <w:jc w:val="both"/>
+        <w:rPr>
+          <w:rFonts w:ascii="Cambria" w:hAnsi="Cambria"/>
+        </w:rPr>
       </w:pPr>
     </w:p>
     <w:p>
       <w:pPr>
         <w:pStyle w:val="NormalWeb"/>
         <w:jc w:val="both"/>
-      </w:pPr>
-      <w:r>
+        <w:rPr>
+          <w:rFonts w:ascii="Cambria" w:hAnsi="Cambria"/>
+        </w:rPr>
+      </w:pPr>
+      <w:r>
+        <w:rPr>
+          <w:rFonts w:ascii="Cambria" w:hAnsi="Cambria"/>
+        </w:rPr>
         <w:t xml:space="preserve">A lo largo de este proceso nos encontramos con que </w:t>
       </w:r>
-      <w:proofErr w:type="gramStart"/>
-      <w:r>
-        <w:t>habían</w:t>
-      </w:r>
-      <w:proofErr w:type="gramEnd"/>
-      <w:r>
+      <w:r>
+        <w:rPr>
+          <w:rFonts w:ascii="Cambria" w:hAnsi="Cambria"/>
+        </w:rPr>
+        <w:t>había</w:t>
+      </w:r>
+      <w:r>
+        <w:rPr>
+          <w:rFonts w:ascii="Cambria" w:hAnsi="Cambria"/>
+        </w:rPr>
         <w:t xml:space="preserve"> algunos atributos de nuestras tablas que no pertenecían a la tabla Maestra, por esta razón es que decidimos hacer un LEFT JOIN para asociar dichos atributos y completar la carga de la tabla.</w:t>
       </w:r>
     </w:p>
@@ -1331,16 +1395,28 @@
       <w:pPr>
         <w:pStyle w:val="NormalWeb"/>
         <w:jc w:val="both"/>
-      </w:pPr>
-      <w:r>
+        <w:rPr>
+          <w:rFonts w:ascii="Cambria" w:hAnsi="Cambria"/>
+        </w:rPr>
+      </w:pPr>
+      <w:r>
+        <w:rPr>
+          <w:rFonts w:ascii="Cambria" w:hAnsi="Cambria"/>
+        </w:rPr>
         <w:t xml:space="preserve">En particular, para la carga de las tablas Freno, Telemetría Freno, Neumático, Telemetría Neumático y Cambio de Neumático decidimos realizar un </w:t>
       </w:r>
       <w:proofErr w:type="spellStart"/>
       <w:r>
+        <w:rPr>
+          <w:rFonts w:ascii="Cambria" w:hAnsi="Cambria"/>
+        </w:rPr>
         <w:t>insert</w:t>
       </w:r>
       <w:proofErr w:type="spellEnd"/>
       <w:r>
+        <w:rPr>
+          <w:rFonts w:ascii="Cambria" w:hAnsi="Cambria"/>
+        </w:rPr>
         <w:t xml:space="preserve"> distinto para cada freno y neumático ya que consideramos necesario cargarlos por separado.</w:t>
       </w:r>
     </w:p>
@@ -1348,24 +1424,42 @@
       <w:pPr>
         <w:pStyle w:val="NormalWeb"/>
         <w:jc w:val="both"/>
-      </w:pPr>
-      <w:r>
+        <w:rPr>
+          <w:rFonts w:ascii="Cambria" w:hAnsi="Cambria"/>
+        </w:rPr>
+      </w:pPr>
+      <w:r>
+        <w:rPr>
+          <w:rFonts w:ascii="Cambria" w:hAnsi="Cambria"/>
+        </w:rPr>
         <w:t xml:space="preserve">Por ejemplo, para la carga de la tabla </w:t>
       </w:r>
       <w:proofErr w:type="spellStart"/>
       <w:r>
+        <w:rPr>
+          <w:rFonts w:ascii="Cambria" w:hAnsi="Cambria"/>
+        </w:rPr>
         <w:t>Telemetria_Freno</w:t>
       </w:r>
       <w:proofErr w:type="spellEnd"/>
       <w:r>
+        <w:rPr>
+          <w:rFonts w:ascii="Cambria" w:hAnsi="Cambria"/>
+        </w:rPr>
         <w:t xml:space="preserve"> hicimos 4 </w:t>
       </w:r>
       <w:proofErr w:type="spellStart"/>
       <w:r>
+        <w:rPr>
+          <w:rFonts w:ascii="Cambria" w:hAnsi="Cambria"/>
+        </w:rPr>
         <w:t>inserts</w:t>
       </w:r>
       <w:proofErr w:type="spellEnd"/>
       <w:r>
+        <w:rPr>
+          <w:rFonts w:ascii="Cambria" w:hAnsi="Cambria"/>
+        </w:rPr>
         <w:t xml:space="preserve"> distintos para cada freno en particular (Tele_Freno1, Tele_Freno2, Tele_Freno3, Tele_Freno4).</w:t>
       </w:r>
     </w:p>
@@ -1373,7 +1467,7 @@
       <w:pPr>
         <w:jc w:val="both"/>
         <w:rPr>
-          <w:rFonts w:ascii="Times New Roman" w:eastAsia="Times New Roman" w:hAnsi="Times New Roman" w:cs="Times New Roman"/>
+          <w:rFonts w:ascii="Cambria" w:eastAsia="Times New Roman" w:hAnsi="Cambria" w:cs="Times New Roman"/>
           <w:sz w:val="24"/>
           <w:szCs w:val="24"/>
           <w:lang w:val="es-AR" w:eastAsia="es-ES_tradnl"/>
@@ -1381,6 +1475,7 @@
       </w:pPr>
       <w:r>
         <w:rPr>
+          <w:rFonts w:ascii="Cambria" w:hAnsi="Cambria"/>
           <w:lang w:val="es-AR"/>
         </w:rPr>
         <w:br w:type="page"/>
@@ -1388,15 +1483,17 @@
     </w:p>
     <w:p>
       <w:pPr>
-        <w:pStyle w:val="Ttulo1"/>
-        <w:jc w:val="both"/>
-        <w:rPr>
+        <w:pStyle w:val="Heading1"/>
+        <w:jc w:val="both"/>
+        <w:rPr>
+          <w:rFonts w:ascii="Cambria" w:hAnsi="Cambria"/>
           <w:lang w:val="es-AR"/>
         </w:rPr>
       </w:pPr>
       <w:bookmarkStart w:id="2" w:name="_Toc107136440"/>
       <w:r>
         <w:rPr>
+          <w:rFonts w:ascii="Cambria" w:hAnsi="Cambria"/>
           <w:lang w:val="es-AR"/>
         </w:rPr>
         <w:lastRenderedPageBreak/>
@@ -1406,12 +1503,15 @@
     </w:p>
     <w:p>
       <w:pPr>
-        <w:rPr>
-          <w:lang w:val="es-AR"/>
-        </w:rPr>
-      </w:pPr>
-      <w:r>
-        <w:rPr>
+        <w:jc w:val="both"/>
+        <w:rPr>
+          <w:rFonts w:ascii="Cambria" w:hAnsi="Cambria"/>
+          <w:lang w:val="es-AR"/>
+        </w:rPr>
+      </w:pPr>
+      <w:r>
+        <w:rPr>
+          <w:rFonts w:ascii="Cambria" w:hAnsi="Cambria"/>
           <w:noProof/>
         </w:rPr>
         <w:drawing>
@@ -1466,41 +1566,45 @@
     </w:p>
     <w:p>
       <w:pPr>
-        <w:pStyle w:val="Ttulo1"/>
-        <w:jc w:val="both"/>
-        <w:rPr>
+        <w:pStyle w:val="Heading1"/>
+        <w:jc w:val="both"/>
+        <w:rPr>
+          <w:rFonts w:ascii="Cambria" w:hAnsi="Cambria"/>
           <w:lang w:val="es-AR"/>
         </w:rPr>
       </w:pPr>
       <w:bookmarkStart w:id="3" w:name="_Toc107136441"/>
       <w:r>
         <w:rPr>
+          <w:rFonts w:ascii="Cambria" w:hAnsi="Cambria"/>
           <w:lang w:val="es-AR"/>
         </w:rPr>
         <w:t xml:space="preserve">Estrategia de </w:t>
       </w:r>
-      <w:proofErr w:type="spellStart"/>
-      <w:r>
-        <w:rPr>
-          <w:lang w:val="es-AR"/>
-        </w:rPr>
-        <w:t>Migracion</w:t>
-      </w:r>
-      <w:proofErr w:type="spellEnd"/>
-      <w:r>
-        <w:rPr>
+      <w:r>
+        <w:rPr>
+          <w:rFonts w:ascii="Cambria" w:hAnsi="Cambria"/>
+          <w:lang w:val="es-AR"/>
+        </w:rPr>
+        <w:t>migración</w:t>
+      </w:r>
+      <w:r>
+        <w:rPr>
+          <w:rFonts w:ascii="Cambria" w:hAnsi="Cambria"/>
           <w:lang w:val="es-AR"/>
         </w:rPr>
         <w:t xml:space="preserve"> </w:t>
       </w:r>
       <w:r>
         <w:rPr>
+          <w:rFonts w:ascii="Cambria" w:hAnsi="Cambria"/>
           <w:lang w:val="es-AR"/>
         </w:rPr>
         <w:t xml:space="preserve">del modelo </w:t>
       </w:r>
       <w:r>
         <w:rPr>
+          <w:rFonts w:ascii="Cambria" w:hAnsi="Cambria"/>
           <w:lang w:val="es-AR"/>
         </w:rPr>
         <w:t>BI:</w:t>
@@ -1511,15 +1615,16 @@
       <w:pPr>
         <w:jc w:val="both"/>
         <w:rPr>
-          <w:lang w:val="es-AR"/>
-        </w:rPr>
-      </w:pPr>
-    </w:p>
-    <w:p>
-      <w:pPr>
-        <w:jc w:val="both"/>
-        <w:rPr>
-          <w:rFonts w:ascii="Times New Roman" w:hAnsi="Times New Roman" w:cs="Times New Roman"/>
+          <w:rFonts w:ascii="Cambria" w:hAnsi="Cambria"/>
+          <w:lang w:val="es-AR"/>
+        </w:rPr>
+      </w:pPr>
+    </w:p>
+    <w:p>
+      <w:pPr>
+        <w:jc w:val="both"/>
+        <w:rPr>
+          <w:rFonts w:ascii="Cambria" w:hAnsi="Cambria" w:cs="Times New Roman"/>
           <w:sz w:val="24"/>
           <w:szCs w:val="24"/>
           <w:lang w:val="es-AR"/>
@@ -1527,7 +1632,7 @@
       </w:pPr>
       <w:r>
         <w:rPr>
-          <w:rFonts w:ascii="Times New Roman" w:hAnsi="Times New Roman" w:cs="Times New Roman"/>
+          <w:rFonts w:ascii="Cambria" w:hAnsi="Cambria" w:cs="Times New Roman"/>
           <w:sz w:val="24"/>
           <w:szCs w:val="24"/>
           <w:lang w:val="es-AR"/>
@@ -1536,7 +1641,7 @@
       </w:r>
       <w:r>
         <w:rPr>
-          <w:rFonts w:ascii="Times New Roman" w:hAnsi="Times New Roman" w:cs="Times New Roman"/>
+          <w:rFonts w:ascii="Cambria" w:hAnsi="Cambria" w:cs="Times New Roman"/>
           <w:sz w:val="24"/>
           <w:szCs w:val="24"/>
           <w:lang w:val="es-AR"/>
@@ -1545,7 +1650,7 @@
       </w:r>
       <w:r>
         <w:rPr>
-          <w:rFonts w:ascii="Times New Roman" w:hAnsi="Times New Roman" w:cs="Times New Roman"/>
+          <w:rFonts w:ascii="Cambria" w:hAnsi="Cambria" w:cs="Times New Roman"/>
           <w:sz w:val="24"/>
           <w:szCs w:val="24"/>
           <w:lang w:val="es-AR"/>
@@ -1555,7 +1660,7 @@
       <w:proofErr w:type="spellStart"/>
       <w:r>
         <w:rPr>
-          <w:rFonts w:ascii="Times New Roman" w:hAnsi="Times New Roman" w:cs="Times New Roman"/>
+          <w:rFonts w:ascii="Cambria" w:hAnsi="Cambria" w:cs="Times New Roman"/>
           <w:sz w:val="24"/>
           <w:szCs w:val="24"/>
           <w:lang w:val="es-AR"/>
@@ -1565,7 +1670,7 @@
       <w:proofErr w:type="spellEnd"/>
       <w:r>
         <w:rPr>
-          <w:rFonts w:ascii="Times New Roman" w:hAnsi="Times New Roman" w:cs="Times New Roman"/>
+          <w:rFonts w:ascii="Cambria" w:hAnsi="Cambria" w:cs="Times New Roman"/>
           <w:sz w:val="24"/>
           <w:szCs w:val="24"/>
           <w:lang w:val="es-AR"/>
@@ -1577,7 +1682,7 @@
       <w:pPr>
         <w:jc w:val="both"/>
         <w:rPr>
-          <w:rFonts w:ascii="Times New Roman" w:hAnsi="Times New Roman" w:cs="Times New Roman"/>
+          <w:rFonts w:ascii="Cambria" w:hAnsi="Cambria" w:cs="Times New Roman"/>
           <w:sz w:val="24"/>
           <w:szCs w:val="24"/>
           <w:lang w:val="es-AR"/>
@@ -1585,7 +1690,7 @@
       </w:pPr>
       <w:r>
         <w:rPr>
-          <w:rFonts w:ascii="Times New Roman" w:hAnsi="Times New Roman" w:cs="Times New Roman"/>
+          <w:rFonts w:ascii="Cambria" w:hAnsi="Cambria" w:cs="Times New Roman"/>
           <w:sz w:val="24"/>
           <w:szCs w:val="24"/>
           <w:lang w:val="es-AR"/>
@@ -1594,7 +1699,7 @@
       </w:r>
       <w:r>
         <w:rPr>
-          <w:rFonts w:ascii="Times New Roman" w:hAnsi="Times New Roman" w:cs="Times New Roman"/>
+          <w:rFonts w:ascii="Cambria" w:hAnsi="Cambria" w:cs="Times New Roman"/>
           <w:sz w:val="24"/>
           <w:szCs w:val="24"/>
           <w:lang w:val="es-AR"/>
@@ -1603,39 +1708,22 @@
       </w:r>
       <w:r>
         <w:rPr>
-          <w:rFonts w:ascii="Times New Roman" w:hAnsi="Times New Roman" w:cs="Times New Roman"/>
+          <w:rFonts w:ascii="Cambria" w:hAnsi="Cambria" w:cs="Times New Roman"/>
           <w:sz w:val="24"/>
           <w:szCs w:val="24"/>
           <w:lang w:val="es-AR"/>
         </w:rPr>
-        <w:t xml:space="preserve"> </w:t>
-      </w:r>
-      <w:r>
-        <w:rPr>
-          <w:rFonts w:ascii="Times New Roman" w:hAnsi="Times New Roman" w:cs="Times New Roman"/>
+        <w:t xml:space="preserve"> Para la confección de dichas tablas, comenzamos por añadir las dimensiones correspondientes y luego les agregamos columnas de datos según fueran necesarias para </w:t>
+      </w:r>
+      <w:r>
+        <w:rPr>
+          <w:rFonts w:ascii="Cambria" w:hAnsi="Cambria" w:cs="Times New Roman"/>
           <w:sz w:val="24"/>
           <w:szCs w:val="24"/>
           <w:lang w:val="es-AR"/>
         </w:rPr>
-        <w:t xml:space="preserve">Para la confección de dichas tablas, comenzamos por añadir las dimensiones correspondientes y luego les agregamos columnas de datos según fueran necesarias para cumplir con los </w:t>
-      </w:r>
-      <w:r>
-        <w:rPr>
-          <w:rFonts w:ascii="Times New Roman" w:hAnsi="Times New Roman" w:cs="Times New Roman"/>
-          <w:sz w:val="24"/>
-          <w:szCs w:val="24"/>
-          <w:lang w:val="es-AR"/>
-        </w:rPr>
-        <w:t>requerimientos</w:t>
-      </w:r>
-      <w:r>
-        <w:rPr>
-          <w:rFonts w:ascii="Times New Roman" w:hAnsi="Times New Roman" w:cs="Times New Roman"/>
-          <w:sz w:val="24"/>
-          <w:szCs w:val="24"/>
-          <w:lang w:val="es-AR"/>
-        </w:rPr>
-        <w:t xml:space="preserve"> determinados por las vistas pedidas, evitando así incluir columnas innecesarias.</w:t>
+        <w:lastRenderedPageBreak/>
+        <w:t>cumplir con los requerimientos determinados por las vistas pedidas, evitando así incluir columnas innecesarias.</w:t>
       </w:r>
     </w:p>
     <w:sectPr>
@@ -1694,7 +1782,7 @@
     <w:sdtContent>
       <w:p>
         <w:pPr>
-          <w:pStyle w:val="Piedepgina"/>
+          <w:pStyle w:val="Footer"/>
           <w:jc w:val="right"/>
           <w:rPr>
             <w:rFonts w:ascii="Cambria" w:hAnsi="Cambria"/>
@@ -1737,7 +1825,7 @@
   </w:sdt>
   <w:p>
     <w:pPr>
-      <w:pStyle w:val="Piedepgina"/>
+      <w:pStyle w:val="Footer"/>
     </w:pPr>
   </w:p>
 </w:ftr>
@@ -2167,11 +2255,11 @@
     <w:name w:val="Normal"/>
     <w:qFormat/>
   </w:style>
-  <w:style w:type="paragraph" w:styleId="Ttulo1">
+  <w:style w:type="paragraph" w:styleId="Heading1">
     <w:name w:val="heading 1"/>
     <w:basedOn w:val="Normal"/>
     <w:next w:val="Normal"/>
-    <w:link w:val="Ttulo1Car"/>
+    <w:link w:val="Heading1Char"/>
     <w:uiPriority w:val="9"/>
     <w:qFormat/>
     <w:rsid w:val="00A809C0"/>
@@ -2188,13 +2276,13 @@
       <w:szCs w:val="32"/>
     </w:rPr>
   </w:style>
-  <w:style w:type="character" w:default="1" w:styleId="Fuentedeprrafopredeter">
+  <w:style w:type="character" w:default="1" w:styleId="DefaultParagraphFont">
     <w:name w:val="Default Paragraph Font"/>
     <w:uiPriority w:val="1"/>
     <w:semiHidden/>
     <w:unhideWhenUsed/>
   </w:style>
-  <w:style w:type="table" w:default="1" w:styleId="Tablanormal">
+  <w:style w:type="table" w:default="1" w:styleId="TableNormal">
     <w:name w:val="Normal Table"/>
     <w:uiPriority w:val="99"/>
     <w:semiHidden/>
@@ -2209,16 +2297,16 @@
       </w:tblCellMar>
     </w:tblPr>
   </w:style>
-  <w:style w:type="numbering" w:default="1" w:styleId="Sinlista">
+  <w:style w:type="numbering" w:default="1" w:styleId="NoList">
     <w:name w:val="No List"/>
     <w:uiPriority w:val="99"/>
     <w:semiHidden/>
     <w:unhideWhenUsed/>
   </w:style>
-  <w:style w:type="paragraph" w:styleId="Encabezado">
+  <w:style w:type="paragraph" w:styleId="Header">
     <w:name w:val="header"/>
     <w:basedOn w:val="Normal"/>
-    <w:link w:val="EncabezadoCar"/>
+    <w:link w:val="HeaderChar"/>
     <w:uiPriority w:val="99"/>
     <w:unhideWhenUsed/>
     <w:rsid w:val="00943894"/>
@@ -2230,17 +2318,17 @@
       <w:spacing w:after="0" w:line="240" w:lineRule="auto"/>
     </w:pPr>
   </w:style>
-  <w:style w:type="character" w:customStyle="1" w:styleId="EncabezadoCar">
-    <w:name w:val="Encabezado Car"/>
-    <w:basedOn w:val="Fuentedeprrafopredeter"/>
-    <w:link w:val="Encabezado"/>
+  <w:style w:type="character" w:customStyle="1" w:styleId="HeaderChar">
+    <w:name w:val="Header Char"/>
+    <w:basedOn w:val="DefaultParagraphFont"/>
+    <w:link w:val="Header"/>
     <w:uiPriority w:val="99"/>
     <w:rsid w:val="00943894"/>
   </w:style>
-  <w:style w:type="paragraph" w:styleId="Piedepgina">
+  <w:style w:type="paragraph" w:styleId="Footer">
     <w:name w:val="footer"/>
     <w:basedOn w:val="Normal"/>
-    <w:link w:val="PiedepginaCar"/>
+    <w:link w:val="FooterChar"/>
     <w:uiPriority w:val="99"/>
     <w:unhideWhenUsed/>
     <w:rsid w:val="00943894"/>
@@ -2252,16 +2340,16 @@
       <w:spacing w:after="0" w:line="240" w:lineRule="auto"/>
     </w:pPr>
   </w:style>
-  <w:style w:type="character" w:customStyle="1" w:styleId="PiedepginaCar">
-    <w:name w:val="Pie de página Car"/>
-    <w:basedOn w:val="Fuentedeprrafopredeter"/>
-    <w:link w:val="Piedepgina"/>
+  <w:style w:type="character" w:customStyle="1" w:styleId="FooterChar">
+    <w:name w:val="Footer Char"/>
+    <w:basedOn w:val="DefaultParagraphFont"/>
+    <w:link w:val="Footer"/>
     <w:uiPriority w:val="99"/>
     <w:rsid w:val="00943894"/>
   </w:style>
-  <w:style w:type="character" w:styleId="Hipervnculo">
+  <w:style w:type="character" w:styleId="Hyperlink">
     <w:name w:val="Hyperlink"/>
-    <w:basedOn w:val="Fuentedeprrafopredeter"/>
+    <w:basedOn w:val="DefaultParagraphFont"/>
     <w:uiPriority w:val="99"/>
     <w:unhideWhenUsed/>
     <w:rsid w:val="0081390C"/>
@@ -2270,9 +2358,9 @@
       <w:u w:val="single"/>
     </w:rPr>
   </w:style>
-  <w:style w:type="character" w:styleId="Mencinsinresolver">
+  <w:style w:type="character" w:styleId="UnresolvedMention">
     <w:name w:val="Unresolved Mention"/>
-    <w:basedOn w:val="Fuentedeprrafopredeter"/>
+    <w:basedOn w:val="DefaultParagraphFont"/>
     <w:uiPriority w:val="99"/>
     <w:semiHidden/>
     <w:unhideWhenUsed/>
@@ -2298,10 +2386,10 @@
       <w:lang w:val="es-AR" w:eastAsia="es-ES_tradnl"/>
     </w:rPr>
   </w:style>
-  <w:style w:type="character" w:customStyle="1" w:styleId="Ttulo1Car">
-    <w:name w:val="Título 1 Car"/>
-    <w:basedOn w:val="Fuentedeprrafopredeter"/>
-    <w:link w:val="Ttulo1"/>
+  <w:style w:type="character" w:customStyle="1" w:styleId="Heading1Char">
+    <w:name w:val="Heading 1 Char"/>
+    <w:basedOn w:val="DefaultParagraphFont"/>
+    <w:link w:val="Heading1"/>
     <w:uiPriority w:val="9"/>
     <w:rsid w:val="00A809C0"/>
     <w:rPr>
@@ -2311,9 +2399,9 @@
       <w:szCs w:val="32"/>
     </w:rPr>
   </w:style>
-  <w:style w:type="paragraph" w:styleId="TtuloTDC">
+  <w:style w:type="paragraph" w:styleId="TOCHeading">
     <w:name w:val="TOC Heading"/>
-    <w:basedOn w:val="Ttulo1"/>
+    <w:basedOn w:val="Heading1"/>
     <w:next w:val="Normal"/>
     <w:uiPriority w:val="39"/>
     <w:unhideWhenUsed/>
@@ -2326,7 +2414,7 @@
       <w:lang w:val="es-AR" w:eastAsia="es-AR"/>
     </w:rPr>
   </w:style>
-  <w:style w:type="paragraph" w:styleId="TDC1">
+  <w:style w:type="paragraph" w:styleId="TOC1">
     <w:name w:val="toc 1"/>
     <w:basedOn w:val="Normal"/>
     <w:next w:val="Normal"/>

--- a/TP/estrategia.docx
+++ b/TP/estrategia.docx
@@ -5,7 +5,6 @@
     <w:p>
       <w:pPr>
         <w:spacing w:line="276" w:lineRule="auto"/>
-        <w:jc w:val="both"/>
         <w:rPr>
           <w:rFonts w:ascii="Cambria" w:hAnsi="Cambria"/>
           <w:b/>
@@ -41,7 +40,6 @@
     <w:p>
       <w:pPr>
         <w:spacing w:line="276" w:lineRule="auto"/>
-        <w:jc w:val="both"/>
         <w:rPr>
           <w:rFonts w:ascii="Cambria" w:hAnsi="Cambria"/>
           <w:b/>
@@ -133,14 +131,37 @@
     <w:p>
       <w:pPr>
         <w:spacing w:line="276" w:lineRule="auto"/>
-        <w:jc w:val="both"/>
-        <w:rPr>
-          <w:rFonts w:ascii="Cambria" w:hAnsi="Cambria"/>
-          <w:b/>
-          <w:bCs/>
-          <w:lang w:val="es-AR"/>
-        </w:rPr>
-      </w:pPr>
+        <w:rPr>
+          <w:rFonts w:ascii="Cambria" w:hAnsi="Cambria"/>
+          <w:b/>
+          <w:bCs/>
+          <w:lang w:val="es-AR"/>
+        </w:rPr>
+      </w:pPr>
+      <w:r>
+        <w:rPr>
+          <w:rFonts w:ascii="Cambria" w:hAnsi="Cambria"/>
+          <w:b/>
+          <w:bCs/>
+          <w:sz w:val="36"/>
+          <w:szCs w:val="36"/>
+          <w:lang w:val="es-AR"/>
+        </w:rPr>
+        <w:t xml:space="preserve">Primera </w:t>
+      </w:r>
+      <w:proofErr w:type="spellStart"/>
+      <w:r>
+        <w:rPr>
+          <w:rFonts w:ascii="Cambria" w:hAnsi="Cambria"/>
+          <w:b/>
+          <w:bCs/>
+          <w:sz w:val="36"/>
+          <w:szCs w:val="36"/>
+          <w:lang w:val="es-AR"/>
+        </w:rPr>
+        <w:t>Reentrega</w:t>
+      </w:r>
+      <w:proofErr w:type="spellEnd"/>
     </w:p>
     <w:p>
       <w:pPr>
@@ -707,7 +728,7 @@
       <w:sdtContent>
         <w:p>
           <w:pPr>
-            <w:pStyle w:val="TOCHeading"/>
+            <w:pStyle w:val="TtuloTDC"/>
             <w:jc w:val="both"/>
             <w:rPr>
               <w:rFonts w:ascii="Cambria" w:hAnsi="Cambria"/>
@@ -730,13 +751,12 @@
         </w:p>
         <w:p>
           <w:pPr>
-            <w:pStyle w:val="TOC1"/>
+            <w:pStyle w:val="TDC1"/>
             <w:tabs>
               <w:tab w:val="right" w:leader="dot" w:pos="9736"/>
             </w:tabs>
-            <w:jc w:val="both"/>
             <w:rPr>
-              <w:rFonts w:ascii="Cambria" w:eastAsiaTheme="minorEastAsia" w:hAnsi="Cambria"/>
+              <w:rFonts w:eastAsiaTheme="minorEastAsia"/>
               <w:noProof/>
               <w:lang w:val="es-AR" w:eastAsia="es-AR"/>
             </w:rPr>
@@ -762,10 +782,10 @@
             </w:rPr>
             <w:fldChar w:fldCharType="separate"/>
           </w:r>
-          <w:hyperlink w:anchor="_Toc107136438" w:history="1">
-            <w:r>
-              <w:rPr>
-                <w:rStyle w:val="Hyperlink"/>
+          <w:hyperlink w:anchor="_Toc108029024" w:history="1">
+            <w:r>
+              <w:rPr>
+                <w:rStyle w:val="Hipervnculo"/>
                 <w:rFonts w:ascii="Cambria" w:hAnsi="Cambria"/>
                 <w:noProof/>
                 <w:lang w:val="es-AR"/>
@@ -774,7 +794,6 @@
             </w:r>
             <w:r>
               <w:rPr>
-                <w:rFonts w:ascii="Cambria" w:hAnsi="Cambria"/>
                 <w:noProof/>
                 <w:webHidden/>
               </w:rPr>
@@ -782,7 +801,6 @@
             </w:r>
             <w:r>
               <w:rPr>
-                <w:rFonts w:ascii="Cambria" w:hAnsi="Cambria"/>
                 <w:noProof/>
                 <w:webHidden/>
               </w:rPr>
@@ -790,22 +808,19 @@
             </w:r>
             <w:r>
               <w:rPr>
-                <w:rFonts w:ascii="Cambria" w:hAnsi="Cambria"/>
                 <w:noProof/>
                 <w:webHidden/>
               </w:rPr>
-              <w:instrText xml:space="preserve"> PAGEREF _Toc107136438 \h </w:instrText>
-            </w:r>
-            <w:r>
-              <w:rPr>
-                <w:rFonts w:ascii="Cambria" w:hAnsi="Cambria"/>
+              <w:instrText xml:space="preserve"> PAGEREF _Toc108029024 \h </w:instrText>
+            </w:r>
+            <w:r>
+              <w:rPr>
                 <w:noProof/>
                 <w:webHidden/>
               </w:rPr>
             </w:r>
             <w:r>
               <w:rPr>
-                <w:rFonts w:ascii="Cambria" w:hAnsi="Cambria"/>
                 <w:noProof/>
                 <w:webHidden/>
               </w:rPr>
@@ -813,7 +828,6 @@
             </w:r>
             <w:r>
               <w:rPr>
-                <w:rFonts w:ascii="Cambria" w:hAnsi="Cambria"/>
                 <w:noProof/>
                 <w:webHidden/>
               </w:rPr>
@@ -821,7 +835,6 @@
             </w:r>
             <w:r>
               <w:rPr>
-                <w:rFonts w:ascii="Cambria" w:hAnsi="Cambria"/>
                 <w:noProof/>
                 <w:webHidden/>
               </w:rPr>
@@ -831,21 +844,20 @@
         </w:p>
         <w:p>
           <w:pPr>
-            <w:pStyle w:val="TOC1"/>
+            <w:pStyle w:val="TDC1"/>
             <w:tabs>
               <w:tab w:val="right" w:leader="dot" w:pos="9736"/>
             </w:tabs>
-            <w:jc w:val="both"/>
             <w:rPr>
-              <w:rFonts w:ascii="Cambria" w:eastAsiaTheme="minorEastAsia" w:hAnsi="Cambria"/>
+              <w:rFonts w:eastAsiaTheme="minorEastAsia"/>
               <w:noProof/>
               <w:lang w:val="es-AR" w:eastAsia="es-AR"/>
             </w:rPr>
           </w:pPr>
-          <w:hyperlink w:anchor="_Toc107136439" w:history="1">
-            <w:r>
-              <w:rPr>
-                <w:rStyle w:val="Hyperlink"/>
+          <w:hyperlink w:anchor="_Toc108029025" w:history="1">
+            <w:r>
+              <w:rPr>
+                <w:rStyle w:val="Hipervnculo"/>
                 <w:rFonts w:ascii="Cambria" w:hAnsi="Cambria"/>
                 <w:noProof/>
                 <w:lang w:val="es-AR"/>
@@ -854,7 +866,6 @@
             </w:r>
             <w:r>
               <w:rPr>
-                <w:rFonts w:ascii="Cambria" w:hAnsi="Cambria"/>
                 <w:noProof/>
                 <w:webHidden/>
               </w:rPr>
@@ -862,7 +873,6 @@
             </w:r>
             <w:r>
               <w:rPr>
-                <w:rFonts w:ascii="Cambria" w:hAnsi="Cambria"/>
                 <w:noProof/>
                 <w:webHidden/>
               </w:rPr>
@@ -870,22 +880,19 @@
             </w:r>
             <w:r>
               <w:rPr>
-                <w:rFonts w:ascii="Cambria" w:hAnsi="Cambria"/>
                 <w:noProof/>
                 <w:webHidden/>
               </w:rPr>
-              <w:instrText xml:space="preserve"> PAGEREF _Toc107136439 \h </w:instrText>
-            </w:r>
-            <w:r>
-              <w:rPr>
-                <w:rFonts w:ascii="Cambria" w:hAnsi="Cambria"/>
+              <w:instrText xml:space="preserve"> PAGEREF _Toc108029025 \h </w:instrText>
+            </w:r>
+            <w:r>
+              <w:rPr>
                 <w:noProof/>
                 <w:webHidden/>
               </w:rPr>
             </w:r>
             <w:r>
               <w:rPr>
-                <w:rFonts w:ascii="Cambria" w:hAnsi="Cambria"/>
                 <w:noProof/>
                 <w:webHidden/>
               </w:rPr>
@@ -893,7 +900,6 @@
             </w:r>
             <w:r>
               <w:rPr>
-                <w:rFonts w:ascii="Cambria" w:hAnsi="Cambria"/>
                 <w:noProof/>
                 <w:webHidden/>
               </w:rPr>
@@ -901,7 +907,6 @@
             </w:r>
             <w:r>
               <w:rPr>
-                <w:rFonts w:ascii="Cambria" w:hAnsi="Cambria"/>
                 <w:noProof/>
                 <w:webHidden/>
               </w:rPr>
@@ -911,21 +916,20 @@
         </w:p>
         <w:p>
           <w:pPr>
-            <w:pStyle w:val="TOC1"/>
+            <w:pStyle w:val="TDC1"/>
             <w:tabs>
               <w:tab w:val="right" w:leader="dot" w:pos="9736"/>
             </w:tabs>
-            <w:jc w:val="both"/>
             <w:rPr>
-              <w:rFonts w:ascii="Cambria" w:eastAsiaTheme="minorEastAsia" w:hAnsi="Cambria"/>
+              <w:rFonts w:eastAsiaTheme="minorEastAsia"/>
               <w:noProof/>
               <w:lang w:val="es-AR" w:eastAsia="es-AR"/>
             </w:rPr>
           </w:pPr>
-          <w:hyperlink w:anchor="_Toc107136440" w:history="1">
-            <w:r>
-              <w:rPr>
-                <w:rStyle w:val="Hyperlink"/>
+          <w:hyperlink w:anchor="_Toc108029026" w:history="1">
+            <w:r>
+              <w:rPr>
+                <w:rStyle w:val="Hipervnculo"/>
                 <w:rFonts w:ascii="Cambria" w:hAnsi="Cambria"/>
                 <w:noProof/>
                 <w:lang w:val="es-AR"/>
@@ -934,7 +938,6 @@
             </w:r>
             <w:r>
               <w:rPr>
-                <w:rFonts w:ascii="Cambria" w:hAnsi="Cambria"/>
                 <w:noProof/>
                 <w:webHidden/>
               </w:rPr>
@@ -942,7 +945,6 @@
             </w:r>
             <w:r>
               <w:rPr>
-                <w:rFonts w:ascii="Cambria" w:hAnsi="Cambria"/>
                 <w:noProof/>
                 <w:webHidden/>
               </w:rPr>
@@ -950,22 +952,19 @@
             </w:r>
             <w:r>
               <w:rPr>
-                <w:rFonts w:ascii="Cambria" w:hAnsi="Cambria"/>
                 <w:noProof/>
                 <w:webHidden/>
               </w:rPr>
-              <w:instrText xml:space="preserve"> PAGEREF _Toc107136440 \h </w:instrText>
-            </w:r>
-            <w:r>
-              <w:rPr>
-                <w:rFonts w:ascii="Cambria" w:hAnsi="Cambria"/>
+              <w:instrText xml:space="preserve"> PAGEREF _Toc108029026 \h </w:instrText>
+            </w:r>
+            <w:r>
+              <w:rPr>
                 <w:noProof/>
                 <w:webHidden/>
               </w:rPr>
             </w:r>
             <w:r>
               <w:rPr>
-                <w:rFonts w:ascii="Cambria" w:hAnsi="Cambria"/>
                 <w:noProof/>
                 <w:webHidden/>
               </w:rPr>
@@ -973,7 +972,6 @@
             </w:r>
             <w:r>
               <w:rPr>
-                <w:rFonts w:ascii="Cambria" w:hAnsi="Cambria"/>
                 <w:noProof/>
                 <w:webHidden/>
               </w:rPr>
@@ -981,7 +979,6 @@
             </w:r>
             <w:r>
               <w:rPr>
-                <w:rFonts w:ascii="Cambria" w:hAnsi="Cambria"/>
                 <w:noProof/>
                 <w:webHidden/>
               </w:rPr>
@@ -991,30 +988,28 @@
         </w:p>
         <w:p>
           <w:pPr>
-            <w:pStyle w:val="TOC1"/>
+            <w:pStyle w:val="TDC1"/>
             <w:tabs>
               <w:tab w:val="right" w:leader="dot" w:pos="9736"/>
             </w:tabs>
-            <w:jc w:val="both"/>
             <w:rPr>
-              <w:rFonts w:ascii="Cambria" w:eastAsiaTheme="minorEastAsia" w:hAnsi="Cambria"/>
+              <w:rFonts w:eastAsiaTheme="minorEastAsia"/>
               <w:noProof/>
               <w:lang w:val="es-AR" w:eastAsia="es-AR"/>
             </w:rPr>
           </w:pPr>
-          <w:hyperlink w:anchor="_Toc107136441" w:history="1">
-            <w:r>
-              <w:rPr>
-                <w:rStyle w:val="Hyperlink"/>
+          <w:hyperlink w:anchor="_Toc108029027" w:history="1">
+            <w:r>
+              <w:rPr>
+                <w:rStyle w:val="Hipervnculo"/>
                 <w:rFonts w:ascii="Cambria" w:hAnsi="Cambria"/>
                 <w:noProof/>
                 <w:lang w:val="es-AR"/>
               </w:rPr>
-              <w:t>Estrategia de Migracion del modelo BI:</w:t>
-            </w:r>
-            <w:r>
-              <w:rPr>
-                <w:rFonts w:ascii="Cambria" w:hAnsi="Cambria"/>
+              <w:t>Estrategia de migración del modelo BI:</w:t>
+            </w:r>
+            <w:r>
+              <w:rPr>
                 <w:noProof/>
                 <w:webHidden/>
               </w:rPr>
@@ -1022,7 +1017,6 @@
             </w:r>
             <w:r>
               <w:rPr>
-                <w:rFonts w:ascii="Cambria" w:hAnsi="Cambria"/>
                 <w:noProof/>
                 <w:webHidden/>
               </w:rPr>
@@ -1030,22 +1024,19 @@
             </w:r>
             <w:r>
               <w:rPr>
-                <w:rFonts w:ascii="Cambria" w:hAnsi="Cambria"/>
                 <w:noProof/>
                 <w:webHidden/>
               </w:rPr>
-              <w:instrText xml:space="preserve"> PAGEREF _Toc107136441 \h </w:instrText>
-            </w:r>
-            <w:r>
-              <w:rPr>
-                <w:rFonts w:ascii="Cambria" w:hAnsi="Cambria"/>
+              <w:instrText xml:space="preserve"> PAGEREF _Toc108029027 \h </w:instrText>
+            </w:r>
+            <w:r>
+              <w:rPr>
                 <w:noProof/>
                 <w:webHidden/>
               </w:rPr>
             </w:r>
             <w:r>
               <w:rPr>
-                <w:rFonts w:ascii="Cambria" w:hAnsi="Cambria"/>
                 <w:noProof/>
                 <w:webHidden/>
               </w:rPr>
@@ -1053,7 +1044,6 @@
             </w:r>
             <w:r>
               <w:rPr>
-                <w:rFonts w:ascii="Cambria" w:hAnsi="Cambria"/>
                 <w:noProof/>
                 <w:webHidden/>
               </w:rPr>
@@ -1061,7 +1051,77 @@
             </w:r>
             <w:r>
               <w:rPr>
-                <w:rFonts w:ascii="Cambria" w:hAnsi="Cambria"/>
+                <w:noProof/>
+                <w:webHidden/>
+              </w:rPr>
+              <w:fldChar w:fldCharType="end"/>
+            </w:r>
+          </w:hyperlink>
+        </w:p>
+        <w:p>
+          <w:pPr>
+            <w:pStyle w:val="TDC2"/>
+            <w:tabs>
+              <w:tab w:val="right" w:leader="dot" w:pos="9736"/>
+            </w:tabs>
+            <w:rPr>
+              <w:rFonts w:eastAsiaTheme="minorEastAsia"/>
+              <w:noProof/>
+              <w:lang w:val="es-AR" w:eastAsia="es-AR"/>
+            </w:rPr>
+          </w:pPr>
+          <w:hyperlink w:anchor="_Toc108029028" w:history="1">
+            <w:r>
+              <w:rPr>
+                <w:rStyle w:val="Hipervnculo"/>
+                <w:noProof/>
+                <w:lang w:val="es-AR"/>
+              </w:rPr>
+              <w:t>Algunas Aclaraciones Puntuales:</w:t>
+            </w:r>
+            <w:r>
+              <w:rPr>
+                <w:noProof/>
+                <w:webHidden/>
+              </w:rPr>
+              <w:tab/>
+            </w:r>
+            <w:r>
+              <w:rPr>
+                <w:noProof/>
+                <w:webHidden/>
+              </w:rPr>
+              <w:fldChar w:fldCharType="begin"/>
+            </w:r>
+            <w:r>
+              <w:rPr>
+                <w:noProof/>
+                <w:webHidden/>
+              </w:rPr>
+              <w:instrText xml:space="preserve"> PAGEREF _Toc108029028 \h </w:instrText>
+            </w:r>
+            <w:r>
+              <w:rPr>
+                <w:noProof/>
+                <w:webHidden/>
+              </w:rPr>
+            </w:r>
+            <w:r>
+              <w:rPr>
+                <w:noProof/>
+                <w:webHidden/>
+              </w:rPr>
+              <w:fldChar w:fldCharType="separate"/>
+            </w:r>
+            <w:r>
+              <w:rPr>
+                <w:noProof/>
+                <w:webHidden/>
+              </w:rPr>
+              <w:t>6</w:t>
+            </w:r>
+            <w:r>
+              <w:rPr>
                 <w:noProof/>
                 <w:webHidden/>
               </w:rPr>
@@ -1110,14 +1170,14 @@
     </w:p>
     <w:p>
       <w:pPr>
-        <w:pStyle w:val="Heading1"/>
-        <w:jc w:val="both"/>
-        <w:rPr>
-          <w:rFonts w:ascii="Cambria" w:hAnsi="Cambria"/>
-          <w:lang w:val="es-AR"/>
-        </w:rPr>
-      </w:pPr>
-      <w:bookmarkStart w:id="0" w:name="_Toc107136438"/>
+        <w:pStyle w:val="Ttulo1"/>
+        <w:jc w:val="both"/>
+        <w:rPr>
+          <w:rFonts w:ascii="Cambria" w:hAnsi="Cambria"/>
+          <w:lang w:val="es-AR"/>
+        </w:rPr>
+      </w:pPr>
+      <w:bookmarkStart w:id="0" w:name="_Toc108029024"/>
       <w:r>
         <w:rPr>
           <w:rFonts w:ascii="Cambria" w:hAnsi="Cambria"/>
@@ -1151,7 +1211,7 @@
                     </pic:cNvPicPr>
                   </pic:nvPicPr>
                   <pic:blipFill>
-                    <a:blip r:embed="rId7" cstate="print">
+                    <a:blip r:embed="rId8" cstate="print">
                       <a:extLst>
                         <a:ext uri="{28A0092B-C50C-407E-A947-70E740481C1C}">
                           <a14:useLocalDpi xmlns:a14="http://schemas.microsoft.com/office/drawing/2010/main" val="0"/>
@@ -1246,14 +1306,14 @@
     </w:p>
     <w:p>
       <w:pPr>
-        <w:pStyle w:val="Heading1"/>
-        <w:jc w:val="both"/>
-        <w:rPr>
-          <w:rFonts w:ascii="Cambria" w:hAnsi="Cambria"/>
-          <w:lang w:val="es-AR"/>
-        </w:rPr>
-      </w:pPr>
-      <w:bookmarkStart w:id="1" w:name="_Toc107136439"/>
+        <w:pStyle w:val="Ttulo1"/>
+        <w:jc w:val="both"/>
+        <w:rPr>
+          <w:rFonts w:ascii="Cambria" w:hAnsi="Cambria"/>
+          <w:lang w:val="es-AR"/>
+        </w:rPr>
+      </w:pPr>
+      <w:bookmarkStart w:id="1" w:name="_Toc108029025"/>
       <w:r>
         <w:rPr>
           <w:rFonts w:ascii="Cambria" w:hAnsi="Cambria"/>
@@ -1317,7 +1377,7 @@
                     </pic:cNvPicPr>
                   </pic:nvPicPr>
                   <pic:blipFill>
-                    <a:blip r:embed="rId8">
+                    <a:blip r:embed="rId9">
                       <a:extLst>
                         <a:ext uri="{28A0092B-C50C-407E-A947-70E740481C1C}">
                           <a14:useLocalDpi xmlns:a14="http://schemas.microsoft.com/office/drawing/2010/main" val="0"/>
@@ -1483,14 +1543,14 @@
     </w:p>
     <w:p>
       <w:pPr>
-        <w:pStyle w:val="Heading1"/>
-        <w:jc w:val="both"/>
-        <w:rPr>
-          <w:rFonts w:ascii="Cambria" w:hAnsi="Cambria"/>
-          <w:lang w:val="es-AR"/>
-        </w:rPr>
-      </w:pPr>
-      <w:bookmarkStart w:id="2" w:name="_Toc107136440"/>
+        <w:pStyle w:val="Ttulo1"/>
+        <w:jc w:val="both"/>
+        <w:rPr>
+          <w:rFonts w:ascii="Cambria" w:hAnsi="Cambria"/>
+          <w:lang w:val="es-AR"/>
+        </w:rPr>
+      </w:pPr>
+      <w:bookmarkStart w:id="2" w:name="_Toc108029026"/>
       <w:r>
         <w:rPr>
           <w:rFonts w:ascii="Cambria" w:hAnsi="Cambria"/>
@@ -1515,10 +1575,10 @@
           <w:noProof/>
         </w:rPr>
         <w:drawing>
-          <wp:inline distT="0" distB="0" distL="0" distR="0" wp14:anchorId="5F4FAEB2" wp14:editId="738661C1">
-            <wp:extent cx="6188710" cy="6021070"/>
-            <wp:effectExtent l="0" t="0" r="2540" b="0"/>
-            <wp:docPr id="3" name="Imagen 3" descr="Diagrama, Esquemático&#10;&#10;Descripción generada automáticamente"/>
+          <wp:inline distT="0" distB="0" distL="0" distR="0" wp14:anchorId="55110BED" wp14:editId="380CE6F3">
+            <wp:extent cx="6184900" cy="5960745"/>
+            <wp:effectExtent l="0" t="0" r="6350" b="1905"/>
+            <wp:docPr id="3" name="Imagen 3"/>
             <wp:cNvGraphicFramePr>
               <a:graphicFrameLocks xmlns:a="http://schemas.openxmlformats.org/drawingml/2006/main" noChangeAspect="1"/>
             </wp:cNvGraphicFramePr>
@@ -1526,13 +1586,13 @@
               <a:graphicData uri="http://schemas.openxmlformats.org/drawingml/2006/picture">
                 <pic:pic xmlns:pic="http://schemas.openxmlformats.org/drawingml/2006/picture">
                   <pic:nvPicPr>
-                    <pic:cNvPr id="3" name="Imagen 3" descr="Diagrama, Esquemático&#10;&#10;Descripción generada automáticamente"/>
+                    <pic:cNvPr id="0" name="Picture 1"/>
                     <pic:cNvPicPr>
                       <a:picLocks noChangeAspect="1" noChangeArrowheads="1"/>
                     </pic:cNvPicPr>
                   </pic:nvPicPr>
                   <pic:blipFill>
-                    <a:blip r:embed="rId9">
+                    <a:blip r:embed="rId10">
                       <a:extLst>
                         <a:ext uri="{28A0092B-C50C-407E-A947-70E740481C1C}">
                           <a14:useLocalDpi xmlns:a14="http://schemas.microsoft.com/office/drawing/2010/main" val="0"/>
@@ -1547,7 +1607,7 @@
                   <pic:spPr bwMode="auto">
                     <a:xfrm>
                       <a:off x="0" y="0"/>
-                      <a:ext cx="6188710" cy="6021070"/>
+                      <a:ext cx="6184900" cy="5960745"/>
                     </a:xfrm>
                     <a:prstGeom prst="rect">
                       <a:avLst/>
@@ -1566,14 +1626,14 @@
     </w:p>
     <w:p>
       <w:pPr>
-        <w:pStyle w:val="Heading1"/>
-        <w:jc w:val="both"/>
-        <w:rPr>
-          <w:rFonts w:ascii="Cambria" w:hAnsi="Cambria"/>
-          <w:lang w:val="es-AR"/>
-        </w:rPr>
-      </w:pPr>
-      <w:bookmarkStart w:id="3" w:name="_Toc107136441"/>
+        <w:pStyle w:val="Ttulo1"/>
+        <w:jc w:val="both"/>
+        <w:rPr>
+          <w:rFonts w:ascii="Cambria" w:hAnsi="Cambria"/>
+          <w:lang w:val="es-AR"/>
+        </w:rPr>
+      </w:pPr>
+      <w:bookmarkStart w:id="3" w:name="_Toc108029027"/>
       <w:r>
         <w:rPr>
           <w:rFonts w:ascii="Cambria" w:hAnsi="Cambria"/>
@@ -1613,9 +1673,7 @@
     </w:p>
     <w:p>
       <w:pPr>
-        <w:jc w:val="both"/>
-        <w:rPr>
-          <w:rFonts w:ascii="Cambria" w:hAnsi="Cambria"/>
+        <w:rPr>
           <w:lang w:val="es-AR"/>
         </w:rPr>
       </w:pPr>
@@ -1695,26 +1753,65 @@
           <w:szCs w:val="24"/>
           <w:lang w:val="es-AR"/>
         </w:rPr>
-        <w:t>Determinamos que debían existir tres tablas de hechos:</w:t>
-      </w:r>
-      <w:r>
-        <w:rPr>
-          <w:rFonts w:ascii="Cambria" w:hAnsi="Cambria" w:cs="Times New Roman"/>
-          <w:sz w:val="24"/>
-          <w:szCs w:val="24"/>
-          <w:lang w:val="es-AR"/>
-        </w:rPr>
-        <w:t xml:space="preserve"> La de telemetrías, la de paradas en box y la de incidentes. A partir de estas tablas de hecho luego se construirían las diferentes vistas necesarias.</w:t>
-      </w:r>
-      <w:r>
-        <w:rPr>
-          <w:rFonts w:ascii="Cambria" w:hAnsi="Cambria" w:cs="Times New Roman"/>
-          <w:sz w:val="24"/>
-          <w:szCs w:val="24"/>
-          <w:lang w:val="es-AR"/>
-        </w:rPr>
-        <w:t xml:space="preserve"> Para la confección de dichas tablas, comenzamos por añadir las dimensiones correspondientes y luego les agregamos columnas de datos según fueran necesarias para </w:t>
-      </w:r>
+        <w:t xml:space="preserve">Determinamos que </w:t>
+      </w:r>
+      <w:r>
+        <w:rPr>
+          <w:rFonts w:ascii="Cambria" w:hAnsi="Cambria" w:cs="Times New Roman"/>
+          <w:sz w:val="24"/>
+          <w:szCs w:val="24"/>
+          <w:lang w:val="es-AR"/>
+        </w:rPr>
+        <w:t>deben</w:t>
+      </w:r>
+      <w:r>
+        <w:rPr>
+          <w:rFonts w:ascii="Cambria" w:hAnsi="Cambria" w:cs="Times New Roman"/>
+          <w:sz w:val="24"/>
+          <w:szCs w:val="24"/>
+          <w:lang w:val="es-AR"/>
+        </w:rPr>
+        <w:t xml:space="preserve"> existir tres tablas de hechos:</w:t>
+      </w:r>
+      <w:r>
+        <w:rPr>
+          <w:rFonts w:ascii="Cambria" w:hAnsi="Cambria" w:cs="Times New Roman"/>
+          <w:sz w:val="24"/>
+          <w:szCs w:val="24"/>
+          <w:lang w:val="es-AR"/>
+        </w:rPr>
+        <w:t xml:space="preserve"> La de telemetrías, la de paradas en box y la de incidentes. </w:t>
+      </w:r>
+    </w:p>
+    <w:p>
+      <w:pPr>
+        <w:rPr>
+          <w:rFonts w:ascii="Cambria" w:hAnsi="Cambria" w:cs="Times New Roman"/>
+          <w:sz w:val="24"/>
+          <w:szCs w:val="24"/>
+          <w:lang w:val="es-AR"/>
+        </w:rPr>
+      </w:pPr>
+      <w:r>
+        <w:rPr>
+          <w:rFonts w:ascii="Cambria" w:hAnsi="Cambria" w:cs="Times New Roman"/>
+          <w:sz w:val="24"/>
+          <w:szCs w:val="24"/>
+          <w:lang w:val="es-AR"/>
+        </w:rPr>
+        <w:br w:type="page"/>
+      </w:r>
+    </w:p>
+    <w:p>
+      <w:pPr>
+        <w:jc w:val="both"/>
+        <w:rPr>
+          <w:rFonts w:ascii="Cambria" w:hAnsi="Cambria" w:cs="Times New Roman"/>
+          <w:sz w:val="24"/>
+          <w:szCs w:val="24"/>
+          <w:lang w:val="es-AR"/>
+        </w:rPr>
+      </w:pPr>
       <w:r>
         <w:rPr>
           <w:rFonts w:ascii="Cambria" w:hAnsi="Cambria" w:cs="Times New Roman"/>
@@ -1723,11 +1820,288 @@
           <w:lang w:val="es-AR"/>
         </w:rPr>
         <w:lastRenderedPageBreak/>
-        <w:t>cumplir con los requerimientos determinados por las vistas pedidas, evitando así incluir columnas innecesarias.</w:t>
+        <w:t>Cada una de las tablas de hecho está relacionada con todas las dimensiones posibles (siempre y cuando tengan sentido, por ejemplo la dimensión tipo de incidente solo aplica a la tabla de incidentes) para lograr la mayor granularidad alcanzable de la información de los hechos que luego serán consultados en las vistas.</w:t>
+      </w:r>
+      <w:r>
+        <w:rPr>
+          <w:rFonts w:ascii="Cambria" w:hAnsi="Cambria" w:cs="Times New Roman"/>
+          <w:sz w:val="24"/>
+          <w:szCs w:val="24"/>
+          <w:lang w:val="es-AR"/>
+        </w:rPr>
+        <w:t xml:space="preserve"> </w:t>
+      </w:r>
+    </w:p>
+    <w:p>
+      <w:pPr>
+        <w:jc w:val="both"/>
+        <w:rPr>
+          <w:rFonts w:ascii="Cambria" w:hAnsi="Cambria" w:cs="Times New Roman"/>
+          <w:sz w:val="24"/>
+          <w:szCs w:val="24"/>
+          <w:lang w:val="es-AR"/>
+        </w:rPr>
+      </w:pPr>
+      <w:r>
+        <w:rPr>
+          <w:rFonts w:ascii="Cambria" w:hAnsi="Cambria" w:cs="Times New Roman"/>
+          <w:sz w:val="24"/>
+          <w:szCs w:val="24"/>
+          <w:lang w:val="es-AR"/>
+        </w:rPr>
+        <w:t>Entendemos que si una vista requiere cierta información de hechos</w:t>
+      </w:r>
+      <w:r>
+        <w:rPr>
+          <w:rFonts w:ascii="Cambria" w:hAnsi="Cambria" w:cs="Times New Roman"/>
+          <w:sz w:val="24"/>
+          <w:szCs w:val="24"/>
+          <w:lang w:val="es-AR"/>
+        </w:rPr>
+        <w:t xml:space="preserve"> a partir de menos dimensiones de las que cuenta la tabla de hechos, esta información simplemente se obtiene haciendo agregaciones sobre las dimensiones “no necesitadas” (sea SUM, MAX, AVG, </w:t>
+      </w:r>
+      <w:proofErr w:type="spellStart"/>
+      <w:r>
+        <w:rPr>
+          <w:rFonts w:ascii="Cambria" w:hAnsi="Cambria" w:cs="Times New Roman"/>
+          <w:sz w:val="24"/>
+          <w:szCs w:val="24"/>
+          <w:lang w:val="es-AR"/>
+        </w:rPr>
+        <w:t>etc</w:t>
+      </w:r>
+      <w:proofErr w:type="spellEnd"/>
+      <w:r>
+        <w:rPr>
+          <w:rFonts w:ascii="Cambria" w:hAnsi="Cambria" w:cs="Times New Roman"/>
+          <w:sz w:val="24"/>
+          <w:szCs w:val="24"/>
+          <w:lang w:val="es-AR"/>
+        </w:rPr>
+        <w:t>… dependiendo de la vista). De esta manera, sigue existiendo la posibilidad de agrupar los hechos de otras formas así lo necesitase algún requisito futuro a través de más vistas.</w:t>
+      </w:r>
+    </w:p>
+    <w:p>
+      <w:pPr>
+        <w:jc w:val="both"/>
+        <w:rPr>
+          <w:rFonts w:ascii="Cambria" w:hAnsi="Cambria" w:cs="Times New Roman"/>
+          <w:sz w:val="24"/>
+          <w:szCs w:val="24"/>
+          <w:lang w:val="es-AR"/>
+        </w:rPr>
+      </w:pPr>
+      <w:r>
+        <w:rPr>
+          <w:rFonts w:ascii="Cambria" w:hAnsi="Cambria" w:cs="Times New Roman"/>
+          <w:sz w:val="24"/>
+          <w:szCs w:val="24"/>
+          <w:lang w:val="es-AR"/>
+        </w:rPr>
+        <w:t>Por esto, las columnas de hechos fueron pensadas</w:t>
+      </w:r>
+      <w:r>
+        <w:rPr>
+          <w:rFonts w:ascii="Cambria" w:hAnsi="Cambria" w:cs="Times New Roman"/>
+          <w:sz w:val="24"/>
+          <w:szCs w:val="24"/>
+          <w:lang w:val="es-AR"/>
+        </w:rPr>
+        <w:t xml:space="preserve"> a partir de los requisitos de las vistas, pero no son directamente lo que piden las vistas, sino información más granular que luego es agregada según cada caso.</w:t>
+      </w:r>
+    </w:p>
+    <w:p>
+      <w:pPr>
+        <w:pStyle w:val="Ttulo2"/>
+        <w:rPr>
+          <w:lang w:val="es-AR"/>
+        </w:rPr>
+      </w:pPr>
+      <w:bookmarkStart w:id="4" w:name="_Toc108029028"/>
+      <w:r>
+        <w:rPr>
+          <w:lang w:val="es-AR"/>
+        </w:rPr>
+        <w:t>Algunas Aclaraciones Puntuales:</w:t>
+      </w:r>
+      <w:bookmarkEnd w:id="4"/>
+    </w:p>
+    <w:p>
+      <w:pPr>
+        <w:jc w:val="both"/>
+        <w:rPr>
+          <w:rFonts w:ascii="Cambria" w:hAnsi="Cambria" w:cs="Times New Roman"/>
+          <w:sz w:val="24"/>
+          <w:szCs w:val="24"/>
+          <w:lang w:val="es-AR"/>
+        </w:rPr>
+      </w:pPr>
+      <w:r>
+        <w:rPr>
+          <w:rFonts w:ascii="Cambria" w:hAnsi="Cambria" w:cs="Times New Roman"/>
+          <w:sz w:val="24"/>
+          <w:szCs w:val="24"/>
+          <w:lang w:val="es-AR"/>
+        </w:rPr>
+        <w:t>Sobre la vista de menor tiempo de vuelta por escudería:</w:t>
+      </w:r>
+    </w:p>
+    <w:p>
+      <w:pPr>
+        <w:pStyle w:val="Prrafodelista"/>
+        <w:numPr>
+          <w:ilvl w:val="0"/>
+          <w:numId w:val="3"/>
+        </w:numPr>
+        <w:jc w:val="both"/>
+        <w:rPr>
+          <w:rFonts w:ascii="Cambria" w:hAnsi="Cambria" w:cs="Times New Roman"/>
+          <w:sz w:val="24"/>
+          <w:szCs w:val="24"/>
+          <w:lang w:val="es-AR"/>
+        </w:rPr>
+      </w:pPr>
+      <w:r>
+        <w:rPr>
+          <w:rFonts w:ascii="Cambria" w:hAnsi="Cambria" w:cs="Times New Roman"/>
+          <w:sz w:val="24"/>
+          <w:szCs w:val="24"/>
+          <w:lang w:val="es-AR"/>
+        </w:rPr>
+        <w:t>Detectamos que al consultar la vista todos los mejores tiempos de vuelta eran 0.</w:t>
+      </w:r>
+    </w:p>
+    <w:p>
+      <w:pPr>
+        <w:pStyle w:val="Prrafodelista"/>
+        <w:ind w:left="1080"/>
+        <w:jc w:val="both"/>
+        <w:rPr>
+          <w:rFonts w:ascii="Cambria" w:hAnsi="Cambria" w:cs="Times New Roman"/>
+          <w:sz w:val="24"/>
+          <w:szCs w:val="24"/>
+          <w:lang w:val="es-AR"/>
+        </w:rPr>
+      </w:pPr>
+      <w:r>
+        <w:rPr>
+          <w:rFonts w:ascii="Cambria" w:hAnsi="Cambria" w:cs="Times New Roman"/>
+          <w:sz w:val="24"/>
+          <w:szCs w:val="24"/>
+          <w:lang w:val="es-AR"/>
+        </w:rPr>
+        <w:t xml:space="preserve">Inicialmente creímos que fue un error en la lógica de la carga de los datos, pero luego haciendo revisiones sobre la tabla maestra, vimos que hay casos puntuales de autos (de hecho, todos aquellos con el numero 2) donde en la 3er vuelta de cada carrera solo contaban con una única telemetría en el instante cero. </w:t>
+      </w:r>
+    </w:p>
+    <w:p>
+      <w:pPr>
+        <w:pStyle w:val="Prrafodelista"/>
+        <w:ind w:left="1080"/>
+        <w:jc w:val="both"/>
+        <w:rPr>
+          <w:rFonts w:ascii="Cambria" w:hAnsi="Cambria" w:cs="Times New Roman"/>
+          <w:sz w:val="24"/>
+          <w:szCs w:val="24"/>
+          <w:lang w:val="es-AR"/>
+        </w:rPr>
+      </w:pPr>
+      <w:r>
+        <w:rPr>
+          <w:rFonts w:ascii="Cambria" w:hAnsi="Cambria" w:cs="Times New Roman"/>
+          <w:sz w:val="24"/>
+          <w:szCs w:val="24"/>
+          <w:lang w:val="es-AR"/>
+        </w:rPr>
+        <w:t xml:space="preserve">Como el tiempo de vuelta de un auto se calcula a partir de tomar el último tiempo de telemetría dentro de una misma vuelta, todos aquellos autos </w:t>
+      </w:r>
+      <w:r>
+        <w:rPr>
+          <w:rFonts w:ascii="Cambria" w:hAnsi="Cambria" w:cs="Times New Roman"/>
+          <w:sz w:val="24"/>
+          <w:szCs w:val="24"/>
+          <w:lang w:val="es-AR"/>
+        </w:rPr>
+        <w:t>en esta situación resultan en tiempos de vuelta calculados = 0, y se convierten en un elemento absorbente a la hora de buscar mínimos.</w:t>
+      </w:r>
+    </w:p>
+    <w:p>
+      <w:pPr>
+        <w:pStyle w:val="Prrafodelista"/>
+        <w:ind w:left="1080"/>
+        <w:jc w:val="both"/>
+        <w:rPr>
+          <w:rFonts w:ascii="Cambria" w:hAnsi="Cambria" w:cs="Times New Roman"/>
+          <w:sz w:val="24"/>
+          <w:szCs w:val="24"/>
+          <w:lang w:val="es-AR"/>
+        </w:rPr>
+      </w:pPr>
+      <w:r>
+        <w:rPr>
+          <w:rFonts w:ascii="Cambria" w:hAnsi="Cambria" w:cs="Times New Roman"/>
+          <w:sz w:val="24"/>
+          <w:szCs w:val="24"/>
+          <w:lang w:val="es-AR"/>
+        </w:rPr>
+        <w:t xml:space="preserve">Podríamos haber realizado algún tipo de </w:t>
+      </w:r>
+      <w:r>
+        <w:rPr>
+          <w:rFonts w:ascii="Cambria" w:hAnsi="Cambria" w:cs="Times New Roman"/>
+          <w:sz w:val="24"/>
+          <w:szCs w:val="24"/>
+          <w:lang w:val="es-AR"/>
+        </w:rPr>
+        <w:t>sanitización sobre estos datos, pero como no había indicaciones concretas sobre como abordarlo, decidimos no hacerlo, pero aclarando por las dudas de la existencia de los mismos.</w:t>
+      </w:r>
+    </w:p>
+    <w:p>
+      <w:pPr>
+        <w:jc w:val="both"/>
+        <w:rPr>
+          <w:rFonts w:ascii="Cambria" w:hAnsi="Cambria" w:cs="Times New Roman"/>
+          <w:sz w:val="24"/>
+          <w:szCs w:val="24"/>
+          <w:lang w:val="es-AR"/>
+        </w:rPr>
+      </w:pPr>
+      <w:r>
+        <w:rPr>
+          <w:rFonts w:ascii="Cambria" w:hAnsi="Cambria" w:cs="Times New Roman"/>
+          <w:sz w:val="24"/>
+          <w:szCs w:val="24"/>
+          <w:lang w:val="es-AR"/>
+        </w:rPr>
+        <w:t>Sobre la vista de desgastes promedio:</w:t>
+      </w:r>
+    </w:p>
+    <w:p>
+      <w:pPr>
+        <w:pStyle w:val="Prrafodelista"/>
+        <w:numPr>
+          <w:ilvl w:val="0"/>
+          <w:numId w:val="3"/>
+        </w:numPr>
+        <w:jc w:val="both"/>
+        <w:rPr>
+          <w:rFonts w:ascii="Cambria" w:hAnsi="Cambria" w:cs="Times New Roman"/>
+          <w:sz w:val="24"/>
+          <w:szCs w:val="24"/>
+          <w:lang w:val="es-AR"/>
+        </w:rPr>
+      </w:pPr>
+      <w:r>
+        <w:rPr>
+          <w:rFonts w:ascii="Cambria" w:hAnsi="Cambria" w:cs="Times New Roman"/>
+          <w:sz w:val="24"/>
+          <w:szCs w:val="24"/>
+          <w:lang w:val="es-AR"/>
+        </w:rPr>
+        <w:t>Decidimos dejar por separados los componentes (neumáticos  y frenos 1 a 4) para tener información más específica sobre el comportamiento de las componentes (ya que corresponden a diferentes secciones físicas del auto, y podrían no todos verse afectados de igual manera).</w:t>
       </w:r>
     </w:p>
     <w:sectPr>
-      <w:footerReference w:type="default" r:id="rId10"/>
+      <w:footerReference w:type="default" r:id="rId11"/>
       <w:pgSz w:w="11906" w:h="16838"/>
       <w:pgMar w:top="1440" w:right="1080" w:bottom="1440" w:left="1080" w:header="708" w:footer="708" w:gutter="0"/>
       <w:cols w:space="708"/>
@@ -1782,7 +2156,7 @@
     <w:sdtContent>
       <w:p>
         <w:pPr>
-          <w:pStyle w:val="Footer"/>
+          <w:pStyle w:val="Piedepgina"/>
           <w:jc w:val="right"/>
           <w:rPr>
             <w:rFonts w:ascii="Cambria" w:hAnsi="Cambria"/>
@@ -1825,7 +2199,7 @@
   </w:sdt>
   <w:p>
     <w:pPr>
-      <w:pStyle w:val="Footer"/>
+      <w:pStyle w:val="Piedepgina"/>
     </w:pPr>
   </w:p>
 </w:ftr>
@@ -1854,6 +2228,471 @@
     </w:p>
   </w:footnote>
 </w:footnotes>
+</file>
+
+<file path=word/numbering.xml><?xml version="1.0" encoding="utf-8"?>
+<w:numbering xmlns:wpc="http://schemas.microsoft.com/office/word/2010/wordprocessingCanvas" xmlns:cx="http://schemas.microsoft.com/office/drawing/2014/chartex" xmlns:cx1="http://schemas.microsoft.com/office/drawing/2015/9/8/chartex" xmlns:cx2="http://schemas.microsoft.com/office/drawing/2015/10/21/chartex" xmlns:cx3="http://schemas.microsoft.com/office/drawing/2016/5/9/chartex" xmlns:cx4="http://schemas.microsoft.com/office/drawing/2016/5/10/chartex" xmlns:cx5="http://schemas.microsoft.com/office/drawing/2016/5/11/chartex" xmlns:cx6="http://schemas.microsoft.com/office/drawing/2016/5/12/chartex" xmlns:cx7="http://schemas.microsoft.com/office/drawing/2016/5/13/chartex" xmlns:cx8="http://schemas.microsoft.com/office/drawing/2016/5/14/chartex" xmlns:mc="http://schemas.openxmlformats.org/markup-compatibility/2006" xmlns:aink="http://schemas.microsoft.com/office/drawing/2016/ink" xmlns:am3d="http://schemas.microsoft.com/office/drawing/2017/model3d" xmlns:o="urn:schemas-microsoft-com:office:office" xmlns:oel="http://schemas.microsoft.com/office/2019/extlst" xmlns:r="http://schemas.openxmlformats.org/officeDocument/2006/relationships" xmlns:m="http://schemas.openxmlformats.org/officeDocument/2006/math" xmlns:v="urn:schemas-microsoft-com:vml" xmlns:wp14="http://schemas.microsoft.com/office/word/2010/wordprocessingDrawing" xmlns:wp="http://schemas.openxmlformats.org/drawingml/2006/wordprocessingDrawing" xmlns:w10="urn:schemas-microsoft-com:office:word" xmlns:w="http://schemas.openxmlformats.org/wordprocessingml/2006/main" xmlns:w14="http://schemas.microsoft.com/office/word/2010/wordml" xmlns:w15="http://schemas.microsoft.com/office/word/2012/wordml" xmlns:w16cex="http://schemas.microsoft.com/office/word/2018/wordml/cex" xmlns:w16cid="http://schemas.microsoft.com/office/word/2016/wordml/cid" xmlns:w16="http://schemas.microsoft.com/office/word/2018/wordml" xmlns:w16sdtdh="http://schemas.microsoft.com/office/word/2020/wordml/sdtdatahash" xmlns:w16se="http://schemas.microsoft.com/office/word/2015/wordml/symex" xmlns:wpg="http://schemas.microsoft.com/office/word/2010/wordprocessingGroup" xmlns:wpi="http://schemas.microsoft.com/office/word/2010/wordprocessingInk" xmlns:wne="http://schemas.microsoft.com/office/word/2006/wordml" xmlns:wps="http://schemas.microsoft.com/office/word/2010/wordprocessingShape" mc:Ignorable="w14 w15 w16se w16cid w16 w16cex w16sdtdh wp14">
+  <w:abstractNum w:abstractNumId="0" w15:restartNumberingAfterBreak="0">
+    <w:nsid w:val="1C505139"/>
+    <w:multiLevelType w:val="hybridMultilevel"/>
+    <w:tmpl w:val="32DC8DC8"/>
+    <w:lvl w:ilvl="0" w:tplc="9B883A26">
+      <w:numFmt w:val="bullet"/>
+      <w:lvlText w:val="-"/>
+      <w:lvlJc w:val="left"/>
+      <w:pPr>
+        <w:ind w:left="1080" w:hanging="360"/>
+      </w:pPr>
+      <w:rPr>
+        <w:rFonts w:ascii="Cambria" w:eastAsiaTheme="minorHAnsi" w:hAnsi="Cambria" w:cs="Times New Roman" w:hint="default"/>
+      </w:rPr>
+    </w:lvl>
+    <w:lvl w:ilvl="1" w:tplc="2C0A0003" w:tentative="1">
+      <w:start w:val="1"/>
+      <w:numFmt w:val="bullet"/>
+      <w:lvlText w:val="o"/>
+      <w:lvlJc w:val="left"/>
+      <w:pPr>
+        <w:ind w:left="1800" w:hanging="360"/>
+      </w:pPr>
+      <w:rPr>
+        <w:rFonts w:ascii="Courier New" w:hAnsi="Courier New" w:cs="Courier New" w:hint="default"/>
+      </w:rPr>
+    </w:lvl>
+    <w:lvl w:ilvl="2" w:tplc="2C0A0005" w:tentative="1">
+      <w:start w:val="1"/>
+      <w:numFmt w:val="bullet"/>
+      <w:lvlText w:val=""/>
+      <w:lvlJc w:val="left"/>
+      <w:pPr>
+        <w:ind w:left="2520" w:hanging="360"/>
+      </w:pPr>
+      <w:rPr>
+        <w:rFonts w:ascii="Wingdings" w:hAnsi="Wingdings" w:hint="default"/>
+      </w:rPr>
+    </w:lvl>
+    <w:lvl w:ilvl="3" w:tplc="2C0A0001" w:tentative="1">
+      <w:start w:val="1"/>
+      <w:numFmt w:val="bullet"/>
+      <w:lvlText w:val=""/>
+      <w:lvlJc w:val="left"/>
+      <w:pPr>
+        <w:ind w:left="3240" w:hanging="360"/>
+      </w:pPr>
+      <w:rPr>
+        <w:rFonts w:ascii="Symbol" w:hAnsi="Symbol" w:hint="default"/>
+      </w:rPr>
+    </w:lvl>
+    <w:lvl w:ilvl="4" w:tplc="2C0A0003" w:tentative="1">
+      <w:start w:val="1"/>
+      <w:numFmt w:val="bullet"/>
+      <w:lvlText w:val="o"/>
+      <w:lvlJc w:val="left"/>
+      <w:pPr>
+        <w:ind w:left="3960" w:hanging="360"/>
+      </w:pPr>
+      <w:rPr>
+        <w:rFonts w:ascii="Courier New" w:hAnsi="Courier New" w:cs="Courier New" w:hint="default"/>
+      </w:rPr>
+    </w:lvl>
+    <w:lvl w:ilvl="5" w:tplc="2C0A0005" w:tentative="1">
+      <w:start w:val="1"/>
+      <w:numFmt w:val="bullet"/>
+      <w:lvlText w:val=""/>
+      <w:lvlJc w:val="left"/>
+      <w:pPr>
+        <w:ind w:left="4680" w:hanging="360"/>
+      </w:pPr>
+      <w:rPr>
+        <w:rFonts w:ascii="Wingdings" w:hAnsi="Wingdings" w:hint="default"/>
+      </w:rPr>
+    </w:lvl>
+    <w:lvl w:ilvl="6" w:tplc="2C0A0001" w:tentative="1">
+      <w:start w:val="1"/>
+      <w:numFmt w:val="bullet"/>
+      <w:lvlText w:val=""/>
+      <w:lvlJc w:val="left"/>
+      <w:pPr>
+        <w:ind w:left="5400" w:hanging="360"/>
+      </w:pPr>
+      <w:rPr>
+        <w:rFonts w:ascii="Symbol" w:hAnsi="Symbol" w:hint="default"/>
+      </w:rPr>
+    </w:lvl>
+    <w:lvl w:ilvl="7" w:tplc="2C0A0003" w:tentative="1">
+      <w:start w:val="1"/>
+      <w:numFmt w:val="bullet"/>
+      <w:lvlText w:val="o"/>
+      <w:lvlJc w:val="left"/>
+      <w:pPr>
+        <w:ind w:left="6120" w:hanging="360"/>
+      </w:pPr>
+      <w:rPr>
+        <w:rFonts w:ascii="Courier New" w:hAnsi="Courier New" w:cs="Courier New" w:hint="default"/>
+      </w:rPr>
+    </w:lvl>
+    <w:lvl w:ilvl="8" w:tplc="2C0A0005" w:tentative="1">
+      <w:start w:val="1"/>
+      <w:numFmt w:val="bullet"/>
+      <w:lvlText w:val=""/>
+      <w:lvlJc w:val="left"/>
+      <w:pPr>
+        <w:ind w:left="6840" w:hanging="360"/>
+      </w:pPr>
+      <w:rPr>
+        <w:rFonts w:ascii="Wingdings" w:hAnsi="Wingdings" w:hint="default"/>
+      </w:rPr>
+    </w:lvl>
+  </w:abstractNum>
+  <w:abstractNum w:abstractNumId="1" w15:restartNumberingAfterBreak="0">
+    <w:nsid w:val="46DB70A9"/>
+    <w:multiLevelType w:val="hybridMultilevel"/>
+    <w:tmpl w:val="E4F40DCA"/>
+    <w:lvl w:ilvl="0" w:tplc="15861CFA">
+      <w:numFmt w:val="bullet"/>
+      <w:lvlText w:val="-"/>
+      <w:lvlJc w:val="left"/>
+      <w:pPr>
+        <w:ind w:left="720" w:hanging="360"/>
+      </w:pPr>
+      <w:rPr>
+        <w:rFonts w:ascii="Cambria" w:eastAsiaTheme="minorHAnsi" w:hAnsi="Cambria" w:cs="Times New Roman" w:hint="default"/>
+      </w:rPr>
+    </w:lvl>
+    <w:lvl w:ilvl="1" w:tplc="2C0A0003" w:tentative="1">
+      <w:start w:val="1"/>
+      <w:numFmt w:val="bullet"/>
+      <w:lvlText w:val="o"/>
+      <w:lvlJc w:val="left"/>
+      <w:pPr>
+        <w:ind w:left="1440" w:hanging="360"/>
+      </w:pPr>
+      <w:rPr>
+        <w:rFonts w:ascii="Courier New" w:hAnsi="Courier New" w:cs="Courier New" w:hint="default"/>
+      </w:rPr>
+    </w:lvl>
+    <w:lvl w:ilvl="2" w:tplc="2C0A0005" w:tentative="1">
+      <w:start w:val="1"/>
+      <w:numFmt w:val="bullet"/>
+      <w:lvlText w:val=""/>
+      <w:lvlJc w:val="left"/>
+      <w:pPr>
+        <w:ind w:left="2160" w:hanging="360"/>
+      </w:pPr>
+      <w:rPr>
+        <w:rFonts w:ascii="Wingdings" w:hAnsi="Wingdings" w:hint="default"/>
+      </w:rPr>
+    </w:lvl>
+    <w:lvl w:ilvl="3" w:tplc="2C0A0001" w:tentative="1">
+      <w:start w:val="1"/>
+      <w:numFmt w:val="bullet"/>
+      <w:lvlText w:val=""/>
+      <w:lvlJc w:val="left"/>
+      <w:pPr>
+        <w:ind w:left="2880" w:hanging="360"/>
+      </w:pPr>
+      <w:rPr>
+        <w:rFonts w:ascii="Symbol" w:hAnsi="Symbol" w:hint="default"/>
+      </w:rPr>
+    </w:lvl>
+    <w:lvl w:ilvl="4" w:tplc="2C0A0003" w:tentative="1">
+      <w:start w:val="1"/>
+      <w:numFmt w:val="bullet"/>
+      <w:lvlText w:val="o"/>
+      <w:lvlJc w:val="left"/>
+      <w:pPr>
+        <w:ind w:left="3600" w:hanging="360"/>
+      </w:pPr>
+      <w:rPr>
+        <w:rFonts w:ascii="Courier New" w:hAnsi="Courier New" w:cs="Courier New" w:hint="default"/>
+      </w:rPr>
+    </w:lvl>
+    <w:lvl w:ilvl="5" w:tplc="2C0A0005" w:tentative="1">
+      <w:start w:val="1"/>
+      <w:numFmt w:val="bullet"/>
+      <w:lvlText w:val=""/>
+      <w:lvlJc w:val="left"/>
+      <w:pPr>
+        <w:ind w:left="4320" w:hanging="360"/>
+      </w:pPr>
+      <w:rPr>
+        <w:rFonts w:ascii="Wingdings" w:hAnsi="Wingdings" w:hint="default"/>
+      </w:rPr>
+    </w:lvl>
+    <w:lvl w:ilvl="6" w:tplc="2C0A0001" w:tentative="1">
+      <w:start w:val="1"/>
+      <w:numFmt w:val="bullet"/>
+      <w:lvlText w:val=""/>
+      <w:lvlJc w:val="left"/>
+      <w:pPr>
+        <w:ind w:left="5040" w:hanging="360"/>
+      </w:pPr>
+      <w:rPr>
+        <w:rFonts w:ascii="Symbol" w:hAnsi="Symbol" w:hint="default"/>
+      </w:rPr>
+    </w:lvl>
+    <w:lvl w:ilvl="7" w:tplc="2C0A0003" w:tentative="1">
+      <w:start w:val="1"/>
+      <w:numFmt w:val="bullet"/>
+      <w:lvlText w:val="o"/>
+      <w:lvlJc w:val="left"/>
+      <w:pPr>
+        <w:ind w:left="5760" w:hanging="360"/>
+      </w:pPr>
+      <w:rPr>
+        <w:rFonts w:ascii="Courier New" w:hAnsi="Courier New" w:cs="Courier New" w:hint="default"/>
+      </w:rPr>
+    </w:lvl>
+    <w:lvl w:ilvl="8" w:tplc="2C0A0005" w:tentative="1">
+      <w:start w:val="1"/>
+      <w:numFmt w:val="bullet"/>
+      <w:lvlText w:val=""/>
+      <w:lvlJc w:val="left"/>
+      <w:pPr>
+        <w:ind w:left="6480" w:hanging="360"/>
+      </w:pPr>
+      <w:rPr>
+        <w:rFonts w:ascii="Wingdings" w:hAnsi="Wingdings" w:hint="default"/>
+      </w:rPr>
+    </w:lvl>
+  </w:abstractNum>
+  <w:abstractNum w:abstractNumId="2" w15:restartNumberingAfterBreak="0">
+    <w:nsid w:val="522A50CA"/>
+    <w:multiLevelType w:val="hybridMultilevel"/>
+    <w:tmpl w:val="0FBE5E88"/>
+    <w:lvl w:ilvl="0" w:tplc="C56EA5CC">
+      <w:numFmt w:val="bullet"/>
+      <w:lvlText w:val="-"/>
+      <w:lvlJc w:val="left"/>
+      <w:pPr>
+        <w:ind w:left="1080" w:hanging="360"/>
+      </w:pPr>
+      <w:rPr>
+        <w:rFonts w:ascii="Cambria" w:eastAsiaTheme="minorHAnsi" w:hAnsi="Cambria" w:cs="Times New Roman" w:hint="default"/>
+      </w:rPr>
+    </w:lvl>
+    <w:lvl w:ilvl="1" w:tplc="2C0A0003" w:tentative="1">
+      <w:start w:val="1"/>
+      <w:numFmt w:val="bullet"/>
+      <w:lvlText w:val="o"/>
+      <w:lvlJc w:val="left"/>
+      <w:pPr>
+        <w:ind w:left="1800" w:hanging="360"/>
+      </w:pPr>
+      <w:rPr>
+        <w:rFonts w:ascii="Courier New" w:hAnsi="Courier New" w:cs="Courier New" w:hint="default"/>
+      </w:rPr>
+    </w:lvl>
+    <w:lvl w:ilvl="2" w:tplc="2C0A0005" w:tentative="1">
+      <w:start w:val="1"/>
+      <w:numFmt w:val="bullet"/>
+      <w:lvlText w:val=""/>
+      <w:lvlJc w:val="left"/>
+      <w:pPr>
+        <w:ind w:left="2520" w:hanging="360"/>
+      </w:pPr>
+      <w:rPr>
+        <w:rFonts w:ascii="Wingdings" w:hAnsi="Wingdings" w:hint="default"/>
+      </w:rPr>
+    </w:lvl>
+    <w:lvl w:ilvl="3" w:tplc="2C0A0001" w:tentative="1">
+      <w:start w:val="1"/>
+      <w:numFmt w:val="bullet"/>
+      <w:lvlText w:val=""/>
+      <w:lvlJc w:val="left"/>
+      <w:pPr>
+        <w:ind w:left="3240" w:hanging="360"/>
+      </w:pPr>
+      <w:rPr>
+        <w:rFonts w:ascii="Symbol" w:hAnsi="Symbol" w:hint="default"/>
+      </w:rPr>
+    </w:lvl>
+    <w:lvl w:ilvl="4" w:tplc="2C0A0003" w:tentative="1">
+      <w:start w:val="1"/>
+      <w:numFmt w:val="bullet"/>
+      <w:lvlText w:val="o"/>
+      <w:lvlJc w:val="left"/>
+      <w:pPr>
+        <w:ind w:left="3960" w:hanging="360"/>
+      </w:pPr>
+      <w:rPr>
+        <w:rFonts w:ascii="Courier New" w:hAnsi="Courier New" w:cs="Courier New" w:hint="default"/>
+      </w:rPr>
+    </w:lvl>
+    <w:lvl w:ilvl="5" w:tplc="2C0A0005" w:tentative="1">
+      <w:start w:val="1"/>
+      <w:numFmt w:val="bullet"/>
+      <w:lvlText w:val=""/>
+      <w:lvlJc w:val="left"/>
+      <w:pPr>
+        <w:ind w:left="4680" w:hanging="360"/>
+      </w:pPr>
+      <w:rPr>
+        <w:rFonts w:ascii="Wingdings" w:hAnsi="Wingdings" w:hint="default"/>
+      </w:rPr>
+    </w:lvl>
+    <w:lvl w:ilvl="6" w:tplc="2C0A0001" w:tentative="1">
+      <w:start w:val="1"/>
+      <w:numFmt w:val="bullet"/>
+      <w:lvlText w:val=""/>
+      <w:lvlJc w:val="left"/>
+      <w:pPr>
+        <w:ind w:left="5400" w:hanging="360"/>
+      </w:pPr>
+      <w:rPr>
+        <w:rFonts w:ascii="Symbol" w:hAnsi="Symbol" w:hint="default"/>
+      </w:rPr>
+    </w:lvl>
+    <w:lvl w:ilvl="7" w:tplc="2C0A0003" w:tentative="1">
+      <w:start w:val="1"/>
+      <w:numFmt w:val="bullet"/>
+      <w:lvlText w:val="o"/>
+      <w:lvlJc w:val="left"/>
+      <w:pPr>
+        <w:ind w:left="6120" w:hanging="360"/>
+      </w:pPr>
+      <w:rPr>
+        <w:rFonts w:ascii="Courier New" w:hAnsi="Courier New" w:cs="Courier New" w:hint="default"/>
+      </w:rPr>
+    </w:lvl>
+    <w:lvl w:ilvl="8" w:tplc="2C0A0005" w:tentative="1">
+      <w:start w:val="1"/>
+      <w:numFmt w:val="bullet"/>
+      <w:lvlText w:val=""/>
+      <w:lvlJc w:val="left"/>
+      <w:pPr>
+        <w:ind w:left="6840" w:hanging="360"/>
+      </w:pPr>
+      <w:rPr>
+        <w:rFonts w:ascii="Wingdings" w:hAnsi="Wingdings" w:hint="default"/>
+      </w:rPr>
+    </w:lvl>
+  </w:abstractNum>
+  <w:abstractNum w:abstractNumId="3" w15:restartNumberingAfterBreak="0">
+    <w:nsid w:val="7AAC6B7B"/>
+    <w:multiLevelType w:val="hybridMultilevel"/>
+    <w:tmpl w:val="F4E81624"/>
+    <w:lvl w:ilvl="0" w:tplc="A842770E">
+      <w:numFmt w:val="bullet"/>
+      <w:lvlText w:val="-"/>
+      <w:lvlJc w:val="left"/>
+      <w:pPr>
+        <w:ind w:left="720" w:hanging="360"/>
+      </w:pPr>
+      <w:rPr>
+        <w:rFonts w:ascii="Cambria" w:eastAsiaTheme="minorHAnsi" w:hAnsi="Cambria" w:cs="Times New Roman" w:hint="default"/>
+      </w:rPr>
+    </w:lvl>
+    <w:lvl w:ilvl="1" w:tplc="2C0A0003" w:tentative="1">
+      <w:start w:val="1"/>
+      <w:numFmt w:val="bullet"/>
+      <w:lvlText w:val="o"/>
+      <w:lvlJc w:val="left"/>
+      <w:pPr>
+        <w:ind w:left="1440" w:hanging="360"/>
+      </w:pPr>
+      <w:rPr>
+        <w:rFonts w:ascii="Courier New" w:hAnsi="Courier New" w:cs="Courier New" w:hint="default"/>
+      </w:rPr>
+    </w:lvl>
+    <w:lvl w:ilvl="2" w:tplc="2C0A0005" w:tentative="1">
+      <w:start w:val="1"/>
+      <w:numFmt w:val="bullet"/>
+      <w:lvlText w:val=""/>
+      <w:lvlJc w:val="left"/>
+      <w:pPr>
+        <w:ind w:left="2160" w:hanging="360"/>
+      </w:pPr>
+      <w:rPr>
+        <w:rFonts w:ascii="Wingdings" w:hAnsi="Wingdings" w:hint="default"/>
+      </w:rPr>
+    </w:lvl>
+    <w:lvl w:ilvl="3" w:tplc="2C0A0001" w:tentative="1">
+      <w:start w:val="1"/>
+      <w:numFmt w:val="bullet"/>
+      <w:lvlText w:val=""/>
+      <w:lvlJc w:val="left"/>
+      <w:pPr>
+        <w:ind w:left="2880" w:hanging="360"/>
+      </w:pPr>
+      <w:rPr>
+        <w:rFonts w:ascii="Symbol" w:hAnsi="Symbol" w:hint="default"/>
+      </w:rPr>
+    </w:lvl>
+    <w:lvl w:ilvl="4" w:tplc="2C0A0003" w:tentative="1">
+      <w:start w:val="1"/>
+      <w:numFmt w:val="bullet"/>
+      <w:lvlText w:val="o"/>
+      <w:lvlJc w:val="left"/>
+      <w:pPr>
+        <w:ind w:left="3600" w:hanging="360"/>
+      </w:pPr>
+      <w:rPr>
+        <w:rFonts w:ascii="Courier New" w:hAnsi="Courier New" w:cs="Courier New" w:hint="default"/>
+      </w:rPr>
+    </w:lvl>
+    <w:lvl w:ilvl="5" w:tplc="2C0A0005" w:tentative="1">
+      <w:start w:val="1"/>
+      <w:numFmt w:val="bullet"/>
+      <w:lvlText w:val=""/>
+      <w:lvlJc w:val="left"/>
+      <w:pPr>
+        <w:ind w:left="4320" w:hanging="360"/>
+      </w:pPr>
+      <w:rPr>
+        <w:rFonts w:ascii="Wingdings" w:hAnsi="Wingdings" w:hint="default"/>
+      </w:rPr>
+    </w:lvl>
+    <w:lvl w:ilvl="6" w:tplc="2C0A0001" w:tentative="1">
+      <w:start w:val="1"/>
+      <w:numFmt w:val="bullet"/>
+      <w:lvlText w:val=""/>
+      <w:lvlJc w:val="left"/>
+      <w:pPr>
+        <w:ind w:left="5040" w:hanging="360"/>
+      </w:pPr>
+      <w:rPr>
+        <w:rFonts w:ascii="Symbol" w:hAnsi="Symbol" w:hint="default"/>
+      </w:rPr>
+    </w:lvl>
+    <w:lvl w:ilvl="7" w:tplc="2C0A0003" w:tentative="1">
+      <w:start w:val="1"/>
+      <w:numFmt w:val="bullet"/>
+      <w:lvlText w:val="o"/>
+      <w:lvlJc w:val="left"/>
+      <w:pPr>
+        <w:ind w:left="5760" w:hanging="360"/>
+      </w:pPr>
+      <w:rPr>
+        <w:rFonts w:ascii="Courier New" w:hAnsi="Courier New" w:cs="Courier New" w:hint="default"/>
+      </w:rPr>
+    </w:lvl>
+    <w:lvl w:ilvl="8" w:tplc="2C0A0005" w:tentative="1">
+      <w:start w:val="1"/>
+      <w:numFmt w:val="bullet"/>
+      <w:lvlText w:val=""/>
+      <w:lvlJc w:val="left"/>
+      <w:pPr>
+        <w:ind w:left="6480" w:hanging="360"/>
+      </w:pPr>
+      <w:rPr>
+        <w:rFonts w:ascii="Wingdings" w:hAnsi="Wingdings" w:hint="default"/>
+      </w:rPr>
+    </w:lvl>
+  </w:abstractNum>
+  <w:num w:numId="1" w16cid:durableId="1445807245">
+    <w:abstractNumId w:val="1"/>
+  </w:num>
+  <w:num w:numId="2" w16cid:durableId="1318068154">
+    <w:abstractNumId w:val="3"/>
+  </w:num>
+  <w:num w:numId="3" w16cid:durableId="1103501989">
+    <w:abstractNumId w:val="2"/>
+  </w:num>
+  <w:num w:numId="4" w16cid:durableId="227805766">
+    <w:abstractNumId w:val="0"/>
+  </w:num>
+</w:numbering>
 </file>
 
 <file path=word/styles.xml><?xml version="1.0" encoding="utf-8"?>
@@ -2255,11 +3094,11 @@
     <w:name w:val="Normal"/>
     <w:qFormat/>
   </w:style>
-  <w:style w:type="paragraph" w:styleId="Heading1">
+  <w:style w:type="paragraph" w:styleId="Ttulo1">
     <w:name w:val="heading 1"/>
     <w:basedOn w:val="Normal"/>
     <w:next w:val="Normal"/>
-    <w:link w:val="Heading1Char"/>
+    <w:link w:val="Ttulo1Car"/>
     <w:uiPriority w:val="9"/>
     <w:qFormat/>
     <w:rsid w:val="00A809C0"/>
@@ -2276,13 +3115,35 @@
       <w:szCs w:val="32"/>
     </w:rPr>
   </w:style>
-  <w:style w:type="character" w:default="1" w:styleId="DefaultParagraphFont">
+  <w:style w:type="paragraph" w:styleId="Ttulo2">
+    <w:name w:val="heading 2"/>
+    <w:basedOn w:val="Normal"/>
+    <w:next w:val="Normal"/>
+    <w:link w:val="Ttulo2Car"/>
+    <w:uiPriority w:val="9"/>
+    <w:unhideWhenUsed/>
+    <w:qFormat/>
+    <w:rsid w:val="007D2FCE"/>
+    <w:pPr>
+      <w:keepNext/>
+      <w:keepLines/>
+      <w:spacing w:before="40" w:after="0"/>
+      <w:outlineLvl w:val="1"/>
+    </w:pPr>
+    <w:rPr>
+      <w:rFonts w:asciiTheme="majorHAnsi" w:eastAsiaTheme="majorEastAsia" w:hAnsiTheme="majorHAnsi" w:cstheme="majorBidi"/>
+      <w:color w:val="2F5496" w:themeColor="accent1" w:themeShade="BF"/>
+      <w:sz w:val="26"/>
+      <w:szCs w:val="26"/>
+    </w:rPr>
+  </w:style>
+  <w:style w:type="character" w:default="1" w:styleId="Fuentedeprrafopredeter">
     <w:name w:val="Default Paragraph Font"/>
     <w:uiPriority w:val="1"/>
     <w:semiHidden/>
     <w:unhideWhenUsed/>
   </w:style>
-  <w:style w:type="table" w:default="1" w:styleId="TableNormal">
+  <w:style w:type="table" w:default="1" w:styleId="Tablanormal">
     <w:name w:val="Normal Table"/>
     <w:uiPriority w:val="99"/>
     <w:semiHidden/>
@@ -2297,16 +3158,16 @@
       </w:tblCellMar>
     </w:tblPr>
   </w:style>
-  <w:style w:type="numbering" w:default="1" w:styleId="NoList">
+  <w:style w:type="numbering" w:default="1" w:styleId="Sinlista">
     <w:name w:val="No List"/>
     <w:uiPriority w:val="99"/>
     <w:semiHidden/>
     <w:unhideWhenUsed/>
   </w:style>
-  <w:style w:type="paragraph" w:styleId="Header">
+  <w:style w:type="paragraph" w:styleId="Encabezado">
     <w:name w:val="header"/>
     <w:basedOn w:val="Normal"/>
-    <w:link w:val="HeaderChar"/>
+    <w:link w:val="EncabezadoCar"/>
     <w:uiPriority w:val="99"/>
     <w:unhideWhenUsed/>
     <w:rsid w:val="00943894"/>
@@ -2318,17 +3179,17 @@
       <w:spacing w:after="0" w:line="240" w:lineRule="auto"/>
     </w:pPr>
   </w:style>
-  <w:style w:type="character" w:customStyle="1" w:styleId="HeaderChar">
-    <w:name w:val="Header Char"/>
-    <w:basedOn w:val="DefaultParagraphFont"/>
-    <w:link w:val="Header"/>
+  <w:style w:type="character" w:customStyle="1" w:styleId="EncabezadoCar">
+    <w:name w:val="Encabezado Car"/>
+    <w:basedOn w:val="Fuentedeprrafopredeter"/>
+    <w:link w:val="Encabezado"/>
     <w:uiPriority w:val="99"/>
     <w:rsid w:val="00943894"/>
   </w:style>
-  <w:style w:type="paragraph" w:styleId="Footer">
+  <w:style w:type="paragraph" w:styleId="Piedepgina">
     <w:name w:val="footer"/>
     <w:basedOn w:val="Normal"/>
-    <w:link w:val="FooterChar"/>
+    <w:link w:val="PiedepginaCar"/>
     <w:uiPriority w:val="99"/>
     <w:unhideWhenUsed/>
     <w:rsid w:val="00943894"/>
@@ -2340,16 +3201,16 @@
       <w:spacing w:after="0" w:line="240" w:lineRule="auto"/>
     </w:pPr>
   </w:style>
-  <w:style w:type="character" w:customStyle="1" w:styleId="FooterChar">
-    <w:name w:val="Footer Char"/>
-    <w:basedOn w:val="DefaultParagraphFont"/>
-    <w:link w:val="Footer"/>
+  <w:style w:type="character" w:customStyle="1" w:styleId="PiedepginaCar">
+    <w:name w:val="Pie de página Car"/>
+    <w:basedOn w:val="Fuentedeprrafopredeter"/>
+    <w:link w:val="Piedepgina"/>
     <w:uiPriority w:val="99"/>
     <w:rsid w:val="00943894"/>
   </w:style>
-  <w:style w:type="character" w:styleId="Hyperlink">
+  <w:style w:type="character" w:styleId="Hipervnculo">
     <w:name w:val="Hyperlink"/>
-    <w:basedOn w:val="DefaultParagraphFont"/>
+    <w:basedOn w:val="Fuentedeprrafopredeter"/>
     <w:uiPriority w:val="99"/>
     <w:unhideWhenUsed/>
     <w:rsid w:val="0081390C"/>
@@ -2358,9 +3219,9 @@
       <w:u w:val="single"/>
     </w:rPr>
   </w:style>
-  <w:style w:type="character" w:styleId="UnresolvedMention">
+  <w:style w:type="character" w:styleId="Mencinsinresolver">
     <w:name w:val="Unresolved Mention"/>
-    <w:basedOn w:val="DefaultParagraphFont"/>
+    <w:basedOn w:val="Fuentedeprrafopredeter"/>
     <w:uiPriority w:val="99"/>
     <w:semiHidden/>
     <w:unhideWhenUsed/>
@@ -2386,10 +3247,10 @@
       <w:lang w:val="es-AR" w:eastAsia="es-ES_tradnl"/>
     </w:rPr>
   </w:style>
-  <w:style w:type="character" w:customStyle="1" w:styleId="Heading1Char">
-    <w:name w:val="Heading 1 Char"/>
-    <w:basedOn w:val="DefaultParagraphFont"/>
-    <w:link w:val="Heading1"/>
+  <w:style w:type="character" w:customStyle="1" w:styleId="Ttulo1Car">
+    <w:name w:val="Título 1 Car"/>
+    <w:basedOn w:val="Fuentedeprrafopredeter"/>
+    <w:link w:val="Ttulo1"/>
     <w:uiPriority w:val="9"/>
     <w:rsid w:val="00A809C0"/>
     <w:rPr>
@@ -2399,9 +3260,9 @@
       <w:szCs w:val="32"/>
     </w:rPr>
   </w:style>
-  <w:style w:type="paragraph" w:styleId="TOCHeading">
+  <w:style w:type="paragraph" w:styleId="TtuloTDC">
     <w:name w:val="TOC Heading"/>
-    <w:basedOn w:val="Heading1"/>
+    <w:basedOn w:val="Ttulo1"/>
     <w:next w:val="Normal"/>
     <w:uiPriority w:val="39"/>
     <w:unhideWhenUsed/>
@@ -2414,7 +3275,7 @@
       <w:lang w:val="es-AR" w:eastAsia="es-AR"/>
     </w:rPr>
   </w:style>
-  <w:style w:type="paragraph" w:styleId="TOC1">
+  <w:style w:type="paragraph" w:styleId="TDC1">
     <w:name w:val="toc 1"/>
     <w:basedOn w:val="Normal"/>
     <w:next w:val="Normal"/>
@@ -2424,6 +3285,43 @@
     <w:rsid w:val="00FB7D04"/>
     <w:pPr>
       <w:spacing w:after="100"/>
+    </w:pPr>
+  </w:style>
+  <w:style w:type="paragraph" w:styleId="Prrafodelista">
+    <w:name w:val="List Paragraph"/>
+    <w:basedOn w:val="Normal"/>
+    <w:uiPriority w:val="34"/>
+    <w:qFormat/>
+    <w:rsid w:val="007D2FCE"/>
+    <w:pPr>
+      <w:ind w:left="720"/>
+      <w:contextualSpacing/>
+    </w:pPr>
+  </w:style>
+  <w:style w:type="character" w:customStyle="1" w:styleId="Ttulo2Car">
+    <w:name w:val="Título 2 Car"/>
+    <w:basedOn w:val="Fuentedeprrafopredeter"/>
+    <w:link w:val="Ttulo2"/>
+    <w:uiPriority w:val="9"/>
+    <w:rsid w:val="007D2FCE"/>
+    <w:rPr>
+      <w:rFonts w:asciiTheme="majorHAnsi" w:eastAsiaTheme="majorEastAsia" w:hAnsiTheme="majorHAnsi" w:cstheme="majorBidi"/>
+      <w:color w:val="2F5496" w:themeColor="accent1" w:themeShade="BF"/>
+      <w:sz w:val="26"/>
+      <w:szCs w:val="26"/>
+    </w:rPr>
+  </w:style>
+  <w:style w:type="paragraph" w:styleId="TDC2">
+    <w:name w:val="toc 2"/>
+    <w:basedOn w:val="Normal"/>
+    <w:next w:val="Normal"/>
+    <w:autoRedefine/>
+    <w:uiPriority w:val="39"/>
+    <w:unhideWhenUsed/>
+    <w:rsid w:val="0071498A"/>
+    <w:pPr>
+      <w:spacing w:after="100"/>
+      <w:ind w:left="220"/>
     </w:pPr>
   </w:style>
 </w:styles>
